--- a/DocFile/График защиты ДП _с оценками_15.06.24_ для КП.docx
+++ b/DocFile/График защиты ДП _с оценками_15.06.24_ для КП.docx
@@ -1,63 +1,7 @@
 
 <file path=word/document.xml><?xml version="1.0" encoding="utf-8"?>
-<w:document xmlns:wpc="http://schemas.microsoft.com/office/word/2010/wordprocessingCanvas" xmlns:cx="http://schemas.microsoft.com/office/drawing/2014/chartex" xmlns:mc="http://schemas.openxmlformats.org/markup-compatibility/2006" xmlns:o="urn:schemas-microsoft-com:office:office" xmlns:r="http://schemas.openxmlformats.org/officeDocument/2006/relationships" xmlns:m="http://schemas.openxmlformats.org/officeDocument/2006/math" xmlns:v="urn:schemas-microsoft-com:vml" xmlns:wp14="http://schemas.microsoft.com/office/word/2010/wordprocessingDrawing" xmlns:wp="http://schemas.openxmlformats.org/drawingml/2006/wordprocessingDrawing" xmlns:w10="urn:schemas-microsoft-com:office:word" xmlns:w="http://schemas.openxmlformats.org/wordprocessingml/2006/main" xmlns:w14="http://schemas.microsoft.com/office/word/2010/wordml" xmlns:w15="http://schemas.microsoft.com/office/word/2012/wordml" xmlns:w16se="http://schemas.microsoft.com/office/word/2015/wordml/symex" xmlns:wpg="http://schemas.microsoft.com/office/word/2010/wordprocessingGroup" xmlns:wpi="http://schemas.microsoft.com/office/word/2010/wordprocessingInk" xmlns:wne="http://schemas.microsoft.com/office/word/2006/wordml" xmlns:wps="http://schemas.microsoft.com/office/word/2010/wordprocessingShape" mc:Ignorable="w14 w15 w16se wp14">
+<w:document xmlns:wpc="http://schemas.microsoft.com/office/word/2010/wordprocessingCanvas" xmlns:cx="http://schemas.microsoft.com/office/drawing/2014/chartex" xmlns:cx1="http://schemas.microsoft.com/office/drawing/2015/9/8/chartex" xmlns:cx2="http://schemas.microsoft.com/office/drawing/2015/10/21/chartex" xmlns:cx3="http://schemas.microsoft.com/office/drawing/2016/5/9/chartex" xmlns:cx4="http://schemas.microsoft.com/office/drawing/2016/5/10/chartex" xmlns:cx5="http://schemas.microsoft.com/office/drawing/2016/5/11/chartex" xmlns:cx6="http://schemas.microsoft.com/office/drawing/2016/5/12/chartex" xmlns:cx7="http://schemas.microsoft.com/office/drawing/2016/5/13/chartex" xmlns:cx8="http://schemas.microsoft.com/office/drawing/2016/5/14/chartex" xmlns:mc="http://schemas.openxmlformats.org/markup-compatibility/2006" xmlns:aink="http://schemas.microsoft.com/office/drawing/2016/ink" xmlns:am3d="http://schemas.microsoft.com/office/drawing/2017/model3d" xmlns:o="urn:schemas-microsoft-com:office:office" xmlns:r="http://schemas.openxmlformats.org/officeDocument/2006/relationships" xmlns:m="http://schemas.openxmlformats.org/officeDocument/2006/math" xmlns:v="urn:schemas-microsoft-com:vml" xmlns:wp14="http://schemas.microsoft.com/office/word/2010/wordprocessingDrawing" xmlns:wp="http://schemas.openxmlformats.org/drawingml/2006/wordprocessingDrawing" xmlns:w10="urn:schemas-microsoft-com:office:word" xmlns:w="http://schemas.openxmlformats.org/wordprocessingml/2006/main" xmlns:w14="http://schemas.microsoft.com/office/word/2010/wordml" xmlns:w15="http://schemas.microsoft.com/office/word/2012/wordml" xmlns:w16cex="http://schemas.microsoft.com/office/word/2018/wordml/cex" xmlns:w16cid="http://schemas.microsoft.com/office/word/2016/wordml/cid" xmlns:w16="http://schemas.microsoft.com/office/word/2018/wordml" xmlns:w16sdtdh="http://schemas.microsoft.com/office/word/2020/wordml/sdtdatahash" xmlns:w16se="http://schemas.microsoft.com/office/word/2015/wordml/symex" xmlns:wpg="http://schemas.microsoft.com/office/word/2010/wordprocessingGroup" xmlns:wpi="http://schemas.microsoft.com/office/word/2010/wordprocessingInk" xmlns:wne="http://schemas.microsoft.com/office/word/2006/wordml" xmlns:wps="http://schemas.microsoft.com/office/word/2010/wordprocessingShape" mc:Ignorable="w14 w15 w16se w16cid w16 w16cex w16sdtdh wp14">
   <w:body>
-    <w:p>
-      <w:pPr>
-        <w:jc w:val="right"/>
-        <w:rPr>
-          <w:b/>
-          <w:i/>
-          <w:color w:val="FF0000"/>
-          <w:lang w:val="be-BY"/>
-        </w:rPr>
-      </w:pPr>
-      <w:r>
-        <w:rPr>
-          <w:b/>
-          <w:i/>
-          <w:color w:val="FF0000"/>
-          <w:lang w:val="be-BY"/>
-        </w:rPr>
-        <w:t>Бланк</w:t>
-      </w:r>
-    </w:p>
-    <w:p>
-      <w:pPr>
-        <w:jc w:val="right"/>
-        <w:rPr>
-          <w:i/>
-          <w:color w:val="FF0000"/>
-          <w:lang w:val="be-BY"/>
-        </w:rPr>
-      </w:pPr>
-      <w:r>
-        <w:rPr>
-          <w:i/>
-          <w:color w:val="FF0000"/>
-          <w:lang w:val="be-BY"/>
-        </w:rPr>
-        <w:t>элементы выделенные желтым цветом должны быть заполнены автоматически</w:t>
-      </w:r>
-    </w:p>
-    <w:p>
-      <w:pPr>
-        <w:jc w:val="right"/>
-        <w:rPr>
-          <w:i/>
-          <w:color w:val="FF0000"/>
-          <w:lang w:val="be-BY"/>
-        </w:rPr>
-      </w:pPr>
-      <w:r>
-        <w:rPr>
-          <w:i/>
-          <w:color w:val="FF0000"/>
-          <w:lang w:val="be-BY"/>
-        </w:rPr>
-        <w:t>элементы выделенные оранжевым цветомзаполняются вручную</w:t>
-      </w:r>
-    </w:p>
     <w:p>
       <w:pPr>
         <w:jc w:val="right"/>
@@ -121,7 +65,21 @@
           <w:shd w:val="clear" w:color="auto" w:fill="FFFF00"/>
           <w:lang w:val="be-BY"/>
         </w:rPr>
-        <w:t>______________________________</w:t>
+        <w:t xml:space="preserve"> </w:t>
+      </w:r>
+      <w:r>
+        <w:rPr>
+          <w:shd w:val="clear" w:color="auto" w:fill="FFFF00"/>
+          <w:lang w:val="be-BY"/>
+        </w:rPr>
+        <w:t>{{Специальность}}</w:t>
+      </w:r>
+      <w:r>
+        <w:rPr>
+          <w:shd w:val="clear" w:color="auto" w:fill="FFFF00"/>
+          <w:lang w:val="be-BY"/>
+        </w:rPr>
+        <w:t>___________</w:t>
       </w:r>
     </w:p>
     <w:p>
@@ -143,14 +101,41 @@
         <w:rPr>
           <w:lang w:val="be-BY"/>
         </w:rPr>
-        <w:t xml:space="preserve">Председатель ГЭК   </w:t>
+        <w:t xml:space="preserve">Председатель ГЭК </w:t>
       </w:r>
       <w:r>
         <w:rPr>
+          <w:lang w:val="be-BY"/>
+        </w:rPr>
+        <w:t xml:space="preserve"> </w:t>
+      </w:r>
+      <w:r>
+        <w:rPr>
           <w:shd w:val="clear" w:color="auto" w:fill="FFFF00"/>
           <w:lang w:val="be-BY"/>
         </w:rPr>
-        <w:t>____________________</w:t>
+        <w:t>{{Председатель</w:t>
+      </w:r>
+      <w:r>
+        <w:rPr>
+          <w:shd w:val="clear" w:color="auto" w:fill="FFFF00"/>
+          <w:lang w:val="en-US"/>
+        </w:rPr>
+        <w:t>_</w:t>
+      </w:r>
+      <w:r>
+        <w:rPr>
+          <w:shd w:val="clear" w:color="auto" w:fill="FFFF00"/>
+          <w:lang w:val="be-BY"/>
+        </w:rPr>
+        <w:t>ГЭК}}</w:t>
+      </w:r>
+      <w:r>
+        <w:rPr>
+          <w:shd w:val="clear" w:color="auto" w:fill="FFFF00"/>
+          <w:lang w:val="be-BY"/>
+        </w:rPr>
+        <w:t>_____________</w:t>
       </w:r>
     </w:p>
     <w:p>
@@ -166,27 +151,4420 @@
           <w:lang w:val="be-BY"/>
         </w:rPr>
       </w:pPr>
+      <w:bookmarkStart w:id="0" w:name="_Hlk184504970"/>
       <w:r>
         <w:rPr>
           <w:lang w:val="be-BY"/>
         </w:rPr>
         <w:t xml:space="preserve"> Дата  </w:t>
       </w:r>
+      <w:r>
+        <w:rPr>
+          <w:lang w:val="be-BY"/>
+        </w:rPr>
+        <w:t xml:space="preserve">« </w:t>
+      </w:r>
+      <w:r>
+        <w:rPr>
+          <w:shd w:val="clear" w:color="auto" w:fill="FFFF00"/>
+          <w:lang w:val="be-BY"/>
+        </w:rPr>
+        <w:t xml:space="preserve">{{День}} </w:t>
+      </w:r>
+      <w:r>
+        <w:rPr>
+          <w:lang w:val="be-BY"/>
+        </w:rPr>
+        <w:t xml:space="preserve"> </w:t>
+      </w:r>
+      <w:r>
+        <w:rPr>
+          <w:lang w:val="be-BY"/>
+        </w:rPr>
+        <w:t>»</w:t>
+      </w:r>
+      <w:r>
+        <w:rPr>
+          <w:lang w:val="be-BY"/>
+        </w:rPr>
+        <w:t xml:space="preserve"> </w:t>
+      </w:r>
+      <w:r>
+        <w:rPr>
+          <w:lang w:val="be-BY"/>
+        </w:rPr>
+        <w:t xml:space="preserve"> </w:t>
+      </w:r>
+      <w:r>
+        <w:rPr>
+          <w:shd w:val="clear" w:color="auto" w:fill="FFFF00"/>
+          <w:lang w:val="be-BY"/>
+        </w:rPr>
+        <w:t xml:space="preserve">июня </w:t>
+      </w:r>
+      <w:r>
+        <w:rPr>
+          <w:lang w:val="be-BY"/>
+        </w:rPr>
+        <w:t xml:space="preserve">  </w:t>
+      </w:r>
+      <w:r>
+        <w:rPr>
+          <w:lang w:val="be-BY"/>
+        </w:rPr>
+        <w:t>{{Год}}</w:t>
+      </w:r>
+      <w:r>
+        <w:rPr>
+          <w:lang w:val="be-BY"/>
+        </w:rPr>
+        <w:t xml:space="preserve">г.  Время: </w:t>
+      </w:r>
+    </w:p>
+    <w:bookmarkEnd w:id="0"/>
+    <w:p>
+      <w:pPr>
+        <w:rPr>
+          <w:lang w:val="be-BY"/>
+        </w:rPr>
+      </w:pPr>
+    </w:p>
+    <w:tbl>
+      <w:tblPr>
+        <w:tblW w:w="9434" w:type="dxa"/>
+        <w:jc w:val="center"/>
+        <w:tblBorders>
+          <w:top w:val="single" w:sz="4" w:space="0" w:color="auto"/>
+          <w:left w:val="single" w:sz="4" w:space="0" w:color="auto"/>
+          <w:bottom w:val="single" w:sz="4" w:space="0" w:color="auto"/>
+          <w:right w:val="single" w:sz="4" w:space="0" w:color="auto"/>
+          <w:insideH w:val="single" w:sz="4" w:space="0" w:color="auto"/>
+          <w:insideV w:val="single" w:sz="4" w:space="0" w:color="auto"/>
+        </w:tblBorders>
+        <w:tblLook w:val="01E0" w:firstRow="1" w:lastRow="1" w:firstColumn="1" w:lastColumn="1" w:noHBand="0" w:noVBand="0"/>
+      </w:tblPr>
+      <w:tblGrid>
+        <w:gridCol w:w="549"/>
+        <w:gridCol w:w="3083"/>
+        <w:gridCol w:w="1627"/>
+        <w:gridCol w:w="1477"/>
+        <w:gridCol w:w="1338"/>
+        <w:gridCol w:w="1360"/>
+      </w:tblGrid>
+      <w:tr>
+        <w:trPr>
+          <w:jc w:val="center"/>
+        </w:trPr>
+        <w:tc>
+          <w:tcPr>
+            <w:tcW w:w="551" w:type="dxa"/>
+            <w:tcBorders>
+              <w:top w:val="single" w:sz="4" w:space="0" w:color="auto"/>
+              <w:left w:val="single" w:sz="4" w:space="0" w:color="auto"/>
+              <w:bottom w:val="single" w:sz="4" w:space="0" w:color="auto"/>
+              <w:right w:val="single" w:sz="4" w:space="0" w:color="auto"/>
+            </w:tcBorders>
+            <w:vAlign w:val="center"/>
+            <w:hideMark/>
+          </w:tcPr>
+          <w:p>
+            <w:pPr>
+              <w:jc w:val="center"/>
+              <w:rPr>
+                <w:sz w:val="20"/>
+                <w:szCs w:val="20"/>
+                <w:lang w:val="be-BY"/>
+              </w:rPr>
+            </w:pPr>
+            <w:r>
+              <w:rPr>
+                <w:sz w:val="20"/>
+                <w:szCs w:val="20"/>
+                <w:lang w:val="be-BY"/>
+              </w:rPr>
+              <w:t>№</w:t>
+            </w:r>
+          </w:p>
+          <w:p>
+            <w:pPr>
+              <w:jc w:val="center"/>
+              <w:rPr>
+                <w:sz w:val="20"/>
+                <w:szCs w:val="20"/>
+                <w:lang w:val="be-BY"/>
+              </w:rPr>
+            </w:pPr>
+            <w:r>
+              <w:rPr>
+                <w:sz w:val="20"/>
+                <w:szCs w:val="20"/>
+                <w:lang w:val="be-BY"/>
+              </w:rPr>
+              <w:t>п/п</w:t>
+            </w:r>
+          </w:p>
+        </w:tc>
+        <w:tc>
+          <w:tcPr>
+            <w:tcW w:w="3190" w:type="dxa"/>
+            <w:tcBorders>
+              <w:top w:val="single" w:sz="4" w:space="0" w:color="auto"/>
+              <w:left w:val="single" w:sz="4" w:space="0" w:color="auto"/>
+              <w:bottom w:val="single" w:sz="4" w:space="0" w:color="auto"/>
+              <w:right w:val="single" w:sz="4" w:space="0" w:color="auto"/>
+            </w:tcBorders>
+            <w:vAlign w:val="center"/>
+          </w:tcPr>
+          <w:p>
+            <w:pPr>
+              <w:jc w:val="center"/>
+              <w:rPr>
+                <w:sz w:val="20"/>
+                <w:szCs w:val="20"/>
+                <w:lang w:val="be-BY"/>
+              </w:rPr>
+            </w:pPr>
+          </w:p>
+          <w:p>
+            <w:pPr>
+              <w:jc w:val="center"/>
+              <w:rPr>
+                <w:sz w:val="20"/>
+                <w:szCs w:val="20"/>
+                <w:lang w:val="be-BY"/>
+              </w:rPr>
+            </w:pPr>
+            <w:r>
+              <w:rPr>
+                <w:sz w:val="20"/>
+                <w:szCs w:val="20"/>
+                <w:lang w:val="be-BY"/>
+              </w:rPr>
+              <w:t>Фамилия, имя, отчество</w:t>
+            </w:r>
+          </w:p>
+        </w:tc>
+        <w:tc>
+          <w:tcPr>
+            <w:tcW w:w="1627" w:type="dxa"/>
+            <w:tcBorders>
+              <w:top w:val="single" w:sz="4" w:space="0" w:color="auto"/>
+              <w:left w:val="single" w:sz="4" w:space="0" w:color="auto"/>
+              <w:bottom w:val="single" w:sz="4" w:space="0" w:color="auto"/>
+              <w:right w:val="single" w:sz="4" w:space="0" w:color="auto"/>
+            </w:tcBorders>
+            <w:vAlign w:val="center"/>
+            <w:hideMark/>
+          </w:tcPr>
+          <w:p>
+            <w:pPr>
+              <w:jc w:val="center"/>
+              <w:rPr>
+                <w:sz w:val="20"/>
+                <w:szCs w:val="20"/>
+                <w:lang w:val="be-BY"/>
+              </w:rPr>
+            </w:pPr>
+            <w:r>
+              <w:rPr>
+                <w:sz w:val="20"/>
+                <w:szCs w:val="20"/>
+                <w:lang w:val="be-BY"/>
+              </w:rPr>
+              <w:t>Форма</w:t>
+            </w:r>
+          </w:p>
+          <w:p>
+            <w:pPr>
+              <w:jc w:val="center"/>
+              <w:rPr>
+                <w:sz w:val="20"/>
+                <w:szCs w:val="20"/>
+                <w:lang w:val="be-BY"/>
+              </w:rPr>
+            </w:pPr>
+            <w:r>
+              <w:rPr>
+                <w:sz w:val="20"/>
+                <w:szCs w:val="20"/>
+                <w:lang w:val="be-BY"/>
+              </w:rPr>
+              <w:t>обучен</w:t>
+            </w:r>
+          </w:p>
+          <w:p>
+            <w:pPr>
+              <w:jc w:val="center"/>
+              <w:rPr>
+                <w:sz w:val="20"/>
+                <w:szCs w:val="20"/>
+                <w:lang w:val="be-BY"/>
+              </w:rPr>
+            </w:pPr>
+            <w:r>
+              <w:rPr>
+                <w:sz w:val="20"/>
+                <w:szCs w:val="20"/>
+                <w:lang w:val="be-BY"/>
+              </w:rPr>
+              <w:t>ния</w:t>
+            </w:r>
+          </w:p>
+        </w:tc>
+        <w:tc>
+          <w:tcPr>
+            <w:tcW w:w="1477" w:type="dxa"/>
+            <w:tcBorders>
+              <w:top w:val="single" w:sz="4" w:space="0" w:color="auto"/>
+              <w:left w:val="single" w:sz="4" w:space="0" w:color="auto"/>
+              <w:bottom w:val="single" w:sz="4" w:space="0" w:color="auto"/>
+              <w:right w:val="single" w:sz="4" w:space="0" w:color="auto"/>
+            </w:tcBorders>
+            <w:vAlign w:val="center"/>
+            <w:hideMark/>
+          </w:tcPr>
+          <w:p>
+            <w:pPr>
+              <w:jc w:val="center"/>
+              <w:rPr>
+                <w:sz w:val="20"/>
+                <w:szCs w:val="20"/>
+                <w:lang w:val="be-BY"/>
+              </w:rPr>
+            </w:pPr>
+            <w:r>
+              <w:rPr>
+                <w:sz w:val="20"/>
+                <w:szCs w:val="20"/>
+                <w:lang w:val="be-BY"/>
+              </w:rPr>
+              <w:t>№</w:t>
+            </w:r>
+          </w:p>
+          <w:p>
+            <w:pPr>
+              <w:jc w:val="center"/>
+              <w:rPr>
+                <w:sz w:val="20"/>
+                <w:szCs w:val="20"/>
+                <w:lang w:val="be-BY"/>
+              </w:rPr>
+            </w:pPr>
+            <w:r>
+              <w:rPr>
+                <w:sz w:val="20"/>
+                <w:szCs w:val="20"/>
+                <w:lang w:val="be-BY"/>
+              </w:rPr>
+              <w:t>протокола</w:t>
+            </w:r>
+          </w:p>
+          <w:p>
+            <w:pPr>
+              <w:jc w:val="center"/>
+              <w:rPr>
+                <w:sz w:val="20"/>
+                <w:szCs w:val="20"/>
+                <w:lang w:val="be-BY"/>
+              </w:rPr>
+            </w:pPr>
+            <w:r>
+              <w:rPr>
+                <w:sz w:val="20"/>
+                <w:szCs w:val="20"/>
+                <w:lang w:val="be-BY"/>
+              </w:rPr>
+              <w:t>защиты</w:t>
+            </w:r>
+          </w:p>
+        </w:tc>
+        <w:tc>
+          <w:tcPr>
+            <w:tcW w:w="1343" w:type="dxa"/>
+            <w:tcBorders>
+              <w:top w:val="single" w:sz="4" w:space="0" w:color="auto"/>
+              <w:left w:val="single" w:sz="4" w:space="0" w:color="auto"/>
+              <w:bottom w:val="single" w:sz="4" w:space="0" w:color="auto"/>
+              <w:right w:val="single" w:sz="4" w:space="0" w:color="auto"/>
+            </w:tcBorders>
+            <w:vAlign w:val="center"/>
+            <w:hideMark/>
+          </w:tcPr>
+          <w:p>
+            <w:pPr>
+              <w:jc w:val="center"/>
+              <w:rPr>
+                <w:sz w:val="20"/>
+                <w:szCs w:val="20"/>
+                <w:lang w:val="be-BY"/>
+              </w:rPr>
+            </w:pPr>
+            <w:r>
+              <w:rPr>
+                <w:sz w:val="20"/>
+                <w:szCs w:val="20"/>
+                <w:lang w:val="be-BY"/>
+              </w:rPr>
+              <w:t>Оценка,</w:t>
+            </w:r>
+          </w:p>
+          <w:p>
+            <w:pPr>
+              <w:jc w:val="center"/>
+              <w:rPr>
+                <w:sz w:val="20"/>
+                <w:szCs w:val="20"/>
+                <w:lang w:val="be-BY"/>
+              </w:rPr>
+            </w:pPr>
+            <w:r>
+              <w:rPr>
+                <w:sz w:val="20"/>
+                <w:szCs w:val="20"/>
+                <w:lang w:val="be-BY"/>
+              </w:rPr>
+              <w:t>полученная</w:t>
+            </w:r>
+          </w:p>
+          <w:p>
+            <w:pPr>
+              <w:jc w:val="center"/>
+              <w:rPr>
+                <w:sz w:val="20"/>
+                <w:szCs w:val="20"/>
+                <w:lang w:val="be-BY"/>
+              </w:rPr>
+            </w:pPr>
+            <w:r>
+              <w:rPr>
+                <w:sz w:val="20"/>
+                <w:szCs w:val="20"/>
+                <w:lang w:val="be-BY"/>
+              </w:rPr>
+              <w:t>на защите</w:t>
+            </w:r>
+          </w:p>
+        </w:tc>
+        <w:tc>
+          <w:tcPr>
+            <w:tcW w:w="1246" w:type="dxa"/>
+            <w:tcBorders>
+              <w:top w:val="single" w:sz="4" w:space="0" w:color="auto"/>
+              <w:left w:val="single" w:sz="4" w:space="0" w:color="auto"/>
+              <w:bottom w:val="single" w:sz="4" w:space="0" w:color="auto"/>
+              <w:right w:val="single" w:sz="4" w:space="0" w:color="auto"/>
+            </w:tcBorders>
+            <w:vAlign w:val="center"/>
+            <w:hideMark/>
+          </w:tcPr>
+          <w:p>
+            <w:pPr>
+              <w:jc w:val="center"/>
+              <w:rPr>
+                <w:sz w:val="20"/>
+                <w:szCs w:val="20"/>
+                <w:lang w:val="be-BY"/>
+              </w:rPr>
+            </w:pPr>
+            <w:r>
+              <w:rPr>
+                <w:sz w:val="20"/>
+                <w:szCs w:val="20"/>
+                <w:lang w:val="be-BY"/>
+              </w:rPr>
+              <w:t>Выдать</w:t>
+            </w:r>
+          </w:p>
+          <w:p>
+            <w:pPr>
+              <w:jc w:val="center"/>
+              <w:rPr>
+                <w:sz w:val="20"/>
+                <w:szCs w:val="20"/>
+                <w:lang w:val="be-BY"/>
+              </w:rPr>
+            </w:pPr>
+            <w:r>
+              <w:rPr>
+                <w:sz w:val="20"/>
+                <w:szCs w:val="20"/>
+                <w:lang w:val="be-BY"/>
+              </w:rPr>
+              <w:t>диплом</w:t>
+            </w:r>
+          </w:p>
+          <w:p>
+            <w:pPr>
+              <w:jc w:val="center"/>
+              <w:rPr>
+                <w:sz w:val="20"/>
+                <w:szCs w:val="20"/>
+                <w:lang w:val="be-BY"/>
+              </w:rPr>
+            </w:pPr>
+            <w:r>
+              <w:rPr>
+                <w:b/>
+                <w:sz w:val="20"/>
+                <w:szCs w:val="20"/>
+                <w:lang w:val="be-BY"/>
+              </w:rPr>
+              <w:t>с отличием</w:t>
+            </w:r>
+          </w:p>
+        </w:tc>
+      </w:tr>
+      <w:tr>
+        <w:trPr>
+          <w:trHeight w:val="454"/>
+          <w:jc w:val="center"/>
+        </w:trPr>
+        <w:tc>
+          <w:tcPr>
+            <w:tcW w:w="551" w:type="dxa"/>
+            <w:tcBorders>
+              <w:top w:val="single" w:sz="4" w:space="0" w:color="auto"/>
+              <w:left w:val="single" w:sz="4" w:space="0" w:color="auto"/>
+              <w:bottom w:val="single" w:sz="4" w:space="0" w:color="auto"/>
+              <w:right w:val="single" w:sz="4" w:space="0" w:color="auto"/>
+            </w:tcBorders>
+            <w:vAlign w:val="center"/>
+            <w:hideMark/>
+          </w:tcPr>
+          <w:p>
+            <w:pPr>
+              <w:jc w:val="center"/>
+            </w:pPr>
+            <w:r>
+              <w:t>1.</w:t>
+            </w:r>
+          </w:p>
+        </w:tc>
+        <w:tc>
+          <w:tcPr>
+            <w:tcW w:w="3190" w:type="dxa"/>
+            <w:tcBorders>
+              <w:top w:val="single" w:sz="4" w:space="0" w:color="auto"/>
+              <w:left w:val="single" w:sz="4" w:space="0" w:color="auto"/>
+              <w:bottom w:val="single" w:sz="4" w:space="0" w:color="auto"/>
+              <w:right w:val="single" w:sz="4" w:space="0" w:color="auto"/>
+            </w:tcBorders>
+            <w:shd w:val="clear" w:color="auto" w:fill="FFFF00"/>
+            <w:vAlign w:val="center"/>
+          </w:tcPr>
+          <w:p>
+            <w:pPr>
+              <w:rPr>
+                <w:sz w:val="22"/>
+                <w:szCs w:val="22"/>
+              </w:rPr>
+            </w:pPr>
+            <w:r>
+              <w:rPr>
+                <w:sz w:val="22"/>
+                <w:szCs w:val="22"/>
+              </w:rPr>
+              <w:t>{{ФИО</w:t>
+            </w:r>
+            <w:r>
+              <w:rPr>
+                <w:sz w:val="22"/>
+                <w:szCs w:val="22"/>
+              </w:rPr>
+              <w:t>1</w:t>
+            </w:r>
+            <w:r>
+              <w:rPr>
+                <w:sz w:val="22"/>
+                <w:szCs w:val="22"/>
+              </w:rPr>
+              <w:t>}}</w:t>
+            </w:r>
+          </w:p>
+        </w:tc>
+        <w:tc>
+          <w:tcPr>
+            <w:tcW w:w="1627" w:type="dxa"/>
+            <w:tcBorders>
+              <w:top w:val="single" w:sz="4" w:space="0" w:color="auto"/>
+              <w:left w:val="single" w:sz="4" w:space="0" w:color="auto"/>
+              <w:bottom w:val="single" w:sz="4" w:space="0" w:color="auto"/>
+              <w:right w:val="single" w:sz="4" w:space="0" w:color="auto"/>
+            </w:tcBorders>
+            <w:shd w:val="clear" w:color="auto" w:fill="FFFF00"/>
+            <w:vAlign w:val="center"/>
+          </w:tcPr>
+          <w:p>
+            <w:pPr>
+              <w:jc w:val="center"/>
+              <w:rPr>
+                <w:lang w:val="en-US"/>
+              </w:rPr>
+            </w:pPr>
+            <w:r>
+              <w:rPr>
+                <w:lang w:val="en-US"/>
+              </w:rPr>
+              <w:t>{{</w:t>
+            </w:r>
+            <w:r>
+              <w:t>ФОРМ1</w:t>
+            </w:r>
+            <w:r>
+              <w:rPr>
+                <w:lang w:val="en-US"/>
+              </w:rPr>
+              <w:t>}}</w:t>
+            </w:r>
+          </w:p>
+        </w:tc>
+        <w:tc>
+          <w:tcPr>
+            <w:tcW w:w="1477" w:type="dxa"/>
+            <w:tcBorders>
+              <w:top w:val="single" w:sz="4" w:space="0" w:color="auto"/>
+              <w:left w:val="single" w:sz="4" w:space="0" w:color="auto"/>
+              <w:bottom w:val="single" w:sz="4" w:space="0" w:color="auto"/>
+              <w:right w:val="single" w:sz="4" w:space="0" w:color="auto"/>
+            </w:tcBorders>
+            <w:shd w:val="clear" w:color="auto" w:fill="FFFF00"/>
+            <w:vAlign w:val="center"/>
+          </w:tcPr>
+          <w:p>
+            <w:pPr>
+              <w:rPr>
+                <w:lang w:val="en-US"/>
+              </w:rPr>
+            </w:pPr>
+            <w:r>
+              <w:rPr>
+                <w:lang w:val="en-US"/>
+              </w:rPr>
+              <w:t>{{</w:t>
+            </w:r>
+            <w:r>
+              <w:t>НОМ1</w:t>
+            </w:r>
+            <w:r>
+              <w:rPr>
+                <w:lang w:val="en-US"/>
+              </w:rPr>
+              <w:t>}}</w:t>
+            </w:r>
+          </w:p>
+        </w:tc>
+        <w:tc>
+          <w:tcPr>
+            <w:tcW w:w="1343" w:type="dxa"/>
+            <w:tcBorders>
+              <w:top w:val="single" w:sz="4" w:space="0" w:color="auto"/>
+              <w:left w:val="single" w:sz="4" w:space="0" w:color="auto"/>
+              <w:bottom w:val="single" w:sz="4" w:space="0" w:color="auto"/>
+              <w:right w:val="single" w:sz="4" w:space="0" w:color="auto"/>
+            </w:tcBorders>
+            <w:shd w:val="clear" w:color="auto" w:fill="FFFF00"/>
+            <w:vAlign w:val="center"/>
+          </w:tcPr>
+          <w:p>
+            <w:pPr>
+              <w:jc w:val="center"/>
+              <w:rPr>
+                <w:lang w:val="en-US"/>
+              </w:rPr>
+            </w:pPr>
+            <w:r>
+              <w:rPr>
+                <w:lang w:val="en-US"/>
+              </w:rPr>
+              <w:t>{{</w:t>
+            </w:r>
+            <w:r>
+              <w:t>ОЦ</w:t>
+            </w:r>
+            <w:r>
+              <w:rPr>
+                <w:lang w:val="en-US"/>
+              </w:rPr>
+              <w:t>1}}</w:t>
+            </w:r>
+          </w:p>
+        </w:tc>
+        <w:tc>
+          <w:tcPr>
+            <w:tcW w:w="1246" w:type="dxa"/>
+            <w:tcBorders>
+              <w:top w:val="single" w:sz="4" w:space="0" w:color="auto"/>
+              <w:left w:val="single" w:sz="4" w:space="0" w:color="auto"/>
+              <w:bottom w:val="single" w:sz="4" w:space="0" w:color="auto"/>
+              <w:right w:val="single" w:sz="4" w:space="0" w:color="auto"/>
+            </w:tcBorders>
+            <w:shd w:val="clear" w:color="auto" w:fill="FFFF00"/>
+            <w:vAlign w:val="center"/>
+          </w:tcPr>
+          <w:p>
+            <w:pPr>
+              <w:jc w:val="center"/>
+              <w:rPr>
+                <w:b/>
+                <w:highlight w:val="yellow"/>
+                <w:lang w:val="en-US"/>
+              </w:rPr>
+            </w:pPr>
+            <w:r>
+              <w:rPr>
+                <w:b/>
+                <w:highlight w:val="yellow"/>
+                <w:lang w:val="en-US"/>
+              </w:rPr>
+              <w:t>{{</w:t>
+            </w:r>
+            <w:r>
+              <w:rPr>
+                <w:b/>
+                <w:highlight w:val="yellow"/>
+              </w:rPr>
+              <w:t>ОТЛ1</w:t>
+            </w:r>
+            <w:r>
+              <w:rPr>
+                <w:b/>
+                <w:highlight w:val="yellow"/>
+                <w:lang w:val="en-US"/>
+              </w:rPr>
+              <w:t>}}</w:t>
+            </w:r>
+          </w:p>
+        </w:tc>
+      </w:tr>
+      <w:tr>
+        <w:trPr>
+          <w:trHeight w:val="454"/>
+          <w:jc w:val="center"/>
+        </w:trPr>
+        <w:tc>
+          <w:tcPr>
+            <w:tcW w:w="551" w:type="dxa"/>
+            <w:tcBorders>
+              <w:top w:val="single" w:sz="4" w:space="0" w:color="auto"/>
+              <w:left w:val="single" w:sz="4" w:space="0" w:color="auto"/>
+              <w:bottom w:val="single" w:sz="4" w:space="0" w:color="auto"/>
+              <w:right w:val="single" w:sz="4" w:space="0" w:color="auto"/>
+            </w:tcBorders>
+            <w:vAlign w:val="center"/>
+            <w:hideMark/>
+          </w:tcPr>
+          <w:p>
+            <w:pPr>
+              <w:jc w:val="center"/>
+            </w:pPr>
+            <w:r>
+              <w:t>2.</w:t>
+            </w:r>
+          </w:p>
+        </w:tc>
+        <w:tc>
+          <w:tcPr>
+            <w:tcW w:w="3190" w:type="dxa"/>
+            <w:tcBorders>
+              <w:top w:val="single" w:sz="4" w:space="0" w:color="auto"/>
+              <w:left w:val="single" w:sz="4" w:space="0" w:color="auto"/>
+              <w:bottom w:val="single" w:sz="4" w:space="0" w:color="auto"/>
+              <w:right w:val="single" w:sz="4" w:space="0" w:color="auto"/>
+            </w:tcBorders>
+            <w:shd w:val="clear" w:color="auto" w:fill="FFFF00"/>
+            <w:vAlign w:val="center"/>
+          </w:tcPr>
+          <w:p>
+            <w:pPr>
+              <w:rPr>
+                <w:sz w:val="22"/>
+                <w:szCs w:val="22"/>
+              </w:rPr>
+            </w:pPr>
+            <w:r>
+              <w:rPr>
+                <w:sz w:val="22"/>
+                <w:szCs w:val="22"/>
+              </w:rPr>
+              <w:t>{{ФИО</w:t>
+            </w:r>
+            <w:r>
+              <w:rPr>
+                <w:sz w:val="22"/>
+                <w:szCs w:val="22"/>
+              </w:rPr>
+              <w:t>2</w:t>
+            </w:r>
+            <w:r>
+              <w:rPr>
+                <w:sz w:val="22"/>
+                <w:szCs w:val="22"/>
+              </w:rPr>
+              <w:t>}}</w:t>
+            </w:r>
+          </w:p>
+        </w:tc>
+        <w:tc>
+          <w:tcPr>
+            <w:tcW w:w="1627" w:type="dxa"/>
+            <w:tcBorders>
+              <w:top w:val="single" w:sz="4" w:space="0" w:color="auto"/>
+              <w:left w:val="single" w:sz="4" w:space="0" w:color="auto"/>
+              <w:bottom w:val="single" w:sz="4" w:space="0" w:color="auto"/>
+              <w:right w:val="single" w:sz="4" w:space="0" w:color="auto"/>
+            </w:tcBorders>
+            <w:shd w:val="clear" w:color="auto" w:fill="FFFF00"/>
+            <w:vAlign w:val="center"/>
+          </w:tcPr>
+          <w:p>
+            <w:pPr>
+              <w:jc w:val="center"/>
+            </w:pPr>
+            <w:r>
+              <w:rPr>
+                <w:lang w:val="en-US"/>
+              </w:rPr>
+              <w:t>{{</w:t>
+            </w:r>
+            <w:r>
+              <w:t>ФОРМ2</w:t>
+            </w:r>
+            <w:r>
+              <w:rPr>
+                <w:lang w:val="en-US"/>
+              </w:rPr>
+              <w:t>}}</w:t>
+            </w:r>
+          </w:p>
+        </w:tc>
+        <w:tc>
+          <w:tcPr>
+            <w:tcW w:w="1477" w:type="dxa"/>
+            <w:tcBorders>
+              <w:top w:val="single" w:sz="4" w:space="0" w:color="auto"/>
+              <w:left w:val="single" w:sz="4" w:space="0" w:color="auto"/>
+              <w:bottom w:val="single" w:sz="4" w:space="0" w:color="auto"/>
+              <w:right w:val="single" w:sz="4" w:space="0" w:color="auto"/>
+            </w:tcBorders>
+            <w:shd w:val="clear" w:color="auto" w:fill="FFFF00"/>
+            <w:vAlign w:val="center"/>
+          </w:tcPr>
+          <w:p>
+            <w:pPr>
+              <w:rPr>
+                <w:lang w:val="en-US"/>
+              </w:rPr>
+            </w:pPr>
+            <w:r>
+              <w:rPr>
+                <w:lang w:val="en-US"/>
+              </w:rPr>
+              <w:t>{{НОМ</w:t>
+            </w:r>
+            <w:r>
+              <w:t>2</w:t>
+            </w:r>
+            <w:r>
+              <w:rPr>
+                <w:lang w:val="en-US"/>
+              </w:rPr>
+              <w:t>}}</w:t>
+            </w:r>
+          </w:p>
+        </w:tc>
+        <w:tc>
+          <w:tcPr>
+            <w:tcW w:w="1343" w:type="dxa"/>
+            <w:tcBorders>
+              <w:top w:val="single" w:sz="4" w:space="0" w:color="auto"/>
+              <w:left w:val="single" w:sz="4" w:space="0" w:color="auto"/>
+              <w:bottom w:val="single" w:sz="4" w:space="0" w:color="auto"/>
+              <w:right w:val="single" w:sz="4" w:space="0" w:color="auto"/>
+            </w:tcBorders>
+            <w:shd w:val="clear" w:color="auto" w:fill="FFFF00"/>
+            <w:vAlign w:val="center"/>
+          </w:tcPr>
+          <w:p>
+            <w:pPr>
+              <w:jc w:val="center"/>
+            </w:pPr>
+            <w:r>
+              <w:t>{{ОЦ</w:t>
+            </w:r>
+            <w:r>
+              <w:rPr>
+                <w:lang w:val="en-US"/>
+              </w:rPr>
+              <w:t>2</w:t>
+            </w:r>
+            <w:r>
+              <w:t>}}</w:t>
+            </w:r>
+          </w:p>
+        </w:tc>
+        <w:tc>
+          <w:tcPr>
+            <w:tcW w:w="1246" w:type="dxa"/>
+            <w:tcBorders>
+              <w:top w:val="single" w:sz="4" w:space="0" w:color="auto"/>
+              <w:left w:val="single" w:sz="4" w:space="0" w:color="auto"/>
+              <w:bottom w:val="single" w:sz="4" w:space="0" w:color="auto"/>
+              <w:right w:val="single" w:sz="4" w:space="0" w:color="auto"/>
+            </w:tcBorders>
+            <w:shd w:val="clear" w:color="auto" w:fill="FFFF00"/>
+            <w:vAlign w:val="center"/>
+          </w:tcPr>
+          <w:p>
+            <w:pPr>
+              <w:jc w:val="center"/>
+              <w:rPr>
+                <w:highlight w:val="yellow"/>
+              </w:rPr>
+            </w:pPr>
+            <w:r>
+              <w:rPr>
+                <w:b/>
+                <w:highlight w:val="yellow"/>
+                <w:lang w:val="en-US"/>
+              </w:rPr>
+              <w:t>{{</w:t>
+            </w:r>
+            <w:r>
+              <w:rPr>
+                <w:b/>
+                <w:highlight w:val="yellow"/>
+              </w:rPr>
+              <w:t>ОТЛ</w:t>
+            </w:r>
+            <w:r>
+              <w:rPr>
+                <w:b/>
+                <w:highlight w:val="yellow"/>
+                <w:lang w:val="en-US"/>
+              </w:rPr>
+              <w:t>2}}</w:t>
+            </w:r>
+          </w:p>
+        </w:tc>
+      </w:tr>
+      <w:tr>
+        <w:trPr>
+          <w:trHeight w:val="454"/>
+          <w:jc w:val="center"/>
+        </w:trPr>
+        <w:tc>
+          <w:tcPr>
+            <w:tcW w:w="551" w:type="dxa"/>
+            <w:tcBorders>
+              <w:top w:val="single" w:sz="4" w:space="0" w:color="auto"/>
+              <w:left w:val="single" w:sz="4" w:space="0" w:color="auto"/>
+              <w:bottom w:val="single" w:sz="4" w:space="0" w:color="auto"/>
+              <w:right w:val="single" w:sz="4" w:space="0" w:color="auto"/>
+            </w:tcBorders>
+            <w:vAlign w:val="center"/>
+            <w:hideMark/>
+          </w:tcPr>
+          <w:p>
+            <w:pPr>
+              <w:jc w:val="center"/>
+            </w:pPr>
+            <w:r>
+              <w:t>3.</w:t>
+            </w:r>
+          </w:p>
+        </w:tc>
+        <w:tc>
+          <w:tcPr>
+            <w:tcW w:w="3190" w:type="dxa"/>
+            <w:tcBorders>
+              <w:top w:val="single" w:sz="4" w:space="0" w:color="auto"/>
+              <w:left w:val="single" w:sz="4" w:space="0" w:color="auto"/>
+              <w:bottom w:val="single" w:sz="4" w:space="0" w:color="auto"/>
+              <w:right w:val="single" w:sz="4" w:space="0" w:color="auto"/>
+            </w:tcBorders>
+            <w:shd w:val="clear" w:color="auto" w:fill="FFFF00"/>
+            <w:vAlign w:val="center"/>
+          </w:tcPr>
+          <w:p>
+            <w:pPr>
+              <w:rPr>
+                <w:sz w:val="22"/>
+                <w:szCs w:val="22"/>
+              </w:rPr>
+            </w:pPr>
+            <w:r>
+              <w:rPr>
+                <w:sz w:val="22"/>
+                <w:szCs w:val="22"/>
+              </w:rPr>
+              <w:t>{{ФИО</w:t>
+            </w:r>
+            <w:r>
+              <w:rPr>
+                <w:sz w:val="22"/>
+                <w:szCs w:val="22"/>
+              </w:rPr>
+              <w:t>3</w:t>
+            </w:r>
+            <w:r>
+              <w:rPr>
+                <w:sz w:val="22"/>
+                <w:szCs w:val="22"/>
+              </w:rPr>
+              <w:t>}}</w:t>
+            </w:r>
+          </w:p>
+        </w:tc>
+        <w:tc>
+          <w:tcPr>
+            <w:tcW w:w="1627" w:type="dxa"/>
+            <w:tcBorders>
+              <w:top w:val="single" w:sz="4" w:space="0" w:color="auto"/>
+              <w:left w:val="single" w:sz="4" w:space="0" w:color="auto"/>
+              <w:bottom w:val="single" w:sz="4" w:space="0" w:color="auto"/>
+              <w:right w:val="single" w:sz="4" w:space="0" w:color="auto"/>
+            </w:tcBorders>
+            <w:shd w:val="clear" w:color="auto" w:fill="FFFF00"/>
+            <w:vAlign w:val="center"/>
+          </w:tcPr>
+          <w:p>
+            <w:pPr>
+              <w:jc w:val="center"/>
+            </w:pPr>
+            <w:r>
+              <w:rPr>
+                <w:lang w:val="en-US"/>
+              </w:rPr>
+              <w:t>{{</w:t>
+            </w:r>
+            <w:r>
+              <w:t>ФОРМ3</w:t>
+            </w:r>
+            <w:r>
+              <w:rPr>
+                <w:lang w:val="en-US"/>
+              </w:rPr>
+              <w:t>}}</w:t>
+            </w:r>
+          </w:p>
+        </w:tc>
+        <w:tc>
+          <w:tcPr>
+            <w:tcW w:w="1477" w:type="dxa"/>
+            <w:tcBorders>
+              <w:top w:val="single" w:sz="4" w:space="0" w:color="auto"/>
+              <w:left w:val="single" w:sz="4" w:space="0" w:color="auto"/>
+              <w:bottom w:val="single" w:sz="4" w:space="0" w:color="auto"/>
+              <w:right w:val="single" w:sz="4" w:space="0" w:color="auto"/>
+            </w:tcBorders>
+            <w:shd w:val="clear" w:color="auto" w:fill="FFFF00"/>
+            <w:vAlign w:val="center"/>
+          </w:tcPr>
+          <w:p>
+            <w:pPr>
+              <w:rPr>
+                <w:lang w:val="en-US"/>
+              </w:rPr>
+            </w:pPr>
+            <w:r>
+              <w:rPr>
+                <w:lang w:val="en-US"/>
+              </w:rPr>
+              <w:t>{{НОМ</w:t>
+            </w:r>
+            <w:r>
+              <w:t>3</w:t>
+            </w:r>
+            <w:r>
+              <w:rPr>
+                <w:lang w:val="en-US"/>
+              </w:rPr>
+              <w:t>}}</w:t>
+            </w:r>
+          </w:p>
+        </w:tc>
+        <w:tc>
+          <w:tcPr>
+            <w:tcW w:w="1343" w:type="dxa"/>
+            <w:tcBorders>
+              <w:top w:val="single" w:sz="4" w:space="0" w:color="auto"/>
+              <w:left w:val="single" w:sz="4" w:space="0" w:color="auto"/>
+              <w:bottom w:val="single" w:sz="4" w:space="0" w:color="auto"/>
+              <w:right w:val="single" w:sz="4" w:space="0" w:color="auto"/>
+            </w:tcBorders>
+            <w:shd w:val="clear" w:color="auto" w:fill="FFFF00"/>
+            <w:vAlign w:val="center"/>
+          </w:tcPr>
+          <w:p>
+            <w:pPr>
+              <w:jc w:val="center"/>
+            </w:pPr>
+            <w:r>
+              <w:t>{{ОЦ</w:t>
+            </w:r>
+            <w:r>
+              <w:rPr>
+                <w:lang w:val="en-US"/>
+              </w:rPr>
+              <w:t>3</w:t>
+            </w:r>
+            <w:r>
+              <w:t>}}</w:t>
+            </w:r>
+          </w:p>
+        </w:tc>
+        <w:tc>
+          <w:tcPr>
+            <w:tcW w:w="1246" w:type="dxa"/>
+            <w:tcBorders>
+              <w:top w:val="single" w:sz="4" w:space="0" w:color="auto"/>
+              <w:left w:val="single" w:sz="4" w:space="0" w:color="auto"/>
+              <w:bottom w:val="single" w:sz="4" w:space="0" w:color="auto"/>
+              <w:right w:val="single" w:sz="4" w:space="0" w:color="auto"/>
+            </w:tcBorders>
+            <w:shd w:val="clear" w:color="auto" w:fill="FFFF00"/>
+            <w:vAlign w:val="center"/>
+          </w:tcPr>
+          <w:p>
+            <w:pPr>
+              <w:jc w:val="center"/>
+              <w:rPr>
+                <w:highlight w:val="yellow"/>
+              </w:rPr>
+            </w:pPr>
+            <w:r>
+              <w:rPr>
+                <w:b/>
+                <w:highlight w:val="yellow"/>
+                <w:lang w:val="en-US"/>
+              </w:rPr>
+              <w:t>{{</w:t>
+            </w:r>
+            <w:r>
+              <w:rPr>
+                <w:b/>
+                <w:highlight w:val="yellow"/>
+              </w:rPr>
+              <w:t>ОТЛ</w:t>
+            </w:r>
+            <w:r>
+              <w:rPr>
+                <w:b/>
+                <w:highlight w:val="yellow"/>
+                <w:lang w:val="en-US"/>
+              </w:rPr>
+              <w:t>3}}</w:t>
+            </w:r>
+          </w:p>
+        </w:tc>
+      </w:tr>
+      <w:tr>
+        <w:trPr>
+          <w:trHeight w:val="454"/>
+          <w:jc w:val="center"/>
+        </w:trPr>
+        <w:tc>
+          <w:tcPr>
+            <w:tcW w:w="551" w:type="dxa"/>
+            <w:tcBorders>
+              <w:top w:val="single" w:sz="4" w:space="0" w:color="auto"/>
+              <w:left w:val="single" w:sz="4" w:space="0" w:color="auto"/>
+              <w:bottom w:val="single" w:sz="4" w:space="0" w:color="auto"/>
+              <w:right w:val="single" w:sz="4" w:space="0" w:color="auto"/>
+            </w:tcBorders>
+            <w:vAlign w:val="center"/>
+            <w:hideMark/>
+          </w:tcPr>
+          <w:p>
+            <w:pPr>
+              <w:jc w:val="center"/>
+            </w:pPr>
+            <w:r>
+              <w:t>4.</w:t>
+            </w:r>
+          </w:p>
+        </w:tc>
+        <w:tc>
+          <w:tcPr>
+            <w:tcW w:w="3190" w:type="dxa"/>
+            <w:tcBorders>
+              <w:top w:val="single" w:sz="4" w:space="0" w:color="auto"/>
+              <w:left w:val="single" w:sz="4" w:space="0" w:color="auto"/>
+              <w:bottom w:val="single" w:sz="4" w:space="0" w:color="auto"/>
+              <w:right w:val="single" w:sz="4" w:space="0" w:color="auto"/>
+            </w:tcBorders>
+            <w:shd w:val="clear" w:color="auto" w:fill="FFFF00"/>
+            <w:vAlign w:val="center"/>
+          </w:tcPr>
+          <w:p>
+            <w:pPr>
+              <w:rPr>
+                <w:sz w:val="22"/>
+                <w:szCs w:val="22"/>
+              </w:rPr>
+            </w:pPr>
+            <w:r>
+              <w:rPr>
+                <w:sz w:val="22"/>
+                <w:szCs w:val="22"/>
+              </w:rPr>
+              <w:t>{{ФИО</w:t>
+            </w:r>
+            <w:r>
+              <w:rPr>
+                <w:sz w:val="22"/>
+                <w:szCs w:val="22"/>
+              </w:rPr>
+              <w:t>4</w:t>
+            </w:r>
+            <w:r>
+              <w:rPr>
+                <w:sz w:val="22"/>
+                <w:szCs w:val="22"/>
+              </w:rPr>
+              <w:t>}}</w:t>
+            </w:r>
+          </w:p>
+        </w:tc>
+        <w:tc>
+          <w:tcPr>
+            <w:tcW w:w="1627" w:type="dxa"/>
+            <w:tcBorders>
+              <w:top w:val="single" w:sz="4" w:space="0" w:color="auto"/>
+              <w:left w:val="single" w:sz="4" w:space="0" w:color="auto"/>
+              <w:bottom w:val="single" w:sz="4" w:space="0" w:color="auto"/>
+              <w:right w:val="single" w:sz="4" w:space="0" w:color="auto"/>
+            </w:tcBorders>
+            <w:shd w:val="clear" w:color="auto" w:fill="FFFF00"/>
+            <w:vAlign w:val="center"/>
+          </w:tcPr>
+          <w:p>
+            <w:pPr>
+              <w:jc w:val="center"/>
+            </w:pPr>
+            <w:r>
+              <w:rPr>
+                <w:lang w:val="en-US"/>
+              </w:rPr>
+              <w:t>{{</w:t>
+            </w:r>
+            <w:r>
+              <w:t>ФОРМ4</w:t>
+            </w:r>
+            <w:r>
+              <w:rPr>
+                <w:lang w:val="en-US"/>
+              </w:rPr>
+              <w:t>}}</w:t>
+            </w:r>
+          </w:p>
+        </w:tc>
+        <w:tc>
+          <w:tcPr>
+            <w:tcW w:w="1477" w:type="dxa"/>
+            <w:tcBorders>
+              <w:top w:val="single" w:sz="4" w:space="0" w:color="auto"/>
+              <w:left w:val="single" w:sz="4" w:space="0" w:color="auto"/>
+              <w:bottom w:val="single" w:sz="4" w:space="0" w:color="auto"/>
+              <w:right w:val="single" w:sz="4" w:space="0" w:color="auto"/>
+            </w:tcBorders>
+            <w:shd w:val="clear" w:color="auto" w:fill="FFFF00"/>
+            <w:vAlign w:val="center"/>
+          </w:tcPr>
+          <w:p>
+            <w:pPr>
+              <w:rPr>
+                <w:lang w:val="en-US"/>
+              </w:rPr>
+            </w:pPr>
+            <w:r>
+              <w:rPr>
+                <w:lang w:val="en-US"/>
+              </w:rPr>
+              <w:t>{{НОМ</w:t>
+            </w:r>
+            <w:r>
+              <w:t>4</w:t>
+            </w:r>
+            <w:r>
+              <w:rPr>
+                <w:lang w:val="en-US"/>
+              </w:rPr>
+              <w:t>}}</w:t>
+            </w:r>
+          </w:p>
+        </w:tc>
+        <w:tc>
+          <w:tcPr>
+            <w:tcW w:w="1343" w:type="dxa"/>
+            <w:tcBorders>
+              <w:top w:val="single" w:sz="4" w:space="0" w:color="auto"/>
+              <w:left w:val="single" w:sz="4" w:space="0" w:color="auto"/>
+              <w:bottom w:val="single" w:sz="4" w:space="0" w:color="auto"/>
+              <w:right w:val="single" w:sz="4" w:space="0" w:color="auto"/>
+            </w:tcBorders>
+            <w:shd w:val="clear" w:color="auto" w:fill="FFFF00"/>
+            <w:vAlign w:val="center"/>
+          </w:tcPr>
+          <w:p>
+            <w:pPr>
+              <w:jc w:val="center"/>
+            </w:pPr>
+            <w:r>
+              <w:t>{{ОЦ</w:t>
+            </w:r>
+            <w:r>
+              <w:rPr>
+                <w:lang w:val="en-US"/>
+              </w:rPr>
+              <w:t>4</w:t>
+            </w:r>
+            <w:r>
+              <w:t>}}</w:t>
+            </w:r>
+          </w:p>
+        </w:tc>
+        <w:tc>
+          <w:tcPr>
+            <w:tcW w:w="1246" w:type="dxa"/>
+            <w:tcBorders>
+              <w:top w:val="single" w:sz="4" w:space="0" w:color="auto"/>
+              <w:left w:val="single" w:sz="4" w:space="0" w:color="auto"/>
+              <w:bottom w:val="single" w:sz="4" w:space="0" w:color="auto"/>
+              <w:right w:val="single" w:sz="4" w:space="0" w:color="auto"/>
+            </w:tcBorders>
+            <w:shd w:val="clear" w:color="auto" w:fill="FFFF00"/>
+            <w:vAlign w:val="center"/>
+          </w:tcPr>
+          <w:p>
+            <w:pPr>
+              <w:jc w:val="center"/>
+              <w:rPr>
+                <w:highlight w:val="yellow"/>
+              </w:rPr>
+            </w:pPr>
+            <w:r>
+              <w:rPr>
+                <w:b/>
+                <w:highlight w:val="yellow"/>
+                <w:lang w:val="en-US"/>
+              </w:rPr>
+              <w:t>{{</w:t>
+            </w:r>
+            <w:r>
+              <w:rPr>
+                <w:b/>
+                <w:highlight w:val="yellow"/>
+              </w:rPr>
+              <w:t>ОТЛ</w:t>
+            </w:r>
+            <w:r>
+              <w:rPr>
+                <w:b/>
+                <w:highlight w:val="yellow"/>
+                <w:lang w:val="en-US"/>
+              </w:rPr>
+              <w:t>4}}</w:t>
+            </w:r>
+          </w:p>
+        </w:tc>
+      </w:tr>
+      <w:tr>
+        <w:trPr>
+          <w:trHeight w:val="454"/>
+          <w:jc w:val="center"/>
+        </w:trPr>
+        <w:tc>
+          <w:tcPr>
+            <w:tcW w:w="551" w:type="dxa"/>
+            <w:tcBorders>
+              <w:top w:val="single" w:sz="4" w:space="0" w:color="auto"/>
+              <w:left w:val="single" w:sz="4" w:space="0" w:color="auto"/>
+              <w:bottom w:val="single" w:sz="4" w:space="0" w:color="auto"/>
+              <w:right w:val="single" w:sz="4" w:space="0" w:color="auto"/>
+            </w:tcBorders>
+            <w:vAlign w:val="center"/>
+            <w:hideMark/>
+          </w:tcPr>
+          <w:p>
+            <w:pPr>
+              <w:jc w:val="center"/>
+            </w:pPr>
+            <w:r>
+              <w:t>5.</w:t>
+            </w:r>
+          </w:p>
+        </w:tc>
+        <w:tc>
+          <w:tcPr>
+            <w:tcW w:w="3190" w:type="dxa"/>
+            <w:tcBorders>
+              <w:top w:val="single" w:sz="4" w:space="0" w:color="auto"/>
+              <w:left w:val="single" w:sz="4" w:space="0" w:color="auto"/>
+              <w:bottom w:val="single" w:sz="4" w:space="0" w:color="auto"/>
+              <w:right w:val="single" w:sz="4" w:space="0" w:color="auto"/>
+            </w:tcBorders>
+            <w:shd w:val="clear" w:color="auto" w:fill="FFFF00"/>
+            <w:vAlign w:val="center"/>
+          </w:tcPr>
+          <w:p>
+            <w:pPr>
+              <w:rPr>
+                <w:sz w:val="22"/>
+                <w:szCs w:val="22"/>
+              </w:rPr>
+            </w:pPr>
+            <w:r>
+              <w:rPr>
+                <w:sz w:val="22"/>
+                <w:szCs w:val="22"/>
+              </w:rPr>
+              <w:t>{{ФИО</w:t>
+            </w:r>
+            <w:r>
+              <w:rPr>
+                <w:sz w:val="22"/>
+                <w:szCs w:val="22"/>
+              </w:rPr>
+              <w:t>5</w:t>
+            </w:r>
+            <w:r>
+              <w:rPr>
+                <w:sz w:val="22"/>
+                <w:szCs w:val="22"/>
+              </w:rPr>
+              <w:t>}}</w:t>
+            </w:r>
+          </w:p>
+        </w:tc>
+        <w:tc>
+          <w:tcPr>
+            <w:tcW w:w="1627" w:type="dxa"/>
+            <w:tcBorders>
+              <w:top w:val="single" w:sz="4" w:space="0" w:color="auto"/>
+              <w:left w:val="single" w:sz="4" w:space="0" w:color="auto"/>
+              <w:bottom w:val="single" w:sz="4" w:space="0" w:color="auto"/>
+              <w:right w:val="single" w:sz="4" w:space="0" w:color="auto"/>
+            </w:tcBorders>
+            <w:shd w:val="clear" w:color="auto" w:fill="FFFF00"/>
+            <w:vAlign w:val="center"/>
+          </w:tcPr>
+          <w:p>
+            <w:pPr>
+              <w:jc w:val="center"/>
+            </w:pPr>
+            <w:r>
+              <w:rPr>
+                <w:lang w:val="en-US"/>
+              </w:rPr>
+              <w:t>{{</w:t>
+            </w:r>
+            <w:r>
+              <w:t>ФОРМ5</w:t>
+            </w:r>
+            <w:r>
+              <w:rPr>
+                <w:lang w:val="en-US"/>
+              </w:rPr>
+              <w:t>}}</w:t>
+            </w:r>
+          </w:p>
+        </w:tc>
+        <w:tc>
+          <w:tcPr>
+            <w:tcW w:w="1477" w:type="dxa"/>
+            <w:tcBorders>
+              <w:top w:val="single" w:sz="4" w:space="0" w:color="auto"/>
+              <w:left w:val="single" w:sz="4" w:space="0" w:color="auto"/>
+              <w:bottom w:val="single" w:sz="4" w:space="0" w:color="auto"/>
+              <w:right w:val="single" w:sz="4" w:space="0" w:color="auto"/>
+            </w:tcBorders>
+            <w:shd w:val="clear" w:color="auto" w:fill="FFFF00"/>
+            <w:vAlign w:val="center"/>
+          </w:tcPr>
+          <w:p>
+            <w:pPr>
+              <w:rPr>
+                <w:lang w:val="en-US"/>
+              </w:rPr>
+            </w:pPr>
+            <w:r>
+              <w:rPr>
+                <w:lang w:val="en-US"/>
+              </w:rPr>
+              <w:t>{{НОМ</w:t>
+            </w:r>
+            <w:r>
+              <w:t>5</w:t>
+            </w:r>
+            <w:r>
+              <w:rPr>
+                <w:lang w:val="en-US"/>
+              </w:rPr>
+              <w:t>}}</w:t>
+            </w:r>
+          </w:p>
+        </w:tc>
+        <w:tc>
+          <w:tcPr>
+            <w:tcW w:w="1343" w:type="dxa"/>
+            <w:tcBorders>
+              <w:top w:val="single" w:sz="4" w:space="0" w:color="auto"/>
+              <w:left w:val="single" w:sz="4" w:space="0" w:color="auto"/>
+              <w:bottom w:val="single" w:sz="4" w:space="0" w:color="auto"/>
+              <w:right w:val="single" w:sz="4" w:space="0" w:color="auto"/>
+            </w:tcBorders>
+            <w:shd w:val="clear" w:color="auto" w:fill="FFFF00"/>
+            <w:vAlign w:val="center"/>
+          </w:tcPr>
+          <w:p>
+            <w:pPr>
+              <w:jc w:val="center"/>
+            </w:pPr>
+            <w:r>
+              <w:t>{{ОЦ</w:t>
+            </w:r>
+            <w:r>
+              <w:rPr>
+                <w:lang w:val="en-US"/>
+              </w:rPr>
+              <w:t>5</w:t>
+            </w:r>
+            <w:r>
+              <w:t>}}</w:t>
+            </w:r>
+          </w:p>
+        </w:tc>
+        <w:tc>
+          <w:tcPr>
+            <w:tcW w:w="1246" w:type="dxa"/>
+            <w:tcBorders>
+              <w:top w:val="single" w:sz="4" w:space="0" w:color="auto"/>
+              <w:left w:val="single" w:sz="4" w:space="0" w:color="auto"/>
+              <w:bottom w:val="single" w:sz="4" w:space="0" w:color="auto"/>
+              <w:right w:val="single" w:sz="4" w:space="0" w:color="auto"/>
+            </w:tcBorders>
+            <w:shd w:val="clear" w:color="auto" w:fill="FFFF00"/>
+            <w:vAlign w:val="center"/>
+          </w:tcPr>
+          <w:p>
+            <w:pPr>
+              <w:jc w:val="center"/>
+              <w:rPr>
+                <w:highlight w:val="yellow"/>
+              </w:rPr>
+            </w:pPr>
+            <w:r>
+              <w:rPr>
+                <w:b/>
+                <w:highlight w:val="yellow"/>
+                <w:lang w:val="en-US"/>
+              </w:rPr>
+              <w:t>{{</w:t>
+            </w:r>
+            <w:r>
+              <w:rPr>
+                <w:b/>
+                <w:highlight w:val="yellow"/>
+              </w:rPr>
+              <w:t>ОТЛ</w:t>
+            </w:r>
+            <w:r>
+              <w:rPr>
+                <w:b/>
+                <w:highlight w:val="yellow"/>
+                <w:lang w:val="en-US"/>
+              </w:rPr>
+              <w:t>5}}</w:t>
+            </w:r>
+          </w:p>
+        </w:tc>
+      </w:tr>
+      <w:tr>
+        <w:trPr>
+          <w:trHeight w:val="454"/>
+          <w:jc w:val="center"/>
+        </w:trPr>
+        <w:tc>
+          <w:tcPr>
+            <w:tcW w:w="551" w:type="dxa"/>
+            <w:tcBorders>
+              <w:top w:val="single" w:sz="4" w:space="0" w:color="auto"/>
+              <w:left w:val="single" w:sz="4" w:space="0" w:color="auto"/>
+              <w:bottom w:val="single" w:sz="4" w:space="0" w:color="auto"/>
+              <w:right w:val="single" w:sz="4" w:space="0" w:color="auto"/>
+            </w:tcBorders>
+            <w:vAlign w:val="center"/>
+            <w:hideMark/>
+          </w:tcPr>
+          <w:p>
+            <w:pPr>
+              <w:jc w:val="center"/>
+            </w:pPr>
+            <w:r>
+              <w:t>6.</w:t>
+            </w:r>
+          </w:p>
+        </w:tc>
+        <w:tc>
+          <w:tcPr>
+            <w:tcW w:w="3190" w:type="dxa"/>
+            <w:tcBorders>
+              <w:top w:val="single" w:sz="4" w:space="0" w:color="auto"/>
+              <w:left w:val="single" w:sz="4" w:space="0" w:color="auto"/>
+              <w:bottom w:val="single" w:sz="4" w:space="0" w:color="auto"/>
+              <w:right w:val="single" w:sz="4" w:space="0" w:color="auto"/>
+            </w:tcBorders>
+            <w:shd w:val="clear" w:color="auto" w:fill="FFFF00"/>
+            <w:vAlign w:val="center"/>
+          </w:tcPr>
+          <w:p>
+            <w:pPr>
+              <w:rPr>
+                <w:sz w:val="22"/>
+                <w:szCs w:val="22"/>
+              </w:rPr>
+            </w:pPr>
+            <w:r>
+              <w:rPr>
+                <w:sz w:val="22"/>
+                <w:szCs w:val="22"/>
+              </w:rPr>
+              <w:t>{{ФИО</w:t>
+            </w:r>
+            <w:r>
+              <w:rPr>
+                <w:sz w:val="22"/>
+                <w:szCs w:val="22"/>
+              </w:rPr>
+              <w:t>6</w:t>
+            </w:r>
+            <w:r>
+              <w:rPr>
+                <w:sz w:val="22"/>
+                <w:szCs w:val="22"/>
+              </w:rPr>
+              <w:t>}}</w:t>
+            </w:r>
+          </w:p>
+        </w:tc>
+        <w:tc>
+          <w:tcPr>
+            <w:tcW w:w="1627" w:type="dxa"/>
+            <w:tcBorders>
+              <w:top w:val="single" w:sz="4" w:space="0" w:color="auto"/>
+              <w:left w:val="single" w:sz="4" w:space="0" w:color="auto"/>
+              <w:bottom w:val="single" w:sz="4" w:space="0" w:color="auto"/>
+              <w:right w:val="single" w:sz="4" w:space="0" w:color="auto"/>
+            </w:tcBorders>
+            <w:shd w:val="clear" w:color="auto" w:fill="FFFF00"/>
+            <w:vAlign w:val="center"/>
+          </w:tcPr>
+          <w:p>
+            <w:pPr>
+              <w:jc w:val="center"/>
+            </w:pPr>
+            <w:r>
+              <w:rPr>
+                <w:lang w:val="en-US"/>
+              </w:rPr>
+              <w:t>{{</w:t>
+            </w:r>
+            <w:r>
+              <w:t>ФОРМ6</w:t>
+            </w:r>
+            <w:r>
+              <w:rPr>
+                <w:lang w:val="en-US"/>
+              </w:rPr>
+              <w:t>}}</w:t>
+            </w:r>
+          </w:p>
+        </w:tc>
+        <w:tc>
+          <w:tcPr>
+            <w:tcW w:w="1477" w:type="dxa"/>
+            <w:tcBorders>
+              <w:top w:val="single" w:sz="4" w:space="0" w:color="auto"/>
+              <w:left w:val="single" w:sz="4" w:space="0" w:color="auto"/>
+              <w:bottom w:val="single" w:sz="4" w:space="0" w:color="auto"/>
+              <w:right w:val="single" w:sz="4" w:space="0" w:color="auto"/>
+            </w:tcBorders>
+            <w:shd w:val="clear" w:color="auto" w:fill="FFFF00"/>
+            <w:vAlign w:val="center"/>
+          </w:tcPr>
+          <w:p>
+            <w:pPr>
+              <w:rPr>
+                <w:lang w:val="en-US"/>
+              </w:rPr>
+            </w:pPr>
+            <w:r>
+              <w:rPr>
+                <w:lang w:val="en-US"/>
+              </w:rPr>
+              <w:t>{{НОМ</w:t>
+            </w:r>
+            <w:r>
+              <w:t>6</w:t>
+            </w:r>
+            <w:r>
+              <w:rPr>
+                <w:lang w:val="en-US"/>
+              </w:rPr>
+              <w:t>}}</w:t>
+            </w:r>
+          </w:p>
+        </w:tc>
+        <w:tc>
+          <w:tcPr>
+            <w:tcW w:w="1343" w:type="dxa"/>
+            <w:tcBorders>
+              <w:top w:val="single" w:sz="4" w:space="0" w:color="auto"/>
+              <w:left w:val="single" w:sz="4" w:space="0" w:color="auto"/>
+              <w:bottom w:val="single" w:sz="4" w:space="0" w:color="auto"/>
+              <w:right w:val="single" w:sz="4" w:space="0" w:color="auto"/>
+            </w:tcBorders>
+            <w:shd w:val="clear" w:color="auto" w:fill="FFFF00"/>
+            <w:vAlign w:val="center"/>
+          </w:tcPr>
+          <w:p>
+            <w:pPr>
+              <w:jc w:val="center"/>
+            </w:pPr>
+            <w:r>
+              <w:t>{{ОЦ</w:t>
+            </w:r>
+            <w:r>
+              <w:rPr>
+                <w:lang w:val="en-US"/>
+              </w:rPr>
+              <w:t>6</w:t>
+            </w:r>
+            <w:r>
+              <w:t>}}</w:t>
+            </w:r>
+          </w:p>
+        </w:tc>
+        <w:tc>
+          <w:tcPr>
+            <w:tcW w:w="1246" w:type="dxa"/>
+            <w:tcBorders>
+              <w:top w:val="single" w:sz="4" w:space="0" w:color="auto"/>
+              <w:left w:val="single" w:sz="4" w:space="0" w:color="auto"/>
+              <w:bottom w:val="single" w:sz="4" w:space="0" w:color="auto"/>
+              <w:right w:val="single" w:sz="4" w:space="0" w:color="auto"/>
+            </w:tcBorders>
+            <w:shd w:val="clear" w:color="auto" w:fill="FFFF00"/>
+            <w:vAlign w:val="center"/>
+          </w:tcPr>
+          <w:p>
+            <w:pPr>
+              <w:jc w:val="center"/>
+              <w:rPr>
+                <w:highlight w:val="yellow"/>
+              </w:rPr>
+            </w:pPr>
+            <w:r>
+              <w:rPr>
+                <w:b/>
+                <w:highlight w:val="yellow"/>
+                <w:lang w:val="en-US"/>
+              </w:rPr>
+              <w:t>{{</w:t>
+            </w:r>
+            <w:r>
+              <w:rPr>
+                <w:b/>
+                <w:highlight w:val="yellow"/>
+              </w:rPr>
+              <w:t>ОТЛ</w:t>
+            </w:r>
+            <w:r>
+              <w:rPr>
+                <w:b/>
+                <w:highlight w:val="yellow"/>
+                <w:lang w:val="en-US"/>
+              </w:rPr>
+              <w:t>6}}</w:t>
+            </w:r>
+          </w:p>
+        </w:tc>
+      </w:tr>
+      <w:tr>
+        <w:trPr>
+          <w:trHeight w:val="454"/>
+          <w:jc w:val="center"/>
+        </w:trPr>
+        <w:tc>
+          <w:tcPr>
+            <w:tcW w:w="551" w:type="dxa"/>
+            <w:tcBorders>
+              <w:top w:val="single" w:sz="4" w:space="0" w:color="auto"/>
+              <w:left w:val="single" w:sz="4" w:space="0" w:color="auto"/>
+              <w:bottom w:val="single" w:sz="4" w:space="0" w:color="auto"/>
+              <w:right w:val="single" w:sz="4" w:space="0" w:color="auto"/>
+            </w:tcBorders>
+            <w:vAlign w:val="center"/>
+            <w:hideMark/>
+          </w:tcPr>
+          <w:p>
+            <w:pPr>
+              <w:jc w:val="center"/>
+            </w:pPr>
+            <w:r>
+              <w:t>7.</w:t>
+            </w:r>
+          </w:p>
+        </w:tc>
+        <w:tc>
+          <w:tcPr>
+            <w:tcW w:w="3190" w:type="dxa"/>
+            <w:tcBorders>
+              <w:top w:val="single" w:sz="4" w:space="0" w:color="auto"/>
+              <w:left w:val="single" w:sz="4" w:space="0" w:color="auto"/>
+              <w:bottom w:val="single" w:sz="4" w:space="0" w:color="auto"/>
+              <w:right w:val="single" w:sz="4" w:space="0" w:color="auto"/>
+            </w:tcBorders>
+            <w:shd w:val="clear" w:color="auto" w:fill="FFFF00"/>
+            <w:vAlign w:val="center"/>
+          </w:tcPr>
+          <w:p>
+            <w:pPr>
+              <w:rPr>
+                <w:sz w:val="22"/>
+                <w:szCs w:val="22"/>
+              </w:rPr>
+            </w:pPr>
+            <w:r>
+              <w:rPr>
+                <w:sz w:val="22"/>
+                <w:szCs w:val="22"/>
+              </w:rPr>
+              <w:t>{{ФИО</w:t>
+            </w:r>
+            <w:r>
+              <w:rPr>
+                <w:sz w:val="22"/>
+                <w:szCs w:val="22"/>
+              </w:rPr>
+              <w:t>7</w:t>
+            </w:r>
+            <w:r>
+              <w:rPr>
+                <w:sz w:val="22"/>
+                <w:szCs w:val="22"/>
+              </w:rPr>
+              <w:t>}}</w:t>
+            </w:r>
+          </w:p>
+        </w:tc>
+        <w:tc>
+          <w:tcPr>
+            <w:tcW w:w="1627" w:type="dxa"/>
+            <w:tcBorders>
+              <w:top w:val="single" w:sz="4" w:space="0" w:color="auto"/>
+              <w:left w:val="single" w:sz="4" w:space="0" w:color="auto"/>
+              <w:bottom w:val="single" w:sz="4" w:space="0" w:color="auto"/>
+              <w:right w:val="single" w:sz="4" w:space="0" w:color="auto"/>
+            </w:tcBorders>
+            <w:shd w:val="clear" w:color="auto" w:fill="FFFF00"/>
+            <w:vAlign w:val="center"/>
+          </w:tcPr>
+          <w:p>
+            <w:pPr>
+              <w:jc w:val="center"/>
+            </w:pPr>
+            <w:r>
+              <w:rPr>
+                <w:lang w:val="en-US"/>
+              </w:rPr>
+              <w:t>{{</w:t>
+            </w:r>
+            <w:r>
+              <w:t>ФОРМ7</w:t>
+            </w:r>
+            <w:r>
+              <w:rPr>
+                <w:lang w:val="en-US"/>
+              </w:rPr>
+              <w:t>}}</w:t>
+            </w:r>
+          </w:p>
+        </w:tc>
+        <w:tc>
+          <w:tcPr>
+            <w:tcW w:w="1477" w:type="dxa"/>
+            <w:tcBorders>
+              <w:top w:val="single" w:sz="4" w:space="0" w:color="auto"/>
+              <w:left w:val="single" w:sz="4" w:space="0" w:color="auto"/>
+              <w:bottom w:val="single" w:sz="4" w:space="0" w:color="auto"/>
+              <w:right w:val="single" w:sz="4" w:space="0" w:color="auto"/>
+            </w:tcBorders>
+            <w:shd w:val="clear" w:color="auto" w:fill="FFFF00"/>
+            <w:vAlign w:val="center"/>
+          </w:tcPr>
+          <w:p>
+            <w:pPr>
+              <w:rPr>
+                <w:lang w:val="en-US"/>
+              </w:rPr>
+            </w:pPr>
+            <w:r>
+              <w:rPr>
+                <w:lang w:val="en-US"/>
+              </w:rPr>
+              <w:t>{{НОМ</w:t>
+            </w:r>
+            <w:r>
+              <w:t>7</w:t>
+            </w:r>
+            <w:r>
+              <w:rPr>
+                <w:lang w:val="en-US"/>
+              </w:rPr>
+              <w:t>}}</w:t>
+            </w:r>
+          </w:p>
+        </w:tc>
+        <w:tc>
+          <w:tcPr>
+            <w:tcW w:w="1343" w:type="dxa"/>
+            <w:tcBorders>
+              <w:top w:val="single" w:sz="4" w:space="0" w:color="auto"/>
+              <w:left w:val="single" w:sz="4" w:space="0" w:color="auto"/>
+              <w:bottom w:val="single" w:sz="4" w:space="0" w:color="auto"/>
+              <w:right w:val="single" w:sz="4" w:space="0" w:color="auto"/>
+            </w:tcBorders>
+            <w:shd w:val="clear" w:color="auto" w:fill="FFFF00"/>
+            <w:vAlign w:val="center"/>
+          </w:tcPr>
+          <w:p>
+            <w:pPr>
+              <w:jc w:val="center"/>
+            </w:pPr>
+            <w:r>
+              <w:t>{{ОЦ</w:t>
+            </w:r>
+            <w:r>
+              <w:rPr>
+                <w:lang w:val="en-US"/>
+              </w:rPr>
+              <w:t>7</w:t>
+            </w:r>
+            <w:r>
+              <w:t>}}</w:t>
+            </w:r>
+          </w:p>
+        </w:tc>
+        <w:tc>
+          <w:tcPr>
+            <w:tcW w:w="1246" w:type="dxa"/>
+            <w:tcBorders>
+              <w:top w:val="single" w:sz="4" w:space="0" w:color="auto"/>
+              <w:left w:val="single" w:sz="4" w:space="0" w:color="auto"/>
+              <w:bottom w:val="single" w:sz="4" w:space="0" w:color="auto"/>
+              <w:right w:val="single" w:sz="4" w:space="0" w:color="auto"/>
+            </w:tcBorders>
+            <w:shd w:val="clear" w:color="auto" w:fill="FFFF00"/>
+            <w:vAlign w:val="center"/>
+          </w:tcPr>
+          <w:p>
+            <w:pPr>
+              <w:jc w:val="center"/>
+              <w:rPr>
+                <w:highlight w:val="yellow"/>
+              </w:rPr>
+            </w:pPr>
+            <w:r>
+              <w:rPr>
+                <w:b/>
+                <w:highlight w:val="yellow"/>
+                <w:lang w:val="en-US"/>
+              </w:rPr>
+              <w:t>{{</w:t>
+            </w:r>
+            <w:r>
+              <w:rPr>
+                <w:b/>
+                <w:highlight w:val="yellow"/>
+              </w:rPr>
+              <w:t>ОТЛ</w:t>
+            </w:r>
+            <w:r>
+              <w:rPr>
+                <w:b/>
+                <w:highlight w:val="yellow"/>
+                <w:lang w:val="en-US"/>
+              </w:rPr>
+              <w:t>7}}</w:t>
+            </w:r>
+          </w:p>
+        </w:tc>
+      </w:tr>
+      <w:tr>
+        <w:trPr>
+          <w:trHeight w:val="431"/>
+          <w:jc w:val="center"/>
+        </w:trPr>
+        <w:tc>
+          <w:tcPr>
+            <w:tcW w:w="551" w:type="dxa"/>
+            <w:tcBorders>
+              <w:top w:val="single" w:sz="4" w:space="0" w:color="auto"/>
+              <w:left w:val="single" w:sz="4" w:space="0" w:color="auto"/>
+              <w:bottom w:val="single" w:sz="4" w:space="0" w:color="auto"/>
+              <w:right w:val="single" w:sz="4" w:space="0" w:color="auto"/>
+            </w:tcBorders>
+            <w:vAlign w:val="center"/>
+            <w:hideMark/>
+          </w:tcPr>
+          <w:p>
+            <w:pPr>
+              <w:jc w:val="center"/>
+              <w:rPr>
+                <w:lang w:val="be-BY"/>
+              </w:rPr>
+            </w:pPr>
+            <w:r>
+              <w:rPr>
+                <w:lang w:val="be-BY"/>
+              </w:rPr>
+              <w:t>8.</w:t>
+            </w:r>
+          </w:p>
+        </w:tc>
+        <w:tc>
+          <w:tcPr>
+            <w:tcW w:w="3190" w:type="dxa"/>
+            <w:tcBorders>
+              <w:top w:val="single" w:sz="4" w:space="0" w:color="auto"/>
+              <w:left w:val="single" w:sz="4" w:space="0" w:color="auto"/>
+              <w:bottom w:val="single" w:sz="4" w:space="0" w:color="auto"/>
+              <w:right w:val="single" w:sz="4" w:space="0" w:color="auto"/>
+            </w:tcBorders>
+            <w:shd w:val="clear" w:color="auto" w:fill="FFFF00"/>
+            <w:vAlign w:val="center"/>
+          </w:tcPr>
+          <w:p>
+            <w:pPr>
+              <w:rPr>
+                <w:sz w:val="22"/>
+                <w:szCs w:val="22"/>
+              </w:rPr>
+            </w:pPr>
+            <w:r>
+              <w:rPr>
+                <w:sz w:val="22"/>
+                <w:szCs w:val="22"/>
+              </w:rPr>
+              <w:t>{{ФИО</w:t>
+            </w:r>
+            <w:r>
+              <w:rPr>
+                <w:sz w:val="22"/>
+                <w:szCs w:val="22"/>
+              </w:rPr>
+              <w:t>8</w:t>
+            </w:r>
+            <w:r>
+              <w:rPr>
+                <w:sz w:val="22"/>
+                <w:szCs w:val="22"/>
+              </w:rPr>
+              <w:t>}}</w:t>
+            </w:r>
+          </w:p>
+        </w:tc>
+        <w:tc>
+          <w:tcPr>
+            <w:tcW w:w="1627" w:type="dxa"/>
+            <w:tcBorders>
+              <w:top w:val="single" w:sz="4" w:space="0" w:color="auto"/>
+              <w:left w:val="single" w:sz="4" w:space="0" w:color="auto"/>
+              <w:bottom w:val="single" w:sz="4" w:space="0" w:color="auto"/>
+              <w:right w:val="single" w:sz="4" w:space="0" w:color="auto"/>
+            </w:tcBorders>
+            <w:shd w:val="clear" w:color="auto" w:fill="FFFF00"/>
+            <w:vAlign w:val="center"/>
+          </w:tcPr>
+          <w:p>
+            <w:pPr>
+              <w:jc w:val="center"/>
+            </w:pPr>
+            <w:r>
+              <w:rPr>
+                <w:lang w:val="en-US"/>
+              </w:rPr>
+              <w:t>{{</w:t>
+            </w:r>
+            <w:r>
+              <w:t>ФОРМ8</w:t>
+            </w:r>
+            <w:r>
+              <w:rPr>
+                <w:lang w:val="en-US"/>
+              </w:rPr>
+              <w:t>}}</w:t>
+            </w:r>
+          </w:p>
+        </w:tc>
+        <w:tc>
+          <w:tcPr>
+            <w:tcW w:w="1477" w:type="dxa"/>
+            <w:tcBorders>
+              <w:top w:val="single" w:sz="4" w:space="0" w:color="auto"/>
+              <w:left w:val="single" w:sz="4" w:space="0" w:color="auto"/>
+              <w:bottom w:val="single" w:sz="4" w:space="0" w:color="auto"/>
+              <w:right w:val="single" w:sz="4" w:space="0" w:color="auto"/>
+            </w:tcBorders>
+            <w:shd w:val="clear" w:color="auto" w:fill="FFFF00"/>
+            <w:vAlign w:val="center"/>
+          </w:tcPr>
+          <w:p>
+            <w:pPr>
+              <w:rPr>
+                <w:lang w:val="en-US"/>
+              </w:rPr>
+            </w:pPr>
+            <w:r>
+              <w:rPr>
+                <w:lang w:val="en-US"/>
+              </w:rPr>
+              <w:t>{{НОМ</w:t>
+            </w:r>
+            <w:r>
+              <w:t>8</w:t>
+            </w:r>
+            <w:r>
+              <w:rPr>
+                <w:lang w:val="en-US"/>
+              </w:rPr>
+              <w:t>}}</w:t>
+            </w:r>
+          </w:p>
+        </w:tc>
+        <w:tc>
+          <w:tcPr>
+            <w:tcW w:w="1343" w:type="dxa"/>
+            <w:tcBorders>
+              <w:top w:val="single" w:sz="4" w:space="0" w:color="auto"/>
+              <w:left w:val="single" w:sz="4" w:space="0" w:color="auto"/>
+              <w:bottom w:val="single" w:sz="4" w:space="0" w:color="auto"/>
+              <w:right w:val="single" w:sz="4" w:space="0" w:color="auto"/>
+            </w:tcBorders>
+            <w:shd w:val="clear" w:color="auto" w:fill="FFFF00"/>
+            <w:vAlign w:val="center"/>
+          </w:tcPr>
+          <w:p>
+            <w:pPr>
+              <w:jc w:val="center"/>
+            </w:pPr>
+            <w:r>
+              <w:t>{{ОЦ</w:t>
+            </w:r>
+            <w:r>
+              <w:rPr>
+                <w:lang w:val="en-US"/>
+              </w:rPr>
+              <w:t>8</w:t>
+            </w:r>
+            <w:r>
+              <w:t>}}</w:t>
+            </w:r>
+          </w:p>
+        </w:tc>
+        <w:tc>
+          <w:tcPr>
+            <w:tcW w:w="1246" w:type="dxa"/>
+            <w:tcBorders>
+              <w:top w:val="single" w:sz="4" w:space="0" w:color="auto"/>
+              <w:left w:val="single" w:sz="4" w:space="0" w:color="auto"/>
+              <w:bottom w:val="single" w:sz="4" w:space="0" w:color="auto"/>
+              <w:right w:val="single" w:sz="4" w:space="0" w:color="auto"/>
+            </w:tcBorders>
+            <w:shd w:val="clear" w:color="auto" w:fill="FFFF00"/>
+            <w:vAlign w:val="center"/>
+          </w:tcPr>
+          <w:p>
+            <w:pPr>
+              <w:jc w:val="center"/>
+              <w:rPr>
+                <w:highlight w:val="yellow"/>
+              </w:rPr>
+            </w:pPr>
+            <w:r>
+              <w:rPr>
+                <w:b/>
+                <w:highlight w:val="yellow"/>
+                <w:lang w:val="en-US"/>
+              </w:rPr>
+              <w:t>{{</w:t>
+            </w:r>
+            <w:r>
+              <w:rPr>
+                <w:b/>
+                <w:highlight w:val="yellow"/>
+              </w:rPr>
+              <w:t>ОТЛ</w:t>
+            </w:r>
+            <w:r>
+              <w:rPr>
+                <w:b/>
+                <w:highlight w:val="yellow"/>
+                <w:lang w:val="en-US"/>
+              </w:rPr>
+              <w:t>8}}</w:t>
+            </w:r>
+          </w:p>
+        </w:tc>
+      </w:tr>
+      <w:tr>
+        <w:trPr>
+          <w:trHeight w:val="454"/>
+          <w:jc w:val="center"/>
+        </w:trPr>
+        <w:tc>
+          <w:tcPr>
+            <w:tcW w:w="551" w:type="dxa"/>
+            <w:tcBorders>
+              <w:top w:val="single" w:sz="4" w:space="0" w:color="auto"/>
+              <w:left w:val="single" w:sz="4" w:space="0" w:color="auto"/>
+              <w:bottom w:val="single" w:sz="4" w:space="0" w:color="auto"/>
+              <w:right w:val="single" w:sz="4" w:space="0" w:color="auto"/>
+            </w:tcBorders>
+            <w:vAlign w:val="center"/>
+            <w:hideMark/>
+          </w:tcPr>
+          <w:p>
+            <w:pPr>
+              <w:jc w:val="center"/>
+            </w:pPr>
+            <w:r>
+              <w:t>9.</w:t>
+            </w:r>
+          </w:p>
+        </w:tc>
+        <w:tc>
+          <w:tcPr>
+            <w:tcW w:w="3190" w:type="dxa"/>
+            <w:tcBorders>
+              <w:top w:val="single" w:sz="4" w:space="0" w:color="auto"/>
+              <w:left w:val="single" w:sz="4" w:space="0" w:color="auto"/>
+              <w:bottom w:val="single" w:sz="4" w:space="0" w:color="auto"/>
+              <w:right w:val="single" w:sz="4" w:space="0" w:color="auto"/>
+            </w:tcBorders>
+            <w:shd w:val="clear" w:color="auto" w:fill="FFFF00"/>
+            <w:vAlign w:val="center"/>
+          </w:tcPr>
+          <w:p>
+            <w:pPr>
+              <w:rPr>
+                <w:sz w:val="22"/>
+                <w:szCs w:val="22"/>
+              </w:rPr>
+            </w:pPr>
+            <w:r>
+              <w:rPr>
+                <w:sz w:val="22"/>
+                <w:szCs w:val="22"/>
+              </w:rPr>
+              <w:t>{{ФИО</w:t>
+            </w:r>
+            <w:r>
+              <w:rPr>
+                <w:sz w:val="22"/>
+                <w:szCs w:val="22"/>
+              </w:rPr>
+              <w:t>9</w:t>
+            </w:r>
+            <w:r>
+              <w:rPr>
+                <w:sz w:val="22"/>
+                <w:szCs w:val="22"/>
+              </w:rPr>
+              <w:t>}}</w:t>
+            </w:r>
+          </w:p>
+        </w:tc>
+        <w:tc>
+          <w:tcPr>
+            <w:tcW w:w="1627" w:type="dxa"/>
+            <w:tcBorders>
+              <w:top w:val="single" w:sz="4" w:space="0" w:color="auto"/>
+              <w:left w:val="single" w:sz="4" w:space="0" w:color="auto"/>
+              <w:bottom w:val="single" w:sz="4" w:space="0" w:color="auto"/>
+              <w:right w:val="single" w:sz="4" w:space="0" w:color="auto"/>
+            </w:tcBorders>
+            <w:shd w:val="clear" w:color="auto" w:fill="FFFF00"/>
+            <w:vAlign w:val="center"/>
+          </w:tcPr>
+          <w:p>
+            <w:pPr>
+              <w:jc w:val="center"/>
+            </w:pPr>
+            <w:r>
+              <w:rPr>
+                <w:lang w:val="en-US"/>
+              </w:rPr>
+              <w:t>{{</w:t>
+            </w:r>
+            <w:r>
+              <w:t>ФОРМ9</w:t>
+            </w:r>
+            <w:r>
+              <w:rPr>
+                <w:lang w:val="en-US"/>
+              </w:rPr>
+              <w:t>}}</w:t>
+            </w:r>
+          </w:p>
+        </w:tc>
+        <w:tc>
+          <w:tcPr>
+            <w:tcW w:w="1477" w:type="dxa"/>
+            <w:tcBorders>
+              <w:top w:val="single" w:sz="4" w:space="0" w:color="auto"/>
+              <w:left w:val="single" w:sz="4" w:space="0" w:color="auto"/>
+              <w:bottom w:val="single" w:sz="4" w:space="0" w:color="auto"/>
+              <w:right w:val="single" w:sz="4" w:space="0" w:color="auto"/>
+            </w:tcBorders>
+            <w:shd w:val="clear" w:color="auto" w:fill="FFFF00"/>
+            <w:vAlign w:val="center"/>
+          </w:tcPr>
+          <w:p>
+            <w:pPr>
+              <w:rPr>
+                <w:lang w:val="en-US"/>
+              </w:rPr>
+            </w:pPr>
+            <w:r>
+              <w:rPr>
+                <w:lang w:val="en-US"/>
+              </w:rPr>
+              <w:t>{{НОМ</w:t>
+            </w:r>
+            <w:r>
+              <w:t>9</w:t>
+            </w:r>
+            <w:r>
+              <w:rPr>
+                <w:lang w:val="en-US"/>
+              </w:rPr>
+              <w:t>}}</w:t>
+            </w:r>
+          </w:p>
+        </w:tc>
+        <w:tc>
+          <w:tcPr>
+            <w:tcW w:w="1343" w:type="dxa"/>
+            <w:tcBorders>
+              <w:top w:val="single" w:sz="4" w:space="0" w:color="auto"/>
+              <w:left w:val="single" w:sz="4" w:space="0" w:color="auto"/>
+              <w:bottom w:val="single" w:sz="4" w:space="0" w:color="auto"/>
+              <w:right w:val="single" w:sz="4" w:space="0" w:color="auto"/>
+            </w:tcBorders>
+            <w:shd w:val="clear" w:color="auto" w:fill="FFFF00"/>
+            <w:vAlign w:val="center"/>
+          </w:tcPr>
+          <w:p>
+            <w:pPr>
+              <w:jc w:val="center"/>
+            </w:pPr>
+            <w:r>
+              <w:t>{{ОЦ</w:t>
+            </w:r>
+            <w:r>
+              <w:rPr>
+                <w:lang w:val="en-US"/>
+              </w:rPr>
+              <w:t>9</w:t>
+            </w:r>
+            <w:r>
+              <w:t>}}</w:t>
+            </w:r>
+          </w:p>
+        </w:tc>
+        <w:tc>
+          <w:tcPr>
+            <w:tcW w:w="1246" w:type="dxa"/>
+            <w:tcBorders>
+              <w:top w:val="single" w:sz="4" w:space="0" w:color="auto"/>
+              <w:left w:val="single" w:sz="4" w:space="0" w:color="auto"/>
+              <w:bottom w:val="single" w:sz="4" w:space="0" w:color="auto"/>
+              <w:right w:val="single" w:sz="4" w:space="0" w:color="auto"/>
+            </w:tcBorders>
+            <w:shd w:val="clear" w:color="auto" w:fill="FFFF00"/>
+            <w:vAlign w:val="center"/>
+          </w:tcPr>
+          <w:p>
+            <w:pPr>
+              <w:jc w:val="center"/>
+              <w:rPr>
+                <w:highlight w:val="yellow"/>
+              </w:rPr>
+            </w:pPr>
+            <w:r>
+              <w:rPr>
+                <w:b/>
+                <w:highlight w:val="yellow"/>
+                <w:lang w:val="en-US"/>
+              </w:rPr>
+              <w:t>{{</w:t>
+            </w:r>
+            <w:r>
+              <w:rPr>
+                <w:b/>
+                <w:highlight w:val="yellow"/>
+              </w:rPr>
+              <w:t>ОТЛ</w:t>
+            </w:r>
+            <w:r>
+              <w:rPr>
+                <w:b/>
+                <w:highlight w:val="yellow"/>
+                <w:lang w:val="en-US"/>
+              </w:rPr>
+              <w:t>9}}</w:t>
+            </w:r>
+          </w:p>
+        </w:tc>
+      </w:tr>
+      <w:tr>
+        <w:trPr>
+          <w:trHeight w:val="454"/>
+          <w:jc w:val="center"/>
+        </w:trPr>
+        <w:tc>
+          <w:tcPr>
+            <w:tcW w:w="551" w:type="dxa"/>
+            <w:tcBorders>
+              <w:top w:val="single" w:sz="4" w:space="0" w:color="auto"/>
+              <w:left w:val="single" w:sz="4" w:space="0" w:color="auto"/>
+              <w:bottom w:val="single" w:sz="4" w:space="0" w:color="auto"/>
+              <w:right w:val="single" w:sz="4" w:space="0" w:color="auto"/>
+            </w:tcBorders>
+            <w:vAlign w:val="center"/>
+            <w:hideMark/>
+          </w:tcPr>
+          <w:p>
+            <w:pPr>
+              <w:jc w:val="center"/>
+            </w:pPr>
+            <w:r>
+              <w:t>10.</w:t>
+            </w:r>
+          </w:p>
+        </w:tc>
+        <w:tc>
+          <w:tcPr>
+            <w:tcW w:w="3190" w:type="dxa"/>
+            <w:tcBorders>
+              <w:top w:val="single" w:sz="4" w:space="0" w:color="auto"/>
+              <w:left w:val="single" w:sz="4" w:space="0" w:color="auto"/>
+              <w:bottom w:val="single" w:sz="4" w:space="0" w:color="auto"/>
+              <w:right w:val="single" w:sz="4" w:space="0" w:color="auto"/>
+            </w:tcBorders>
+            <w:shd w:val="clear" w:color="auto" w:fill="FFFF00"/>
+            <w:vAlign w:val="center"/>
+          </w:tcPr>
+          <w:p>
+            <w:pPr>
+              <w:rPr>
+                <w:sz w:val="22"/>
+                <w:szCs w:val="22"/>
+              </w:rPr>
+            </w:pPr>
+            <w:r>
+              <w:rPr>
+                <w:sz w:val="22"/>
+                <w:szCs w:val="22"/>
+              </w:rPr>
+              <w:t>{{ФИО</w:t>
+            </w:r>
+            <w:r>
+              <w:rPr>
+                <w:sz w:val="22"/>
+                <w:szCs w:val="22"/>
+              </w:rPr>
+              <w:t>10</w:t>
+            </w:r>
+            <w:r>
+              <w:rPr>
+                <w:sz w:val="22"/>
+                <w:szCs w:val="22"/>
+              </w:rPr>
+              <w:t>}}</w:t>
+            </w:r>
+          </w:p>
+        </w:tc>
+        <w:tc>
+          <w:tcPr>
+            <w:tcW w:w="1627" w:type="dxa"/>
+            <w:tcBorders>
+              <w:top w:val="single" w:sz="4" w:space="0" w:color="auto"/>
+              <w:left w:val="single" w:sz="4" w:space="0" w:color="auto"/>
+              <w:bottom w:val="single" w:sz="4" w:space="0" w:color="auto"/>
+              <w:right w:val="single" w:sz="4" w:space="0" w:color="auto"/>
+            </w:tcBorders>
+            <w:shd w:val="clear" w:color="auto" w:fill="FFFF00"/>
+            <w:vAlign w:val="center"/>
+          </w:tcPr>
+          <w:p>
+            <w:pPr>
+              <w:jc w:val="center"/>
+            </w:pPr>
+            <w:r>
+              <w:rPr>
+                <w:lang w:val="en-US"/>
+              </w:rPr>
+              <w:t>{{</w:t>
+            </w:r>
+            <w:r>
+              <w:t>ФОРМ</w:t>
+            </w:r>
+            <w:r>
+              <w:rPr>
+                <w:lang w:val="en-US"/>
+              </w:rPr>
+              <w:t>1</w:t>
+            </w:r>
+            <w:r>
+              <w:t>0</w:t>
+            </w:r>
+            <w:r>
+              <w:rPr>
+                <w:lang w:val="en-US"/>
+              </w:rPr>
+              <w:t>}}</w:t>
+            </w:r>
+          </w:p>
+        </w:tc>
+        <w:tc>
+          <w:tcPr>
+            <w:tcW w:w="1477" w:type="dxa"/>
+            <w:tcBorders>
+              <w:top w:val="single" w:sz="4" w:space="0" w:color="auto"/>
+              <w:left w:val="single" w:sz="4" w:space="0" w:color="auto"/>
+              <w:bottom w:val="single" w:sz="4" w:space="0" w:color="auto"/>
+              <w:right w:val="single" w:sz="4" w:space="0" w:color="auto"/>
+            </w:tcBorders>
+            <w:shd w:val="clear" w:color="auto" w:fill="FFFF00"/>
+            <w:vAlign w:val="center"/>
+          </w:tcPr>
+          <w:p>
+            <w:pPr>
+              <w:rPr>
+                <w:lang w:val="en-US"/>
+              </w:rPr>
+            </w:pPr>
+            <w:r>
+              <w:rPr>
+                <w:lang w:val="en-US"/>
+              </w:rPr>
+              <w:t>{{НОМ1</w:t>
+            </w:r>
+            <w:r>
+              <w:t>0</w:t>
+            </w:r>
+            <w:r>
+              <w:rPr>
+                <w:lang w:val="en-US"/>
+              </w:rPr>
+              <w:t>}}</w:t>
+            </w:r>
+          </w:p>
+        </w:tc>
+        <w:tc>
+          <w:tcPr>
+            <w:tcW w:w="1343" w:type="dxa"/>
+            <w:tcBorders>
+              <w:top w:val="single" w:sz="4" w:space="0" w:color="auto"/>
+              <w:left w:val="single" w:sz="4" w:space="0" w:color="auto"/>
+              <w:bottom w:val="single" w:sz="4" w:space="0" w:color="auto"/>
+              <w:right w:val="single" w:sz="4" w:space="0" w:color="auto"/>
+            </w:tcBorders>
+            <w:shd w:val="clear" w:color="auto" w:fill="FFFF00"/>
+            <w:vAlign w:val="center"/>
+          </w:tcPr>
+          <w:p>
+            <w:pPr>
+              <w:jc w:val="center"/>
+            </w:pPr>
+            <w:r>
+              <w:t>{{ОЦ</w:t>
+            </w:r>
+            <w:r>
+              <w:rPr>
+                <w:lang w:val="en-US"/>
+              </w:rPr>
+              <w:t>10</w:t>
+            </w:r>
+            <w:r>
+              <w:t>}}</w:t>
+            </w:r>
+          </w:p>
+        </w:tc>
+        <w:tc>
+          <w:tcPr>
+            <w:tcW w:w="1246" w:type="dxa"/>
+            <w:tcBorders>
+              <w:top w:val="single" w:sz="4" w:space="0" w:color="auto"/>
+              <w:left w:val="single" w:sz="4" w:space="0" w:color="auto"/>
+              <w:bottom w:val="single" w:sz="4" w:space="0" w:color="auto"/>
+              <w:right w:val="single" w:sz="4" w:space="0" w:color="auto"/>
+            </w:tcBorders>
+            <w:shd w:val="clear" w:color="auto" w:fill="FFFF00"/>
+            <w:vAlign w:val="center"/>
+          </w:tcPr>
+          <w:p>
+            <w:pPr>
+              <w:jc w:val="center"/>
+              <w:rPr>
+                <w:highlight w:val="yellow"/>
+              </w:rPr>
+            </w:pPr>
+            <w:r>
+              <w:rPr>
+                <w:b/>
+                <w:highlight w:val="yellow"/>
+                <w:lang w:val="en-US"/>
+              </w:rPr>
+              <w:t>{{</w:t>
+            </w:r>
+            <w:r>
+              <w:rPr>
+                <w:b/>
+                <w:highlight w:val="yellow"/>
+              </w:rPr>
+              <w:t>ОТЛ1</w:t>
+            </w:r>
+            <w:r>
+              <w:rPr>
+                <w:b/>
+                <w:highlight w:val="yellow"/>
+                <w:lang w:val="en-US"/>
+              </w:rPr>
+              <w:t>0}}</w:t>
+            </w:r>
+          </w:p>
+        </w:tc>
+      </w:tr>
+      <w:tr>
+        <w:trPr>
+          <w:trHeight w:val="454"/>
+          <w:jc w:val="center"/>
+        </w:trPr>
+        <w:tc>
+          <w:tcPr>
+            <w:tcW w:w="551" w:type="dxa"/>
+            <w:tcBorders>
+              <w:top w:val="single" w:sz="4" w:space="0" w:color="auto"/>
+              <w:left w:val="single" w:sz="4" w:space="0" w:color="auto"/>
+              <w:bottom w:val="single" w:sz="4" w:space="0" w:color="auto"/>
+              <w:right w:val="single" w:sz="4" w:space="0" w:color="auto"/>
+            </w:tcBorders>
+            <w:vAlign w:val="center"/>
+            <w:hideMark/>
+          </w:tcPr>
+          <w:p>
+            <w:pPr>
+              <w:jc w:val="center"/>
+            </w:pPr>
+            <w:r>
+              <w:t>11.</w:t>
+            </w:r>
+          </w:p>
+        </w:tc>
+        <w:tc>
+          <w:tcPr>
+            <w:tcW w:w="3190" w:type="dxa"/>
+            <w:tcBorders>
+              <w:top w:val="single" w:sz="4" w:space="0" w:color="auto"/>
+              <w:left w:val="single" w:sz="4" w:space="0" w:color="auto"/>
+              <w:bottom w:val="single" w:sz="4" w:space="0" w:color="auto"/>
+              <w:right w:val="single" w:sz="4" w:space="0" w:color="auto"/>
+            </w:tcBorders>
+            <w:shd w:val="clear" w:color="auto" w:fill="FFFF00"/>
+            <w:vAlign w:val="center"/>
+          </w:tcPr>
+          <w:p>
+            <w:pPr>
+              <w:rPr>
+                <w:sz w:val="22"/>
+                <w:szCs w:val="22"/>
+              </w:rPr>
+            </w:pPr>
+            <w:r>
+              <w:rPr>
+                <w:sz w:val="22"/>
+                <w:szCs w:val="22"/>
+              </w:rPr>
+              <w:t>{{ФИО1</w:t>
+            </w:r>
+            <w:r>
+              <w:rPr>
+                <w:sz w:val="22"/>
+                <w:szCs w:val="22"/>
+              </w:rPr>
+              <w:t>1</w:t>
+            </w:r>
+            <w:r>
+              <w:rPr>
+                <w:sz w:val="22"/>
+                <w:szCs w:val="22"/>
+              </w:rPr>
+              <w:t>}}</w:t>
+            </w:r>
+          </w:p>
+        </w:tc>
+        <w:tc>
+          <w:tcPr>
+            <w:tcW w:w="1627" w:type="dxa"/>
+            <w:tcBorders>
+              <w:top w:val="single" w:sz="4" w:space="0" w:color="auto"/>
+              <w:left w:val="single" w:sz="4" w:space="0" w:color="auto"/>
+              <w:bottom w:val="single" w:sz="4" w:space="0" w:color="auto"/>
+              <w:right w:val="single" w:sz="4" w:space="0" w:color="auto"/>
+            </w:tcBorders>
+            <w:shd w:val="clear" w:color="auto" w:fill="FFFF00"/>
+            <w:vAlign w:val="center"/>
+          </w:tcPr>
+          <w:p>
+            <w:pPr>
+              <w:jc w:val="center"/>
+            </w:pPr>
+            <w:r>
+              <w:rPr>
+                <w:lang w:val="en-US"/>
+              </w:rPr>
+              <w:t>{{</w:t>
+            </w:r>
+            <w:r>
+              <w:t>ФОРМ</w:t>
+            </w:r>
+            <w:r>
+              <w:rPr>
+                <w:lang w:val="en-US"/>
+              </w:rPr>
+              <w:t>1</w:t>
+            </w:r>
+            <w:r>
+              <w:t>1</w:t>
+            </w:r>
+            <w:r>
+              <w:rPr>
+                <w:lang w:val="en-US"/>
+              </w:rPr>
+              <w:t>}}</w:t>
+            </w:r>
+          </w:p>
+        </w:tc>
+        <w:tc>
+          <w:tcPr>
+            <w:tcW w:w="1477" w:type="dxa"/>
+            <w:tcBorders>
+              <w:top w:val="single" w:sz="4" w:space="0" w:color="auto"/>
+              <w:left w:val="single" w:sz="4" w:space="0" w:color="auto"/>
+              <w:bottom w:val="single" w:sz="4" w:space="0" w:color="auto"/>
+              <w:right w:val="single" w:sz="4" w:space="0" w:color="auto"/>
+            </w:tcBorders>
+            <w:shd w:val="clear" w:color="auto" w:fill="FFFF00"/>
+            <w:vAlign w:val="center"/>
+          </w:tcPr>
+          <w:p>
+            <w:pPr>
+              <w:rPr>
+                <w:lang w:val="en-US"/>
+              </w:rPr>
+            </w:pPr>
+            <w:r>
+              <w:rPr>
+                <w:lang w:val="en-US"/>
+              </w:rPr>
+              <w:t>{{НОМ1</w:t>
+            </w:r>
+            <w:r>
+              <w:t>1</w:t>
+            </w:r>
+            <w:r>
+              <w:rPr>
+                <w:lang w:val="en-US"/>
+              </w:rPr>
+              <w:t>}}</w:t>
+            </w:r>
+          </w:p>
+        </w:tc>
+        <w:tc>
+          <w:tcPr>
+            <w:tcW w:w="1343" w:type="dxa"/>
+            <w:tcBorders>
+              <w:top w:val="single" w:sz="4" w:space="0" w:color="auto"/>
+              <w:left w:val="single" w:sz="4" w:space="0" w:color="auto"/>
+              <w:bottom w:val="single" w:sz="4" w:space="0" w:color="auto"/>
+              <w:right w:val="single" w:sz="4" w:space="0" w:color="auto"/>
+            </w:tcBorders>
+            <w:shd w:val="clear" w:color="auto" w:fill="FFFF00"/>
+            <w:vAlign w:val="center"/>
+          </w:tcPr>
+          <w:p>
+            <w:pPr>
+              <w:jc w:val="center"/>
+            </w:pPr>
+            <w:r>
+              <w:t>{{ОЦ1</w:t>
+            </w:r>
+            <w:r>
+              <w:rPr>
+                <w:lang w:val="en-US"/>
+              </w:rPr>
+              <w:t>1</w:t>
+            </w:r>
+            <w:r>
+              <w:t>}}</w:t>
+            </w:r>
+          </w:p>
+        </w:tc>
+        <w:tc>
+          <w:tcPr>
+            <w:tcW w:w="1246" w:type="dxa"/>
+            <w:tcBorders>
+              <w:top w:val="single" w:sz="4" w:space="0" w:color="auto"/>
+              <w:left w:val="single" w:sz="4" w:space="0" w:color="auto"/>
+              <w:bottom w:val="single" w:sz="4" w:space="0" w:color="auto"/>
+              <w:right w:val="single" w:sz="4" w:space="0" w:color="auto"/>
+            </w:tcBorders>
+            <w:shd w:val="clear" w:color="auto" w:fill="FFFF00"/>
+            <w:vAlign w:val="center"/>
+          </w:tcPr>
+          <w:p>
+            <w:pPr>
+              <w:jc w:val="center"/>
+              <w:rPr>
+                <w:highlight w:val="yellow"/>
+              </w:rPr>
+            </w:pPr>
+            <w:r>
+              <w:rPr>
+                <w:b/>
+                <w:highlight w:val="yellow"/>
+                <w:lang w:val="en-US"/>
+              </w:rPr>
+              <w:t>{{</w:t>
+            </w:r>
+            <w:r>
+              <w:rPr>
+                <w:b/>
+                <w:highlight w:val="yellow"/>
+              </w:rPr>
+              <w:t>ОТЛ1</w:t>
+            </w:r>
+            <w:r>
+              <w:rPr>
+                <w:b/>
+                <w:highlight w:val="yellow"/>
+                <w:lang w:val="en-US"/>
+              </w:rPr>
+              <w:t>1}}</w:t>
+            </w:r>
+          </w:p>
+        </w:tc>
+      </w:tr>
+      <w:tr>
+        <w:trPr>
+          <w:trHeight w:val="454"/>
+          <w:jc w:val="center"/>
+        </w:trPr>
+        <w:tc>
+          <w:tcPr>
+            <w:tcW w:w="551" w:type="dxa"/>
+            <w:tcBorders>
+              <w:top w:val="single" w:sz="4" w:space="0" w:color="auto"/>
+              <w:left w:val="single" w:sz="4" w:space="0" w:color="auto"/>
+              <w:bottom w:val="single" w:sz="4" w:space="0" w:color="auto"/>
+              <w:right w:val="single" w:sz="4" w:space="0" w:color="auto"/>
+            </w:tcBorders>
+            <w:vAlign w:val="center"/>
+            <w:hideMark/>
+          </w:tcPr>
+          <w:p>
+            <w:pPr>
+              <w:jc w:val="center"/>
+            </w:pPr>
+            <w:r>
+              <w:t>12.</w:t>
+            </w:r>
+          </w:p>
+        </w:tc>
+        <w:tc>
+          <w:tcPr>
+            <w:tcW w:w="3190" w:type="dxa"/>
+            <w:tcBorders>
+              <w:top w:val="single" w:sz="4" w:space="0" w:color="auto"/>
+              <w:left w:val="single" w:sz="4" w:space="0" w:color="auto"/>
+              <w:bottom w:val="single" w:sz="4" w:space="0" w:color="auto"/>
+              <w:right w:val="single" w:sz="4" w:space="0" w:color="auto"/>
+            </w:tcBorders>
+            <w:shd w:val="clear" w:color="auto" w:fill="FFFF00"/>
+            <w:vAlign w:val="center"/>
+          </w:tcPr>
+          <w:p>
+            <w:pPr>
+              <w:rPr>
+                <w:sz w:val="22"/>
+                <w:szCs w:val="22"/>
+              </w:rPr>
+            </w:pPr>
+            <w:r>
+              <w:rPr>
+                <w:sz w:val="22"/>
+                <w:szCs w:val="22"/>
+              </w:rPr>
+              <w:t>{{ФИО1</w:t>
+            </w:r>
+            <w:r>
+              <w:rPr>
+                <w:sz w:val="22"/>
+                <w:szCs w:val="22"/>
+              </w:rPr>
+              <w:t>2</w:t>
+            </w:r>
+            <w:r>
+              <w:rPr>
+                <w:sz w:val="22"/>
+                <w:szCs w:val="22"/>
+              </w:rPr>
+              <w:t>}}</w:t>
+            </w:r>
+          </w:p>
+        </w:tc>
+        <w:tc>
+          <w:tcPr>
+            <w:tcW w:w="1627" w:type="dxa"/>
+            <w:tcBorders>
+              <w:top w:val="single" w:sz="4" w:space="0" w:color="auto"/>
+              <w:left w:val="single" w:sz="4" w:space="0" w:color="auto"/>
+              <w:bottom w:val="single" w:sz="4" w:space="0" w:color="auto"/>
+              <w:right w:val="single" w:sz="4" w:space="0" w:color="auto"/>
+            </w:tcBorders>
+            <w:shd w:val="clear" w:color="auto" w:fill="FFFF00"/>
+            <w:vAlign w:val="center"/>
+          </w:tcPr>
+          <w:p>
+            <w:pPr>
+              <w:jc w:val="center"/>
+            </w:pPr>
+            <w:r>
+              <w:rPr>
+                <w:lang w:val="en-US"/>
+              </w:rPr>
+              <w:t>{{</w:t>
+            </w:r>
+            <w:r>
+              <w:t>ФОРМ</w:t>
+            </w:r>
+            <w:r>
+              <w:rPr>
+                <w:lang w:val="en-US"/>
+              </w:rPr>
+              <w:t>1</w:t>
+            </w:r>
+            <w:r>
+              <w:t>2</w:t>
+            </w:r>
+            <w:r>
+              <w:rPr>
+                <w:lang w:val="en-US"/>
+              </w:rPr>
+              <w:t>}}</w:t>
+            </w:r>
+          </w:p>
+        </w:tc>
+        <w:tc>
+          <w:tcPr>
+            <w:tcW w:w="1477" w:type="dxa"/>
+            <w:tcBorders>
+              <w:top w:val="single" w:sz="4" w:space="0" w:color="auto"/>
+              <w:left w:val="single" w:sz="4" w:space="0" w:color="auto"/>
+              <w:bottom w:val="single" w:sz="4" w:space="0" w:color="auto"/>
+              <w:right w:val="single" w:sz="4" w:space="0" w:color="auto"/>
+            </w:tcBorders>
+            <w:shd w:val="clear" w:color="auto" w:fill="FFFF00"/>
+            <w:vAlign w:val="center"/>
+          </w:tcPr>
+          <w:p>
+            <w:pPr>
+              <w:rPr>
+                <w:lang w:val="en-US"/>
+              </w:rPr>
+            </w:pPr>
+            <w:r>
+              <w:rPr>
+                <w:lang w:val="en-US"/>
+              </w:rPr>
+              <w:t>{{НОМ1</w:t>
+            </w:r>
+            <w:r>
+              <w:t>2</w:t>
+            </w:r>
+            <w:r>
+              <w:rPr>
+                <w:lang w:val="en-US"/>
+              </w:rPr>
+              <w:t>}}</w:t>
+            </w:r>
+          </w:p>
+        </w:tc>
+        <w:tc>
+          <w:tcPr>
+            <w:tcW w:w="1343" w:type="dxa"/>
+            <w:tcBorders>
+              <w:top w:val="single" w:sz="4" w:space="0" w:color="auto"/>
+              <w:left w:val="single" w:sz="4" w:space="0" w:color="auto"/>
+              <w:bottom w:val="single" w:sz="4" w:space="0" w:color="auto"/>
+              <w:right w:val="single" w:sz="4" w:space="0" w:color="auto"/>
+            </w:tcBorders>
+            <w:shd w:val="clear" w:color="auto" w:fill="FFFF00"/>
+            <w:vAlign w:val="center"/>
+          </w:tcPr>
+          <w:p>
+            <w:pPr>
+              <w:jc w:val="center"/>
+            </w:pPr>
+            <w:r>
+              <w:t>{{ОЦ1</w:t>
+            </w:r>
+            <w:r>
+              <w:rPr>
+                <w:lang w:val="en-US"/>
+              </w:rPr>
+              <w:t>2</w:t>
+            </w:r>
+            <w:r>
+              <w:t>}}</w:t>
+            </w:r>
+          </w:p>
+        </w:tc>
+        <w:tc>
+          <w:tcPr>
+            <w:tcW w:w="1246" w:type="dxa"/>
+            <w:tcBorders>
+              <w:top w:val="single" w:sz="4" w:space="0" w:color="auto"/>
+              <w:left w:val="single" w:sz="4" w:space="0" w:color="auto"/>
+              <w:bottom w:val="single" w:sz="4" w:space="0" w:color="auto"/>
+              <w:right w:val="single" w:sz="4" w:space="0" w:color="auto"/>
+            </w:tcBorders>
+            <w:shd w:val="clear" w:color="auto" w:fill="FFFF00"/>
+            <w:vAlign w:val="center"/>
+          </w:tcPr>
+          <w:p>
+            <w:pPr>
+              <w:rPr>
+                <w:highlight w:val="yellow"/>
+              </w:rPr>
+            </w:pPr>
+            <w:r>
+              <w:rPr>
+                <w:b/>
+                <w:highlight w:val="yellow"/>
+                <w:lang w:val="en-US"/>
+              </w:rPr>
+              <w:t>{{</w:t>
+            </w:r>
+            <w:r>
+              <w:rPr>
+                <w:b/>
+                <w:highlight w:val="yellow"/>
+              </w:rPr>
+              <w:t>ОТЛ1</w:t>
+            </w:r>
+            <w:r>
+              <w:rPr>
+                <w:b/>
+                <w:highlight w:val="yellow"/>
+                <w:lang w:val="en-US"/>
+              </w:rPr>
+              <w:t>2}}</w:t>
+            </w:r>
+          </w:p>
+        </w:tc>
+      </w:tr>
+      <w:tr>
+        <w:trPr>
+          <w:trHeight w:val="454"/>
+          <w:jc w:val="center"/>
+        </w:trPr>
+        <w:tc>
+          <w:tcPr>
+            <w:tcW w:w="551" w:type="dxa"/>
+            <w:tcBorders>
+              <w:top w:val="single" w:sz="4" w:space="0" w:color="auto"/>
+              <w:left w:val="single" w:sz="4" w:space="0" w:color="auto"/>
+              <w:bottom w:val="single" w:sz="4" w:space="0" w:color="auto"/>
+              <w:right w:val="single" w:sz="4" w:space="0" w:color="auto"/>
+            </w:tcBorders>
+            <w:vAlign w:val="center"/>
+          </w:tcPr>
+          <w:p>
+            <w:pPr>
+              <w:jc w:val="center"/>
+            </w:pPr>
+            <w:r>
+              <w:t>13.</w:t>
+            </w:r>
+          </w:p>
+        </w:tc>
+        <w:tc>
+          <w:tcPr>
+            <w:tcW w:w="3190" w:type="dxa"/>
+            <w:tcBorders>
+              <w:top w:val="single" w:sz="4" w:space="0" w:color="auto"/>
+              <w:left w:val="single" w:sz="4" w:space="0" w:color="auto"/>
+              <w:bottom w:val="single" w:sz="4" w:space="0" w:color="auto"/>
+              <w:right w:val="single" w:sz="4" w:space="0" w:color="auto"/>
+            </w:tcBorders>
+            <w:shd w:val="clear" w:color="auto" w:fill="FFFF00"/>
+            <w:vAlign w:val="center"/>
+          </w:tcPr>
+          <w:p>
+            <w:pPr>
+              <w:rPr>
+                <w:sz w:val="22"/>
+                <w:szCs w:val="22"/>
+              </w:rPr>
+            </w:pPr>
+            <w:r>
+              <w:rPr>
+                <w:sz w:val="22"/>
+                <w:szCs w:val="22"/>
+              </w:rPr>
+              <w:t>{{ФИО1</w:t>
+            </w:r>
+            <w:r>
+              <w:rPr>
+                <w:sz w:val="22"/>
+                <w:szCs w:val="22"/>
+              </w:rPr>
+              <w:t>3</w:t>
+            </w:r>
+            <w:r>
+              <w:rPr>
+                <w:sz w:val="22"/>
+                <w:szCs w:val="22"/>
+              </w:rPr>
+              <w:t>}}</w:t>
+            </w:r>
+          </w:p>
+        </w:tc>
+        <w:tc>
+          <w:tcPr>
+            <w:tcW w:w="1627" w:type="dxa"/>
+            <w:tcBorders>
+              <w:top w:val="single" w:sz="4" w:space="0" w:color="auto"/>
+              <w:left w:val="single" w:sz="4" w:space="0" w:color="auto"/>
+              <w:bottom w:val="single" w:sz="4" w:space="0" w:color="auto"/>
+              <w:right w:val="single" w:sz="4" w:space="0" w:color="auto"/>
+            </w:tcBorders>
+            <w:shd w:val="clear" w:color="auto" w:fill="FFFF00"/>
+            <w:vAlign w:val="center"/>
+          </w:tcPr>
+          <w:p>
+            <w:pPr>
+              <w:jc w:val="center"/>
+            </w:pPr>
+            <w:r>
+              <w:rPr>
+                <w:lang w:val="en-US"/>
+              </w:rPr>
+              <w:t>{{</w:t>
+            </w:r>
+            <w:r>
+              <w:t>ФОРМ</w:t>
+            </w:r>
+            <w:r>
+              <w:rPr>
+                <w:lang w:val="en-US"/>
+              </w:rPr>
+              <w:t>1</w:t>
+            </w:r>
+            <w:r>
+              <w:t>3</w:t>
+            </w:r>
+            <w:r>
+              <w:rPr>
+                <w:lang w:val="en-US"/>
+              </w:rPr>
+              <w:t>}}</w:t>
+            </w:r>
+          </w:p>
+        </w:tc>
+        <w:tc>
+          <w:tcPr>
+            <w:tcW w:w="1477" w:type="dxa"/>
+            <w:tcBorders>
+              <w:top w:val="single" w:sz="4" w:space="0" w:color="auto"/>
+              <w:left w:val="single" w:sz="4" w:space="0" w:color="auto"/>
+              <w:bottom w:val="single" w:sz="4" w:space="0" w:color="auto"/>
+              <w:right w:val="single" w:sz="4" w:space="0" w:color="auto"/>
+            </w:tcBorders>
+            <w:shd w:val="clear" w:color="auto" w:fill="FFFF00"/>
+            <w:vAlign w:val="center"/>
+          </w:tcPr>
+          <w:p>
+            <w:pPr>
+              <w:rPr>
+                <w:lang w:val="en-US"/>
+              </w:rPr>
+            </w:pPr>
+            <w:r>
+              <w:rPr>
+                <w:lang w:val="en-US"/>
+              </w:rPr>
+              <w:t>{{НОМ1</w:t>
+            </w:r>
+            <w:r>
+              <w:t>3</w:t>
+            </w:r>
+            <w:r>
+              <w:rPr>
+                <w:lang w:val="en-US"/>
+              </w:rPr>
+              <w:t>}}</w:t>
+            </w:r>
+          </w:p>
+        </w:tc>
+        <w:tc>
+          <w:tcPr>
+            <w:tcW w:w="1343" w:type="dxa"/>
+            <w:tcBorders>
+              <w:top w:val="single" w:sz="4" w:space="0" w:color="auto"/>
+              <w:left w:val="single" w:sz="4" w:space="0" w:color="auto"/>
+              <w:bottom w:val="single" w:sz="4" w:space="0" w:color="auto"/>
+              <w:right w:val="single" w:sz="4" w:space="0" w:color="auto"/>
+            </w:tcBorders>
+            <w:shd w:val="clear" w:color="auto" w:fill="FFFF00"/>
+            <w:vAlign w:val="center"/>
+          </w:tcPr>
+          <w:p>
+            <w:pPr>
+              <w:jc w:val="center"/>
+            </w:pPr>
+            <w:r>
+              <w:t>{{ОЦ1</w:t>
+            </w:r>
+            <w:r>
+              <w:rPr>
+                <w:lang w:val="en-US"/>
+              </w:rPr>
+              <w:t>3</w:t>
+            </w:r>
+            <w:r>
+              <w:t>}}</w:t>
+            </w:r>
+          </w:p>
+        </w:tc>
+        <w:tc>
+          <w:tcPr>
+            <w:tcW w:w="1246" w:type="dxa"/>
+            <w:tcBorders>
+              <w:top w:val="single" w:sz="4" w:space="0" w:color="auto"/>
+              <w:left w:val="single" w:sz="4" w:space="0" w:color="auto"/>
+              <w:bottom w:val="single" w:sz="4" w:space="0" w:color="auto"/>
+              <w:right w:val="single" w:sz="4" w:space="0" w:color="auto"/>
+            </w:tcBorders>
+            <w:shd w:val="clear" w:color="auto" w:fill="FFFF00"/>
+            <w:vAlign w:val="center"/>
+          </w:tcPr>
+          <w:p>
+            <w:pPr>
+              <w:rPr>
+                <w:highlight w:val="yellow"/>
+              </w:rPr>
+            </w:pPr>
+            <w:r>
+              <w:rPr>
+                <w:b/>
+                <w:highlight w:val="yellow"/>
+                <w:lang w:val="en-US"/>
+              </w:rPr>
+              <w:t>{{</w:t>
+            </w:r>
+            <w:r>
+              <w:rPr>
+                <w:b/>
+                <w:highlight w:val="yellow"/>
+              </w:rPr>
+              <w:t>ОТЛ1</w:t>
+            </w:r>
+            <w:r>
+              <w:rPr>
+                <w:b/>
+                <w:highlight w:val="yellow"/>
+                <w:lang w:val="en-US"/>
+              </w:rPr>
+              <w:t>3}}</w:t>
+            </w:r>
+          </w:p>
+        </w:tc>
+      </w:tr>
+      <w:tr>
+        <w:trPr>
+          <w:trHeight w:val="454"/>
+          <w:jc w:val="center"/>
+        </w:trPr>
+        <w:tc>
+          <w:tcPr>
+            <w:tcW w:w="551" w:type="dxa"/>
+            <w:tcBorders>
+              <w:top w:val="single" w:sz="4" w:space="0" w:color="auto"/>
+              <w:left w:val="single" w:sz="4" w:space="0" w:color="auto"/>
+              <w:bottom w:val="single" w:sz="4" w:space="0" w:color="auto"/>
+              <w:right w:val="single" w:sz="4" w:space="0" w:color="auto"/>
+            </w:tcBorders>
+            <w:vAlign w:val="center"/>
+          </w:tcPr>
+          <w:p>
+            <w:r>
+              <w:t>14.</w:t>
+            </w:r>
+          </w:p>
+        </w:tc>
+        <w:tc>
+          <w:tcPr>
+            <w:tcW w:w="3190" w:type="dxa"/>
+            <w:tcBorders>
+              <w:top w:val="single" w:sz="4" w:space="0" w:color="auto"/>
+              <w:left w:val="single" w:sz="4" w:space="0" w:color="auto"/>
+              <w:bottom w:val="single" w:sz="4" w:space="0" w:color="auto"/>
+              <w:right w:val="single" w:sz="4" w:space="0" w:color="auto"/>
+            </w:tcBorders>
+            <w:shd w:val="clear" w:color="auto" w:fill="FFFF00"/>
+            <w:vAlign w:val="center"/>
+          </w:tcPr>
+          <w:p>
+            <w:pPr>
+              <w:rPr>
+                <w:sz w:val="22"/>
+                <w:szCs w:val="22"/>
+              </w:rPr>
+            </w:pPr>
+            <w:r>
+              <w:rPr>
+                <w:sz w:val="22"/>
+                <w:szCs w:val="22"/>
+              </w:rPr>
+              <w:t>{{ФИО1</w:t>
+            </w:r>
+            <w:r>
+              <w:rPr>
+                <w:sz w:val="22"/>
+                <w:szCs w:val="22"/>
+              </w:rPr>
+              <w:t>4</w:t>
+            </w:r>
+            <w:r>
+              <w:rPr>
+                <w:sz w:val="22"/>
+                <w:szCs w:val="22"/>
+              </w:rPr>
+              <w:t>}}</w:t>
+            </w:r>
+          </w:p>
+        </w:tc>
+        <w:tc>
+          <w:tcPr>
+            <w:tcW w:w="1627" w:type="dxa"/>
+            <w:tcBorders>
+              <w:top w:val="single" w:sz="4" w:space="0" w:color="auto"/>
+              <w:left w:val="single" w:sz="4" w:space="0" w:color="auto"/>
+              <w:bottom w:val="single" w:sz="4" w:space="0" w:color="auto"/>
+              <w:right w:val="single" w:sz="4" w:space="0" w:color="auto"/>
+            </w:tcBorders>
+            <w:shd w:val="clear" w:color="auto" w:fill="FFFF00"/>
+            <w:vAlign w:val="center"/>
+          </w:tcPr>
+          <w:p>
+            <w:pPr>
+              <w:jc w:val="center"/>
+            </w:pPr>
+            <w:r>
+              <w:rPr>
+                <w:lang w:val="en-US"/>
+              </w:rPr>
+              <w:t>{{</w:t>
+            </w:r>
+            <w:r>
+              <w:t>ФОРМ</w:t>
+            </w:r>
+            <w:r>
+              <w:rPr>
+                <w:lang w:val="en-US"/>
+              </w:rPr>
+              <w:t>1</w:t>
+            </w:r>
+            <w:r>
+              <w:t>4</w:t>
+            </w:r>
+            <w:r>
+              <w:rPr>
+                <w:lang w:val="en-US"/>
+              </w:rPr>
+              <w:t>}}</w:t>
+            </w:r>
+          </w:p>
+        </w:tc>
+        <w:tc>
+          <w:tcPr>
+            <w:tcW w:w="1477" w:type="dxa"/>
+            <w:tcBorders>
+              <w:top w:val="single" w:sz="4" w:space="0" w:color="auto"/>
+              <w:left w:val="single" w:sz="4" w:space="0" w:color="auto"/>
+              <w:bottom w:val="single" w:sz="4" w:space="0" w:color="auto"/>
+              <w:right w:val="single" w:sz="4" w:space="0" w:color="auto"/>
+            </w:tcBorders>
+            <w:shd w:val="clear" w:color="auto" w:fill="FFFF00"/>
+            <w:vAlign w:val="center"/>
+          </w:tcPr>
+          <w:p>
+            <w:pPr>
+              <w:rPr>
+                <w:lang w:val="en-US"/>
+              </w:rPr>
+            </w:pPr>
+            <w:r>
+              <w:rPr>
+                <w:lang w:val="en-US"/>
+              </w:rPr>
+              <w:t>{{НОМ1</w:t>
+            </w:r>
+            <w:r>
+              <w:t>4</w:t>
+            </w:r>
+            <w:r>
+              <w:rPr>
+                <w:lang w:val="en-US"/>
+              </w:rPr>
+              <w:t>}}</w:t>
+            </w:r>
+          </w:p>
+        </w:tc>
+        <w:tc>
+          <w:tcPr>
+            <w:tcW w:w="1343" w:type="dxa"/>
+            <w:tcBorders>
+              <w:top w:val="single" w:sz="4" w:space="0" w:color="auto"/>
+              <w:left w:val="single" w:sz="4" w:space="0" w:color="auto"/>
+              <w:bottom w:val="single" w:sz="4" w:space="0" w:color="auto"/>
+              <w:right w:val="single" w:sz="4" w:space="0" w:color="auto"/>
+            </w:tcBorders>
+            <w:shd w:val="clear" w:color="auto" w:fill="FFFF00"/>
+            <w:vAlign w:val="center"/>
+          </w:tcPr>
+          <w:p>
+            <w:pPr>
+              <w:jc w:val="center"/>
+            </w:pPr>
+            <w:r>
+              <w:t>{{ОЦ1</w:t>
+            </w:r>
+            <w:r>
+              <w:rPr>
+                <w:lang w:val="en-US"/>
+              </w:rPr>
+              <w:t>4</w:t>
+            </w:r>
+            <w:r>
+              <w:t>}}</w:t>
+            </w:r>
+          </w:p>
+        </w:tc>
+        <w:tc>
+          <w:tcPr>
+            <w:tcW w:w="1246" w:type="dxa"/>
+            <w:tcBorders>
+              <w:top w:val="single" w:sz="4" w:space="0" w:color="auto"/>
+              <w:left w:val="single" w:sz="4" w:space="0" w:color="auto"/>
+              <w:bottom w:val="single" w:sz="4" w:space="0" w:color="auto"/>
+              <w:right w:val="single" w:sz="4" w:space="0" w:color="auto"/>
+            </w:tcBorders>
+            <w:shd w:val="clear" w:color="auto" w:fill="FFFF00"/>
+            <w:vAlign w:val="center"/>
+          </w:tcPr>
+          <w:p>
+            <w:pPr>
+              <w:rPr>
+                <w:highlight w:val="yellow"/>
+              </w:rPr>
+            </w:pPr>
+            <w:r>
+              <w:rPr>
+                <w:b/>
+                <w:highlight w:val="yellow"/>
+                <w:lang w:val="en-US"/>
+              </w:rPr>
+              <w:t>{{</w:t>
+            </w:r>
+            <w:r>
+              <w:rPr>
+                <w:b/>
+                <w:highlight w:val="yellow"/>
+              </w:rPr>
+              <w:t>ОТЛ1</w:t>
+            </w:r>
+            <w:r>
+              <w:rPr>
+                <w:b/>
+                <w:highlight w:val="yellow"/>
+                <w:lang w:val="en-US"/>
+              </w:rPr>
+              <w:t>4}}</w:t>
+            </w:r>
+          </w:p>
+        </w:tc>
+      </w:tr>
+      <w:tr>
+        <w:trPr>
+          <w:trHeight w:val="454"/>
+          <w:jc w:val="center"/>
+        </w:trPr>
+        <w:tc>
+          <w:tcPr>
+            <w:tcW w:w="551" w:type="dxa"/>
+            <w:tcBorders>
+              <w:top w:val="single" w:sz="4" w:space="0" w:color="auto"/>
+              <w:left w:val="single" w:sz="4" w:space="0" w:color="auto"/>
+              <w:bottom w:val="single" w:sz="4" w:space="0" w:color="auto"/>
+              <w:right w:val="single" w:sz="4" w:space="0" w:color="auto"/>
+            </w:tcBorders>
+            <w:vAlign w:val="center"/>
+          </w:tcPr>
+          <w:p>
+            <w:r>
+              <w:t>15.</w:t>
+            </w:r>
+          </w:p>
+        </w:tc>
+        <w:tc>
+          <w:tcPr>
+            <w:tcW w:w="3190" w:type="dxa"/>
+            <w:tcBorders>
+              <w:top w:val="single" w:sz="4" w:space="0" w:color="auto"/>
+              <w:left w:val="single" w:sz="4" w:space="0" w:color="auto"/>
+              <w:bottom w:val="single" w:sz="4" w:space="0" w:color="auto"/>
+              <w:right w:val="single" w:sz="4" w:space="0" w:color="auto"/>
+            </w:tcBorders>
+            <w:shd w:val="clear" w:color="auto" w:fill="FFFF00"/>
+            <w:vAlign w:val="center"/>
+          </w:tcPr>
+          <w:p>
+            <w:pPr>
+              <w:rPr>
+                <w:sz w:val="22"/>
+                <w:szCs w:val="22"/>
+              </w:rPr>
+            </w:pPr>
+            <w:r>
+              <w:rPr>
+                <w:sz w:val="22"/>
+                <w:szCs w:val="22"/>
+              </w:rPr>
+              <w:t>{{ФИО1</w:t>
+            </w:r>
+            <w:r>
+              <w:rPr>
+                <w:sz w:val="22"/>
+                <w:szCs w:val="22"/>
+              </w:rPr>
+              <w:t>5</w:t>
+            </w:r>
+            <w:r>
+              <w:rPr>
+                <w:sz w:val="22"/>
+                <w:szCs w:val="22"/>
+              </w:rPr>
+              <w:t>}}</w:t>
+            </w:r>
+          </w:p>
+        </w:tc>
+        <w:tc>
+          <w:tcPr>
+            <w:tcW w:w="1627" w:type="dxa"/>
+            <w:tcBorders>
+              <w:top w:val="single" w:sz="4" w:space="0" w:color="auto"/>
+              <w:left w:val="single" w:sz="4" w:space="0" w:color="auto"/>
+              <w:bottom w:val="single" w:sz="4" w:space="0" w:color="auto"/>
+              <w:right w:val="single" w:sz="4" w:space="0" w:color="auto"/>
+            </w:tcBorders>
+            <w:shd w:val="clear" w:color="auto" w:fill="FFFF00"/>
+            <w:vAlign w:val="center"/>
+          </w:tcPr>
+          <w:p>
+            <w:pPr>
+              <w:jc w:val="center"/>
+            </w:pPr>
+            <w:r>
+              <w:rPr>
+                <w:lang w:val="en-US"/>
+              </w:rPr>
+              <w:t>{{</w:t>
+            </w:r>
+            <w:r>
+              <w:t>ФОРМ</w:t>
+            </w:r>
+            <w:r>
+              <w:rPr>
+                <w:lang w:val="en-US"/>
+              </w:rPr>
+              <w:t>1</w:t>
+            </w:r>
+            <w:r>
+              <w:t>5</w:t>
+            </w:r>
+            <w:r>
+              <w:rPr>
+                <w:lang w:val="en-US"/>
+              </w:rPr>
+              <w:t>}}</w:t>
+            </w:r>
+          </w:p>
+        </w:tc>
+        <w:tc>
+          <w:tcPr>
+            <w:tcW w:w="1477" w:type="dxa"/>
+            <w:tcBorders>
+              <w:top w:val="single" w:sz="4" w:space="0" w:color="auto"/>
+              <w:left w:val="single" w:sz="4" w:space="0" w:color="auto"/>
+              <w:bottom w:val="single" w:sz="4" w:space="0" w:color="auto"/>
+              <w:right w:val="single" w:sz="4" w:space="0" w:color="auto"/>
+            </w:tcBorders>
+            <w:shd w:val="clear" w:color="auto" w:fill="FFFF00"/>
+            <w:vAlign w:val="center"/>
+          </w:tcPr>
+          <w:p>
+            <w:pPr>
+              <w:rPr>
+                <w:lang w:val="en-US"/>
+              </w:rPr>
+            </w:pPr>
+            <w:r>
+              <w:rPr>
+                <w:lang w:val="en-US"/>
+              </w:rPr>
+              <w:t>{{НОМ1</w:t>
+            </w:r>
+            <w:r>
+              <w:t>5</w:t>
+            </w:r>
+            <w:r>
+              <w:rPr>
+                <w:lang w:val="en-US"/>
+              </w:rPr>
+              <w:t>}}</w:t>
+            </w:r>
+          </w:p>
+        </w:tc>
+        <w:tc>
+          <w:tcPr>
+            <w:tcW w:w="1343" w:type="dxa"/>
+            <w:tcBorders>
+              <w:top w:val="single" w:sz="4" w:space="0" w:color="auto"/>
+              <w:left w:val="single" w:sz="4" w:space="0" w:color="auto"/>
+              <w:bottom w:val="single" w:sz="4" w:space="0" w:color="auto"/>
+              <w:right w:val="single" w:sz="4" w:space="0" w:color="auto"/>
+            </w:tcBorders>
+            <w:shd w:val="clear" w:color="auto" w:fill="FFFF00"/>
+            <w:vAlign w:val="center"/>
+          </w:tcPr>
+          <w:p>
+            <w:pPr>
+              <w:jc w:val="center"/>
+            </w:pPr>
+            <w:r>
+              <w:t>{{ОЦ1</w:t>
+            </w:r>
+            <w:r>
+              <w:rPr>
+                <w:lang w:val="en-US"/>
+              </w:rPr>
+              <w:t>5</w:t>
+            </w:r>
+            <w:r>
+              <w:t>}}</w:t>
+            </w:r>
+          </w:p>
+        </w:tc>
+        <w:tc>
+          <w:tcPr>
+            <w:tcW w:w="1246" w:type="dxa"/>
+            <w:tcBorders>
+              <w:top w:val="single" w:sz="4" w:space="0" w:color="auto"/>
+              <w:left w:val="single" w:sz="4" w:space="0" w:color="auto"/>
+              <w:bottom w:val="single" w:sz="4" w:space="0" w:color="auto"/>
+              <w:right w:val="single" w:sz="4" w:space="0" w:color="auto"/>
+            </w:tcBorders>
+            <w:shd w:val="clear" w:color="auto" w:fill="FFFF00"/>
+            <w:vAlign w:val="center"/>
+          </w:tcPr>
+          <w:p>
+            <w:pPr>
+              <w:rPr>
+                <w:highlight w:val="yellow"/>
+              </w:rPr>
+            </w:pPr>
+            <w:r>
+              <w:rPr>
+                <w:b/>
+                <w:highlight w:val="yellow"/>
+                <w:lang w:val="en-US"/>
+              </w:rPr>
+              <w:t>{{</w:t>
+            </w:r>
+            <w:r>
+              <w:rPr>
+                <w:b/>
+                <w:highlight w:val="yellow"/>
+              </w:rPr>
+              <w:t>ОТЛ1</w:t>
+            </w:r>
+            <w:r>
+              <w:rPr>
+                <w:b/>
+                <w:highlight w:val="yellow"/>
+                <w:lang w:val="en-US"/>
+              </w:rPr>
+              <w:t>5}}</w:t>
+            </w:r>
+          </w:p>
+        </w:tc>
+      </w:tr>
+      <w:tr>
+        <w:trPr>
+          <w:trHeight w:val="454"/>
+          <w:jc w:val="center"/>
+        </w:trPr>
+        <w:tc>
+          <w:tcPr>
+            <w:tcW w:w="551" w:type="dxa"/>
+            <w:tcBorders>
+              <w:top w:val="single" w:sz="4" w:space="0" w:color="auto"/>
+              <w:left w:val="single" w:sz="4" w:space="0" w:color="auto"/>
+              <w:bottom w:val="single" w:sz="4" w:space="0" w:color="auto"/>
+              <w:right w:val="single" w:sz="4" w:space="0" w:color="auto"/>
+            </w:tcBorders>
+            <w:vAlign w:val="center"/>
+          </w:tcPr>
+          <w:p>
+            <w:r>
+              <w:t>16.</w:t>
+            </w:r>
+          </w:p>
+        </w:tc>
+        <w:tc>
+          <w:tcPr>
+            <w:tcW w:w="3190" w:type="dxa"/>
+            <w:tcBorders>
+              <w:top w:val="single" w:sz="4" w:space="0" w:color="auto"/>
+              <w:left w:val="single" w:sz="4" w:space="0" w:color="auto"/>
+              <w:bottom w:val="single" w:sz="4" w:space="0" w:color="auto"/>
+              <w:right w:val="single" w:sz="4" w:space="0" w:color="auto"/>
+            </w:tcBorders>
+            <w:shd w:val="clear" w:color="auto" w:fill="FFFF00"/>
+            <w:vAlign w:val="center"/>
+          </w:tcPr>
+          <w:p>
+            <w:pPr>
+              <w:rPr>
+                <w:sz w:val="22"/>
+                <w:szCs w:val="22"/>
+              </w:rPr>
+            </w:pPr>
+            <w:r>
+              <w:rPr>
+                <w:sz w:val="22"/>
+                <w:szCs w:val="22"/>
+              </w:rPr>
+              <w:t>{{ФИО1</w:t>
+            </w:r>
+            <w:r>
+              <w:rPr>
+                <w:sz w:val="22"/>
+                <w:szCs w:val="22"/>
+              </w:rPr>
+              <w:t>6</w:t>
+            </w:r>
+            <w:r>
+              <w:rPr>
+                <w:sz w:val="22"/>
+                <w:szCs w:val="22"/>
+              </w:rPr>
+              <w:t>}}</w:t>
+            </w:r>
+          </w:p>
+        </w:tc>
+        <w:tc>
+          <w:tcPr>
+            <w:tcW w:w="1627" w:type="dxa"/>
+            <w:tcBorders>
+              <w:top w:val="single" w:sz="4" w:space="0" w:color="auto"/>
+              <w:left w:val="single" w:sz="4" w:space="0" w:color="auto"/>
+              <w:bottom w:val="single" w:sz="4" w:space="0" w:color="auto"/>
+              <w:right w:val="single" w:sz="4" w:space="0" w:color="auto"/>
+            </w:tcBorders>
+            <w:shd w:val="clear" w:color="auto" w:fill="FFFF00"/>
+            <w:vAlign w:val="center"/>
+          </w:tcPr>
+          <w:p>
+            <w:pPr>
+              <w:jc w:val="center"/>
+            </w:pPr>
+            <w:r>
+              <w:rPr>
+                <w:lang w:val="en-US"/>
+              </w:rPr>
+              <w:t>{{</w:t>
+            </w:r>
+            <w:r>
+              <w:t>ФОРМ</w:t>
+            </w:r>
+            <w:r>
+              <w:rPr>
+                <w:lang w:val="en-US"/>
+              </w:rPr>
+              <w:t>1</w:t>
+            </w:r>
+            <w:r>
+              <w:t>6</w:t>
+            </w:r>
+            <w:r>
+              <w:rPr>
+                <w:lang w:val="en-US"/>
+              </w:rPr>
+              <w:t>}}</w:t>
+            </w:r>
+          </w:p>
+        </w:tc>
+        <w:tc>
+          <w:tcPr>
+            <w:tcW w:w="1477" w:type="dxa"/>
+            <w:tcBorders>
+              <w:top w:val="single" w:sz="4" w:space="0" w:color="auto"/>
+              <w:left w:val="single" w:sz="4" w:space="0" w:color="auto"/>
+              <w:bottom w:val="single" w:sz="4" w:space="0" w:color="auto"/>
+              <w:right w:val="single" w:sz="4" w:space="0" w:color="auto"/>
+            </w:tcBorders>
+            <w:shd w:val="clear" w:color="auto" w:fill="FFFF00"/>
+            <w:vAlign w:val="center"/>
+          </w:tcPr>
+          <w:p>
+            <w:pPr>
+              <w:rPr>
+                <w:lang w:val="en-US"/>
+              </w:rPr>
+            </w:pPr>
+            <w:r>
+              <w:rPr>
+                <w:lang w:val="en-US"/>
+              </w:rPr>
+              <w:t>{{НОМ1</w:t>
+            </w:r>
+            <w:r>
+              <w:t>6</w:t>
+            </w:r>
+            <w:r>
+              <w:rPr>
+                <w:lang w:val="en-US"/>
+              </w:rPr>
+              <w:t>}}</w:t>
+            </w:r>
+          </w:p>
+        </w:tc>
+        <w:tc>
+          <w:tcPr>
+            <w:tcW w:w="1343" w:type="dxa"/>
+            <w:tcBorders>
+              <w:top w:val="single" w:sz="4" w:space="0" w:color="auto"/>
+              <w:left w:val="single" w:sz="4" w:space="0" w:color="auto"/>
+              <w:bottom w:val="single" w:sz="4" w:space="0" w:color="auto"/>
+              <w:right w:val="single" w:sz="4" w:space="0" w:color="auto"/>
+            </w:tcBorders>
+            <w:shd w:val="clear" w:color="auto" w:fill="FFFF00"/>
+            <w:vAlign w:val="center"/>
+          </w:tcPr>
+          <w:p>
+            <w:pPr>
+              <w:jc w:val="center"/>
+            </w:pPr>
+            <w:r>
+              <w:t>{{ОЦ1</w:t>
+            </w:r>
+            <w:r>
+              <w:rPr>
+                <w:lang w:val="en-US"/>
+              </w:rPr>
+              <w:t>6</w:t>
+            </w:r>
+            <w:r>
+              <w:t>}}</w:t>
+            </w:r>
+          </w:p>
+        </w:tc>
+        <w:tc>
+          <w:tcPr>
+            <w:tcW w:w="1246" w:type="dxa"/>
+            <w:tcBorders>
+              <w:top w:val="single" w:sz="4" w:space="0" w:color="auto"/>
+              <w:left w:val="single" w:sz="4" w:space="0" w:color="auto"/>
+              <w:bottom w:val="single" w:sz="4" w:space="0" w:color="auto"/>
+              <w:right w:val="single" w:sz="4" w:space="0" w:color="auto"/>
+            </w:tcBorders>
+            <w:shd w:val="clear" w:color="auto" w:fill="FFFF00"/>
+            <w:vAlign w:val="center"/>
+          </w:tcPr>
+          <w:p>
+            <w:pPr>
+              <w:rPr>
+                <w:highlight w:val="yellow"/>
+              </w:rPr>
+            </w:pPr>
+            <w:r>
+              <w:rPr>
+                <w:b/>
+                <w:highlight w:val="yellow"/>
+                <w:lang w:val="en-US"/>
+              </w:rPr>
+              <w:t>{{</w:t>
+            </w:r>
+            <w:r>
+              <w:rPr>
+                <w:b/>
+                <w:highlight w:val="yellow"/>
+              </w:rPr>
+              <w:t>ОТЛ1</w:t>
+            </w:r>
+            <w:r>
+              <w:rPr>
+                <w:b/>
+                <w:highlight w:val="yellow"/>
+                <w:lang w:val="en-US"/>
+              </w:rPr>
+              <w:t>6}}</w:t>
+            </w:r>
+          </w:p>
+        </w:tc>
+      </w:tr>
+      <w:tr>
+        <w:trPr>
+          <w:trHeight w:val="454"/>
+          <w:jc w:val="center"/>
+        </w:trPr>
+        <w:tc>
+          <w:tcPr>
+            <w:tcW w:w="551" w:type="dxa"/>
+            <w:tcBorders>
+              <w:top w:val="single" w:sz="4" w:space="0" w:color="auto"/>
+              <w:left w:val="single" w:sz="4" w:space="0" w:color="auto"/>
+              <w:bottom w:val="single" w:sz="4" w:space="0" w:color="auto"/>
+              <w:right w:val="single" w:sz="4" w:space="0" w:color="auto"/>
+            </w:tcBorders>
+            <w:vAlign w:val="center"/>
+          </w:tcPr>
+          <w:p>
+            <w:r>
+              <w:t>17.</w:t>
+            </w:r>
+          </w:p>
+        </w:tc>
+        <w:tc>
+          <w:tcPr>
+            <w:tcW w:w="3190" w:type="dxa"/>
+            <w:tcBorders>
+              <w:top w:val="single" w:sz="4" w:space="0" w:color="auto"/>
+              <w:left w:val="single" w:sz="4" w:space="0" w:color="auto"/>
+              <w:bottom w:val="single" w:sz="4" w:space="0" w:color="auto"/>
+              <w:right w:val="single" w:sz="4" w:space="0" w:color="auto"/>
+            </w:tcBorders>
+            <w:shd w:val="clear" w:color="auto" w:fill="FFFF00"/>
+            <w:vAlign w:val="center"/>
+          </w:tcPr>
+          <w:p>
+            <w:pPr>
+              <w:rPr>
+                <w:sz w:val="22"/>
+                <w:szCs w:val="22"/>
+              </w:rPr>
+            </w:pPr>
+            <w:r>
+              <w:rPr>
+                <w:sz w:val="22"/>
+                <w:szCs w:val="22"/>
+              </w:rPr>
+              <w:t>{{ФИО1</w:t>
+            </w:r>
+            <w:r>
+              <w:rPr>
+                <w:sz w:val="22"/>
+                <w:szCs w:val="22"/>
+              </w:rPr>
+              <w:t>7</w:t>
+            </w:r>
+            <w:r>
+              <w:rPr>
+                <w:sz w:val="22"/>
+                <w:szCs w:val="22"/>
+              </w:rPr>
+              <w:t>}}</w:t>
+            </w:r>
+          </w:p>
+        </w:tc>
+        <w:tc>
+          <w:tcPr>
+            <w:tcW w:w="1627" w:type="dxa"/>
+            <w:tcBorders>
+              <w:top w:val="single" w:sz="4" w:space="0" w:color="auto"/>
+              <w:left w:val="single" w:sz="4" w:space="0" w:color="auto"/>
+              <w:bottom w:val="single" w:sz="4" w:space="0" w:color="auto"/>
+              <w:right w:val="single" w:sz="4" w:space="0" w:color="auto"/>
+            </w:tcBorders>
+            <w:shd w:val="clear" w:color="auto" w:fill="FFFF00"/>
+            <w:vAlign w:val="center"/>
+          </w:tcPr>
+          <w:p>
+            <w:pPr>
+              <w:jc w:val="center"/>
+            </w:pPr>
+            <w:r>
+              <w:rPr>
+                <w:lang w:val="en-US"/>
+              </w:rPr>
+              <w:t>{{</w:t>
+            </w:r>
+            <w:r>
+              <w:t>ФОРМ</w:t>
+            </w:r>
+            <w:r>
+              <w:rPr>
+                <w:lang w:val="en-US"/>
+              </w:rPr>
+              <w:t>1</w:t>
+            </w:r>
+            <w:r>
+              <w:t>7</w:t>
+            </w:r>
+            <w:r>
+              <w:rPr>
+                <w:lang w:val="en-US"/>
+              </w:rPr>
+              <w:t>}}</w:t>
+            </w:r>
+          </w:p>
+        </w:tc>
+        <w:tc>
+          <w:tcPr>
+            <w:tcW w:w="1477" w:type="dxa"/>
+            <w:tcBorders>
+              <w:top w:val="single" w:sz="4" w:space="0" w:color="auto"/>
+              <w:left w:val="single" w:sz="4" w:space="0" w:color="auto"/>
+              <w:bottom w:val="single" w:sz="4" w:space="0" w:color="auto"/>
+              <w:right w:val="single" w:sz="4" w:space="0" w:color="auto"/>
+            </w:tcBorders>
+            <w:shd w:val="clear" w:color="auto" w:fill="FFFF00"/>
+            <w:vAlign w:val="center"/>
+          </w:tcPr>
+          <w:p>
+            <w:pPr>
+              <w:rPr>
+                <w:lang w:val="en-US"/>
+              </w:rPr>
+            </w:pPr>
+            <w:r>
+              <w:rPr>
+                <w:lang w:val="en-US"/>
+              </w:rPr>
+              <w:t>{{НОМ1</w:t>
+            </w:r>
+            <w:r>
+              <w:t>7</w:t>
+            </w:r>
+            <w:r>
+              <w:rPr>
+                <w:lang w:val="en-US"/>
+              </w:rPr>
+              <w:t>}}</w:t>
+            </w:r>
+          </w:p>
+        </w:tc>
+        <w:tc>
+          <w:tcPr>
+            <w:tcW w:w="1343" w:type="dxa"/>
+            <w:tcBorders>
+              <w:top w:val="single" w:sz="4" w:space="0" w:color="auto"/>
+              <w:left w:val="single" w:sz="4" w:space="0" w:color="auto"/>
+              <w:bottom w:val="single" w:sz="4" w:space="0" w:color="auto"/>
+              <w:right w:val="single" w:sz="4" w:space="0" w:color="auto"/>
+            </w:tcBorders>
+            <w:shd w:val="clear" w:color="auto" w:fill="FFFF00"/>
+            <w:vAlign w:val="center"/>
+          </w:tcPr>
+          <w:p>
+            <w:pPr>
+              <w:jc w:val="center"/>
+            </w:pPr>
+            <w:r>
+              <w:t>{{ОЦ1</w:t>
+            </w:r>
+            <w:r>
+              <w:rPr>
+                <w:lang w:val="en-US"/>
+              </w:rPr>
+              <w:t>7</w:t>
+            </w:r>
+            <w:r>
+              <w:t>}}</w:t>
+            </w:r>
+          </w:p>
+        </w:tc>
+        <w:tc>
+          <w:tcPr>
+            <w:tcW w:w="1246" w:type="dxa"/>
+            <w:tcBorders>
+              <w:top w:val="single" w:sz="4" w:space="0" w:color="auto"/>
+              <w:left w:val="single" w:sz="4" w:space="0" w:color="auto"/>
+              <w:bottom w:val="single" w:sz="4" w:space="0" w:color="auto"/>
+              <w:right w:val="single" w:sz="4" w:space="0" w:color="auto"/>
+            </w:tcBorders>
+            <w:shd w:val="clear" w:color="auto" w:fill="FFFF00"/>
+            <w:vAlign w:val="center"/>
+          </w:tcPr>
+          <w:p>
+            <w:pPr>
+              <w:rPr>
+                <w:highlight w:val="yellow"/>
+              </w:rPr>
+            </w:pPr>
+            <w:r>
+              <w:rPr>
+                <w:b/>
+                <w:highlight w:val="yellow"/>
+                <w:lang w:val="en-US"/>
+              </w:rPr>
+              <w:t>{{</w:t>
+            </w:r>
+            <w:r>
+              <w:rPr>
+                <w:b/>
+                <w:highlight w:val="yellow"/>
+              </w:rPr>
+              <w:t>ОТЛ1</w:t>
+            </w:r>
+            <w:r>
+              <w:rPr>
+                <w:b/>
+                <w:highlight w:val="yellow"/>
+                <w:lang w:val="en-US"/>
+              </w:rPr>
+              <w:t>7}}</w:t>
+            </w:r>
+          </w:p>
+        </w:tc>
+      </w:tr>
+      <w:tr>
+        <w:trPr>
+          <w:trHeight w:val="454"/>
+          <w:jc w:val="center"/>
+        </w:trPr>
+        <w:tc>
+          <w:tcPr>
+            <w:tcW w:w="551" w:type="dxa"/>
+            <w:tcBorders>
+              <w:top w:val="single" w:sz="4" w:space="0" w:color="auto"/>
+              <w:left w:val="single" w:sz="4" w:space="0" w:color="auto"/>
+              <w:bottom w:val="single" w:sz="4" w:space="0" w:color="auto"/>
+              <w:right w:val="single" w:sz="4" w:space="0" w:color="auto"/>
+            </w:tcBorders>
+            <w:vAlign w:val="center"/>
+          </w:tcPr>
+          <w:p>
+            <w:r>
+              <w:t>18.</w:t>
+            </w:r>
+          </w:p>
+        </w:tc>
+        <w:tc>
+          <w:tcPr>
+            <w:tcW w:w="3190" w:type="dxa"/>
+            <w:tcBorders>
+              <w:top w:val="single" w:sz="4" w:space="0" w:color="auto"/>
+              <w:left w:val="single" w:sz="4" w:space="0" w:color="auto"/>
+              <w:bottom w:val="single" w:sz="4" w:space="0" w:color="auto"/>
+              <w:right w:val="single" w:sz="4" w:space="0" w:color="auto"/>
+            </w:tcBorders>
+            <w:shd w:val="clear" w:color="auto" w:fill="FFFF00"/>
+            <w:vAlign w:val="center"/>
+          </w:tcPr>
+          <w:p>
+            <w:pPr>
+              <w:rPr>
+                <w:sz w:val="22"/>
+                <w:szCs w:val="22"/>
+              </w:rPr>
+            </w:pPr>
+            <w:r>
+              <w:rPr>
+                <w:sz w:val="22"/>
+                <w:szCs w:val="22"/>
+              </w:rPr>
+              <w:t>{{ФИО1</w:t>
+            </w:r>
+            <w:r>
+              <w:rPr>
+                <w:sz w:val="22"/>
+                <w:szCs w:val="22"/>
+              </w:rPr>
+              <w:t>8</w:t>
+            </w:r>
+            <w:r>
+              <w:rPr>
+                <w:sz w:val="22"/>
+                <w:szCs w:val="22"/>
+              </w:rPr>
+              <w:t>}}</w:t>
+            </w:r>
+          </w:p>
+        </w:tc>
+        <w:tc>
+          <w:tcPr>
+            <w:tcW w:w="1627" w:type="dxa"/>
+            <w:tcBorders>
+              <w:top w:val="single" w:sz="4" w:space="0" w:color="auto"/>
+              <w:left w:val="single" w:sz="4" w:space="0" w:color="auto"/>
+              <w:bottom w:val="single" w:sz="4" w:space="0" w:color="auto"/>
+              <w:right w:val="single" w:sz="4" w:space="0" w:color="auto"/>
+            </w:tcBorders>
+            <w:shd w:val="clear" w:color="auto" w:fill="FFFF00"/>
+            <w:vAlign w:val="center"/>
+          </w:tcPr>
+          <w:p>
+            <w:pPr>
+              <w:jc w:val="center"/>
+            </w:pPr>
+            <w:r>
+              <w:rPr>
+                <w:lang w:val="en-US"/>
+              </w:rPr>
+              <w:t>{{</w:t>
+            </w:r>
+            <w:r>
+              <w:t>ФОРМ</w:t>
+            </w:r>
+            <w:r>
+              <w:rPr>
+                <w:lang w:val="en-US"/>
+              </w:rPr>
+              <w:t>1</w:t>
+            </w:r>
+            <w:r>
+              <w:t>8</w:t>
+            </w:r>
+            <w:r>
+              <w:rPr>
+                <w:lang w:val="en-US"/>
+              </w:rPr>
+              <w:t>}}</w:t>
+            </w:r>
+          </w:p>
+        </w:tc>
+        <w:tc>
+          <w:tcPr>
+            <w:tcW w:w="1477" w:type="dxa"/>
+            <w:tcBorders>
+              <w:top w:val="single" w:sz="4" w:space="0" w:color="auto"/>
+              <w:left w:val="single" w:sz="4" w:space="0" w:color="auto"/>
+              <w:bottom w:val="single" w:sz="4" w:space="0" w:color="auto"/>
+              <w:right w:val="single" w:sz="4" w:space="0" w:color="auto"/>
+            </w:tcBorders>
+            <w:shd w:val="clear" w:color="auto" w:fill="FFFF00"/>
+            <w:vAlign w:val="center"/>
+          </w:tcPr>
+          <w:p>
+            <w:pPr>
+              <w:rPr>
+                <w:lang w:val="en-US"/>
+              </w:rPr>
+            </w:pPr>
+            <w:r>
+              <w:rPr>
+                <w:lang w:val="en-US"/>
+              </w:rPr>
+              <w:t>{{НОМ1</w:t>
+            </w:r>
+            <w:r>
+              <w:t>8</w:t>
+            </w:r>
+            <w:r>
+              <w:rPr>
+                <w:lang w:val="en-US"/>
+              </w:rPr>
+              <w:t>}}</w:t>
+            </w:r>
+          </w:p>
+        </w:tc>
+        <w:tc>
+          <w:tcPr>
+            <w:tcW w:w="1343" w:type="dxa"/>
+            <w:tcBorders>
+              <w:top w:val="single" w:sz="4" w:space="0" w:color="auto"/>
+              <w:left w:val="single" w:sz="4" w:space="0" w:color="auto"/>
+              <w:bottom w:val="single" w:sz="4" w:space="0" w:color="auto"/>
+              <w:right w:val="single" w:sz="4" w:space="0" w:color="auto"/>
+            </w:tcBorders>
+            <w:shd w:val="clear" w:color="auto" w:fill="FFFF00"/>
+            <w:vAlign w:val="center"/>
+          </w:tcPr>
+          <w:p>
+            <w:pPr>
+              <w:jc w:val="center"/>
+            </w:pPr>
+            <w:r>
+              <w:t>{{ОЦ1</w:t>
+            </w:r>
+            <w:r>
+              <w:rPr>
+                <w:lang w:val="en-US"/>
+              </w:rPr>
+              <w:t>8</w:t>
+            </w:r>
+            <w:r>
+              <w:t>}}</w:t>
+            </w:r>
+          </w:p>
+        </w:tc>
+        <w:tc>
+          <w:tcPr>
+            <w:tcW w:w="1246" w:type="dxa"/>
+            <w:tcBorders>
+              <w:top w:val="single" w:sz="4" w:space="0" w:color="auto"/>
+              <w:left w:val="single" w:sz="4" w:space="0" w:color="auto"/>
+              <w:bottom w:val="single" w:sz="4" w:space="0" w:color="auto"/>
+              <w:right w:val="single" w:sz="4" w:space="0" w:color="auto"/>
+            </w:tcBorders>
+            <w:shd w:val="clear" w:color="auto" w:fill="FFFF00"/>
+            <w:vAlign w:val="center"/>
+          </w:tcPr>
+          <w:p>
+            <w:pPr>
+              <w:rPr>
+                <w:highlight w:val="yellow"/>
+              </w:rPr>
+            </w:pPr>
+            <w:r>
+              <w:rPr>
+                <w:b/>
+                <w:highlight w:val="yellow"/>
+                <w:lang w:val="en-US"/>
+              </w:rPr>
+              <w:t>{{</w:t>
+            </w:r>
+            <w:r>
+              <w:rPr>
+                <w:b/>
+                <w:highlight w:val="yellow"/>
+              </w:rPr>
+              <w:t>ОТЛ1</w:t>
+            </w:r>
+            <w:r>
+              <w:rPr>
+                <w:b/>
+                <w:highlight w:val="yellow"/>
+                <w:lang w:val="en-US"/>
+              </w:rPr>
+              <w:t>8}}</w:t>
+            </w:r>
+          </w:p>
+        </w:tc>
+      </w:tr>
+    </w:tbl>
+    <w:p>
+      <w:pPr>
+        <w:rPr>
+          <w:lang w:val="be-BY"/>
+        </w:rPr>
+      </w:pPr>
+    </w:p>
+    <w:p>
+      <w:pPr>
+        <w:rPr>
+          <w:lang w:val="be-BY"/>
+        </w:rPr>
+      </w:pPr>
+    </w:p>
+    <w:p>
+      <w:pPr>
+        <w:rPr>
+          <w:lang w:val="en-US"/>
+        </w:rPr>
+      </w:pPr>
+    </w:p>
+    <w:p>
+      <w:pPr>
+        <w:rPr>
+          <w:lang w:val="be-BY"/>
+        </w:rPr>
+      </w:pPr>
+      <w:r>
+        <w:rPr>
+          <w:lang w:val="be-BY"/>
+        </w:rPr>
+        <w:t>Секретарь ГЭК     _____________________                                   (</w:t>
+      </w:r>
+      <w:r>
+        <w:rPr>
+          <w:lang w:val="en-US"/>
+        </w:rPr>
+        <w:t>{{</w:t>
+      </w:r>
+      <w:r>
+        <w:t>Секретарь</w:t>
+      </w:r>
+      <w:r>
+        <w:rPr>
+          <w:lang w:val="en-US"/>
+        </w:rPr>
+        <w:t>}}</w:t>
+      </w:r>
+      <w:r>
+        <w:rPr>
+          <w:lang w:val="be-BY"/>
+        </w:rPr>
+        <w:t>)</w:t>
+      </w:r>
+    </w:p>
+    <w:p>
+      <w:pPr>
+        <w:rPr>
+          <w:lang w:val="be-BY"/>
+        </w:rPr>
+      </w:pPr>
+      <w:r>
+        <w:rPr>
+          <w:lang w:val="be-BY"/>
+        </w:rPr>
+        <w:t xml:space="preserve">                                       Подпись                                                  </w:t>
+      </w:r>
+    </w:p>
+    <w:p>
+      <w:pPr>
+        <w:rPr>
+          <w:lang w:val="be-BY"/>
+        </w:rPr>
+      </w:pPr>
       <w:r>
         <w:t xml:space="preserve">« </w:t>
       </w:r>
       <w:r>
         <w:rPr>
-          <w:shd w:val="clear" w:color="auto" w:fill="FFFF00"/>
-          <w:lang w:val="be-BY"/>
-        </w:rPr>
-        <w:t>__</w:t>
-      </w:r>
-      <w:r>
-        <w:rPr>
-          <w:lang w:val="be-BY"/>
-        </w:rPr>
-        <w:t xml:space="preserve"> </w:t>
+          <w:lang w:val="be-BY"/>
+        </w:rPr>
+        <w:t xml:space="preserve">{{День}} </w:t>
       </w:r>
       <w:r>
         <w:t>»</w:t>
@@ -199,34 +4577,253 @@
       </w:r>
       <w:r>
         <w:rPr>
-          <w:shd w:val="clear" w:color="auto" w:fill="FFFF00"/>
-          <w:lang w:val="be-BY"/>
-        </w:rPr>
-        <w:t>______</w:t>
+          <w:lang w:val="be-BY"/>
+        </w:rPr>
+        <w:t>июня</w:t>
       </w:r>
       <w:r>
         <w:rPr>
           <w:lang w:val="be-BY"/>
         </w:rPr>
-        <w:t xml:space="preserve">  202</w:t>
+        <w:t xml:space="preserve">  </w:t>
       </w:r>
       <w:r>
         <w:rPr>
-          <w:shd w:val="clear" w:color="auto" w:fill="FFFF00"/>
-        </w:rPr>
-        <w:t>__</w:t>
+          <w:lang w:val="be-BY"/>
+        </w:rPr>
+        <w:t>{{Год}}</w:t>
       </w:r>
       <w:r>
         <w:rPr>
+          <w:lang w:val="be-BY"/>
+        </w:rPr>
+        <w:t xml:space="preserve"> г.</w:t>
+      </w:r>
+    </w:p>
+    <w:p>
+      <w:pPr>
+        <w:rPr>
+          <w:lang w:val="be-BY"/>
+        </w:rPr>
+      </w:pPr>
+    </w:p>
+    <w:p>
+      <w:pPr>
+        <w:jc w:val="right"/>
+        <w:rPr>
+          <w:i/>
+          <w:color w:val="FF0000"/>
+          <w:lang w:val="be-BY"/>
+        </w:rPr>
+      </w:pPr>
+      <w:r>
+        <w:rPr>
+          <w:lang w:val="be-BY"/>
+        </w:rPr>
+        <w:br w:type="page"/>
+      </w:r>
+      <w:r>
+        <w:rPr>
+          <w:i/>
+          <w:color w:val="FF0000"/>
+          <w:highlight w:val="yellow"/>
+          <w:lang w:val="be-BY"/>
+        </w:rPr>
+        <w:lastRenderedPageBreak/>
+        <w:t>Пример</w:t>
+      </w:r>
+    </w:p>
+    <w:p>
+      <w:pPr>
+        <w:jc w:val="center"/>
+        <w:rPr>
+          <w:lang w:val="be-BY"/>
+        </w:rPr>
+      </w:pPr>
+    </w:p>
+    <w:p>
+      <w:pPr>
+        <w:jc w:val="center"/>
+        <w:rPr>
+          <w:lang w:val="be-BY"/>
+        </w:rPr>
+      </w:pPr>
+      <w:r>
+        <w:rPr>
+          <w:lang w:val="be-BY"/>
+        </w:rPr>
+        <w:t xml:space="preserve"> ГРАФИК</w:t>
+      </w:r>
+    </w:p>
+    <w:p>
+      <w:pPr>
+        <w:jc w:val="center"/>
+        <w:rPr>
+          <w:lang w:val="be-BY"/>
+        </w:rPr>
+      </w:pPr>
+      <w:r>
+        <w:rPr>
+          <w:lang w:val="be-BY"/>
+        </w:rPr>
+        <w:t>защиты дипломных проектов</w:t>
+      </w:r>
+    </w:p>
+    <w:p>
+      <w:pPr>
+        <w:rPr>
+          <w:lang w:val="be-BY"/>
+        </w:rPr>
+      </w:pPr>
+    </w:p>
+    <w:p>
+      <w:pPr>
+        <w:jc w:val="both"/>
+        <w:rPr>
+          <w:lang w:val="be-BY"/>
+        </w:rPr>
+      </w:pPr>
+      <w:r>
+        <w:rPr>
+          <w:lang w:val="be-BY"/>
+        </w:rPr>
+        <w:t xml:space="preserve">по специальности </w:t>
+      </w:r>
+      <w:r>
+        <w:rPr>
+          <w:highlight w:val="yellow"/>
+          <w:lang w:val="be-BY"/>
+        </w:rPr>
+        <w:t>1</w:t>
+      </w:r>
+      <w:r>
+        <w:rPr>
+          <w:highlight w:val="yellow"/>
+          <w:lang w:val="be-BY"/>
+        </w:rPr>
+        <w:noBreakHyphen/>
+        <w:t>28 01 01 Экономика электронного бизнеса</w:t>
+      </w:r>
+    </w:p>
+    <w:p>
+      <w:pPr>
+        <w:jc w:val="both"/>
+        <w:rPr>
+          <w:lang w:val="be-BY"/>
+        </w:rPr>
+      </w:pPr>
+    </w:p>
+    <w:p>
+      <w:r>
+        <w:t>ГЭК</w:t>
+      </w:r>
+    </w:p>
+    <w:p/>
+    <w:p>
+      <w:r>
+        <w:rPr>
+          <w:lang w:val="be-BY"/>
+        </w:rPr>
+        <w:t xml:space="preserve">Председатель ГЭК   </w:t>
+      </w:r>
+      <w:r>
+        <w:rPr>
+          <w:highlight w:val="yellow"/>
+          <w:lang w:val="be-BY"/>
+        </w:rPr>
+        <w:t>Карпенко Елена Михайловна</w:t>
+      </w:r>
+    </w:p>
+    <w:p>
+      <w:pPr>
+        <w:rPr>
+          <w:lang w:val="be-BY"/>
+        </w:rPr>
+      </w:pPr>
+    </w:p>
+    <w:p>
+      <w:pPr>
+        <w:rPr>
+          <w:lang w:val="be-BY"/>
+        </w:rPr>
+      </w:pPr>
+      <w:r>
+        <w:rPr>
+          <w:lang w:val="be-BY"/>
+        </w:rPr>
+        <w:t xml:space="preserve"> Дата  </w:t>
+      </w:r>
+      <w:r>
+        <w:rPr>
+          <w:highlight w:val="yellow"/>
+        </w:rPr>
+        <w:t xml:space="preserve">« </w:t>
+      </w:r>
+      <w:r>
+        <w:rPr>
+          <w:highlight w:val="yellow"/>
+          <w:lang w:val="be-BY"/>
+        </w:rPr>
+        <w:t>1</w:t>
+      </w:r>
+      <w:r>
+        <w:rPr>
+          <w:highlight w:val="yellow"/>
+        </w:rPr>
+        <w:t>5</w:t>
+      </w:r>
+      <w:r>
+        <w:rPr>
+          <w:highlight w:val="yellow"/>
+          <w:lang w:val="be-BY"/>
+        </w:rPr>
+        <w:t xml:space="preserve"> </w:t>
+      </w:r>
+      <w:r>
+        <w:rPr>
+          <w:highlight w:val="yellow"/>
+        </w:rPr>
+        <w:t>»</w:t>
+      </w:r>
+      <w:r>
+        <w:rPr>
+          <w:highlight w:val="yellow"/>
+          <w:lang w:val="be-BY"/>
+        </w:rPr>
+        <w:t xml:space="preserve"> июня  202</w:t>
+      </w:r>
+      <w:r>
+        <w:rPr>
+          <w:highlight w:val="yellow"/>
+        </w:rPr>
+        <w:t>4</w:t>
+      </w:r>
+      <w:r>
+        <w:rPr>
+          <w:highlight w:val="yellow"/>
           <w:lang w:val="be-BY"/>
         </w:rPr>
         <w:t xml:space="preserve"> г.  Время: </w:t>
       </w:r>
       <w:r>
         <w:rPr>
-          <w:shd w:val="clear" w:color="auto" w:fill="FFFF00"/>
-        </w:rPr>
-        <w:t>____</w:t>
+          <w:highlight w:val="yellow"/>
+        </w:rPr>
+        <w:t>09</w:t>
+      </w:r>
+      <w:r>
+        <w:rPr>
+          <w:highlight w:val="yellow"/>
+          <w:lang w:val="en-US"/>
+        </w:rPr>
+        <w:t>:</w:t>
+      </w:r>
+      <w:r>
+        <w:rPr>
+          <w:highlight w:val="yellow"/>
+          <w:lang w:val="be-BY"/>
+        </w:rPr>
+        <w:t>00</w:t>
       </w:r>
     </w:p>
     <w:p>
@@ -658,6 +5255,7 @@
             </w:tcBorders>
             <w:shd w:val="clear" w:color="auto" w:fill="FFFF00"/>
             <w:vAlign w:val="center"/>
+            <w:hideMark/>
           </w:tcPr>
           <w:p>
             <w:pPr>
@@ -666,6 +5264,13 @@
                 <w:szCs w:val="22"/>
               </w:rPr>
             </w:pPr>
+            <w:r>
+              <w:rPr>
+                <w:sz w:val="22"/>
+                <w:szCs w:val="22"/>
+              </w:rPr>
+              <w:t>Бегдан Александр Владимирович</w:t>
+            </w:r>
           </w:p>
         </w:tc>
         <w:tc>
@@ -679,11 +5284,18 @@
             </w:tcBorders>
             <w:shd w:val="clear" w:color="auto" w:fill="FFFF00"/>
             <w:vAlign w:val="center"/>
-          </w:tcPr>
-          <w:p>
-            <w:pPr>
-              <w:jc w:val="center"/>
-            </w:pPr>
+            <w:hideMark/>
+          </w:tcPr>
+          <w:p>
+            <w:pPr>
+              <w:jc w:val="center"/>
+            </w:pPr>
+            <w:r>
+              <w:rPr>
+                <w:lang w:val="be-BY"/>
+              </w:rPr>
+              <w:t>очная</w:t>
+            </w:r>
           </w:p>
         </w:tc>
         <w:tc>
@@ -697,14 +5309,21 @@
             </w:tcBorders>
             <w:shd w:val="clear" w:color="auto" w:fill="FFFF00"/>
             <w:vAlign w:val="center"/>
-          </w:tcPr>
-          <w:p>
-            <w:pPr>
-              <w:jc w:val="center"/>
-              <w:rPr>
-                <w:lang w:val="en-US"/>
-              </w:rPr>
-            </w:pPr>
+            <w:hideMark/>
+          </w:tcPr>
+          <w:p>
+            <w:pPr>
+              <w:jc w:val="center"/>
+              <w:rPr>
+                <w:lang w:val="en-US"/>
+              </w:rPr>
+            </w:pPr>
+            <w:r>
+              <w:rPr>
+                <w:lang w:val="en-US"/>
+              </w:rPr>
+              <w:t>11</w:t>
+            </w:r>
           </w:p>
         </w:tc>
         <w:tc>
@@ -718,11 +5337,15 @@
             </w:tcBorders>
             <w:shd w:val="clear" w:color="auto" w:fill="FFFF00"/>
             <w:vAlign w:val="center"/>
-          </w:tcPr>
-          <w:p>
-            <w:pPr>
-              <w:jc w:val="center"/>
-            </w:pPr>
+            <w:hideMark/>
+          </w:tcPr>
+          <w:p>
+            <w:pPr>
+              <w:jc w:val="center"/>
+            </w:pPr>
+            <w:r>
+              <w:t>9 (девять)</w:t>
+            </w:r>
           </w:p>
         </w:tc>
         <w:tc>
@@ -742,7 +5365,6 @@
               <w:jc w:val="center"/>
               <w:rPr>
                 <w:b/>
-                <w:highlight w:val="yellow"/>
               </w:rPr>
             </w:pPr>
           </w:p>
@@ -785,6 +5407,7 @@
             </w:tcBorders>
             <w:shd w:val="clear" w:color="auto" w:fill="FFFF00"/>
             <w:vAlign w:val="center"/>
+            <w:hideMark/>
           </w:tcPr>
           <w:p>
             <w:pPr>
@@ -793,6 +5416,13 @@
                 <w:szCs w:val="22"/>
               </w:rPr>
             </w:pPr>
+            <w:r>
+              <w:rPr>
+                <w:sz w:val="22"/>
+                <w:szCs w:val="22"/>
+              </w:rPr>
+              <w:t>Бойкова Яна Викторовна</w:t>
+            </w:r>
           </w:p>
         </w:tc>
         <w:tc>
@@ -806,11 +5436,18 @@
             </w:tcBorders>
             <w:shd w:val="clear" w:color="auto" w:fill="FFFF00"/>
             <w:vAlign w:val="center"/>
-          </w:tcPr>
-          <w:p>
-            <w:pPr>
-              <w:jc w:val="center"/>
-            </w:pPr>
+            <w:hideMark/>
+          </w:tcPr>
+          <w:p>
+            <w:pPr>
+              <w:jc w:val="center"/>
+            </w:pPr>
+            <w:r>
+              <w:rPr>
+                <w:lang w:val="be-BY"/>
+              </w:rPr>
+              <w:t>очная</w:t>
+            </w:r>
           </w:p>
         </w:tc>
         <w:tc>
@@ -824,14 +5461,21 @@
             </w:tcBorders>
             <w:shd w:val="clear" w:color="auto" w:fill="FFFF00"/>
             <w:vAlign w:val="center"/>
-          </w:tcPr>
-          <w:p>
-            <w:pPr>
-              <w:jc w:val="center"/>
-              <w:rPr>
-                <w:lang w:val="en-US"/>
-              </w:rPr>
-            </w:pPr>
+            <w:hideMark/>
+          </w:tcPr>
+          <w:p>
+            <w:pPr>
+              <w:jc w:val="center"/>
+              <w:rPr>
+                <w:lang w:val="en-US"/>
+              </w:rPr>
+            </w:pPr>
+            <w:r>
+              <w:rPr>
+                <w:lang w:val="en-US"/>
+              </w:rPr>
+              <w:t>3</w:t>
+            </w:r>
           </w:p>
         </w:tc>
         <w:tc>
@@ -845,11 +5489,15 @@
             </w:tcBorders>
             <w:shd w:val="clear" w:color="auto" w:fill="FFFF00"/>
             <w:vAlign w:val="center"/>
-          </w:tcPr>
-          <w:p>
-            <w:pPr>
-              <w:jc w:val="center"/>
-            </w:pPr>
+            <w:hideMark/>
+          </w:tcPr>
+          <w:p>
+            <w:pPr>
+              <w:jc w:val="center"/>
+            </w:pPr>
+            <w:r>
+              <w:t>9 (девять)</w:t>
+            </w:r>
           </w:p>
         </w:tc>
         <w:tc>
@@ -863,14 +5511,18 @@
             </w:tcBorders>
             <w:shd w:val="clear" w:color="auto" w:fill="FFFF00"/>
             <w:vAlign w:val="center"/>
-          </w:tcPr>
-          <w:p>
-            <w:pPr>
-              <w:jc w:val="center"/>
-              <w:rPr>
-                <w:highlight w:val="yellow"/>
-              </w:rPr>
-            </w:pPr>
+            <w:hideMark/>
+          </w:tcPr>
+          <w:p>
+            <w:pPr>
+              <w:jc w:val="center"/>
+            </w:pPr>
+            <w:r>
+              <w:rPr>
+                <w:b/>
+              </w:rPr>
+              <w:t>с отличием</w:t>
+            </w:r>
           </w:p>
         </w:tc>
       </w:tr>
@@ -911,6 +5563,7 @@
             </w:tcBorders>
             <w:shd w:val="clear" w:color="auto" w:fill="FFFF00"/>
             <w:vAlign w:val="center"/>
+            <w:hideMark/>
           </w:tcPr>
           <w:p>
             <w:pPr>
@@ -919,6 +5572,13 @@
                 <w:szCs w:val="22"/>
               </w:rPr>
             </w:pPr>
+            <w:r>
+              <w:rPr>
+                <w:sz w:val="22"/>
+                <w:szCs w:val="22"/>
+              </w:rPr>
+              <w:t>Боридов Алексей Алексеевич</w:t>
+            </w:r>
           </w:p>
         </w:tc>
         <w:tc>
@@ -932,11 +5592,18 @@
             </w:tcBorders>
             <w:shd w:val="clear" w:color="auto" w:fill="FFFF00"/>
             <w:vAlign w:val="center"/>
-          </w:tcPr>
-          <w:p>
-            <w:pPr>
-              <w:jc w:val="center"/>
-            </w:pPr>
+            <w:hideMark/>
+          </w:tcPr>
+          <w:p>
+            <w:pPr>
+              <w:jc w:val="center"/>
+            </w:pPr>
+            <w:r>
+              <w:rPr>
+                <w:lang w:val="be-BY"/>
+              </w:rPr>
+              <w:t>очная</w:t>
+            </w:r>
           </w:p>
         </w:tc>
         <w:tc>
@@ -950,14 +5617,21 @@
             </w:tcBorders>
             <w:shd w:val="clear" w:color="auto" w:fill="FFFF00"/>
             <w:vAlign w:val="center"/>
-          </w:tcPr>
-          <w:p>
-            <w:pPr>
-              <w:jc w:val="center"/>
-              <w:rPr>
-                <w:lang w:val="en-US"/>
-              </w:rPr>
-            </w:pPr>
+            <w:hideMark/>
+          </w:tcPr>
+          <w:p>
+            <w:pPr>
+              <w:jc w:val="center"/>
+              <w:rPr>
+                <w:lang w:val="en-US"/>
+              </w:rPr>
+            </w:pPr>
+            <w:r>
+              <w:rPr>
+                <w:lang w:val="en-US"/>
+              </w:rPr>
+              <w:t>12</w:t>
+            </w:r>
           </w:p>
         </w:tc>
         <w:tc>
@@ -971,11 +5645,15 @@
             </w:tcBorders>
             <w:shd w:val="clear" w:color="auto" w:fill="FFFF00"/>
             <w:vAlign w:val="center"/>
-          </w:tcPr>
-          <w:p>
-            <w:pPr>
-              <w:jc w:val="center"/>
-            </w:pPr>
+            <w:hideMark/>
+          </w:tcPr>
+          <w:p>
+            <w:pPr>
+              <w:jc w:val="center"/>
+            </w:pPr>
+            <w:r>
+              <w:t>7 (семь)</w:t>
+            </w:r>
           </w:p>
         </w:tc>
         <w:tc>
@@ -993,9 +5671,6 @@
           <w:p>
             <w:pPr>
               <w:jc w:val="center"/>
-              <w:rPr>
-                <w:highlight w:val="yellow"/>
-              </w:rPr>
             </w:pPr>
           </w:p>
         </w:tc>
@@ -1037,6 +5712,7 @@
             </w:tcBorders>
             <w:shd w:val="clear" w:color="auto" w:fill="FFFF00"/>
             <w:vAlign w:val="center"/>
+            <w:hideMark/>
           </w:tcPr>
           <w:p>
             <w:pPr>
@@ -1045,6 +5721,13 @@
                 <w:szCs w:val="22"/>
               </w:rPr>
             </w:pPr>
+            <w:r>
+              <w:rPr>
+                <w:sz w:val="22"/>
+                <w:szCs w:val="22"/>
+              </w:rPr>
+              <w:t>Бура Анна Дмитриевна</w:t>
+            </w:r>
           </w:p>
         </w:tc>
         <w:tc>
@@ -1058,11 +5741,18 @@
             </w:tcBorders>
             <w:shd w:val="clear" w:color="auto" w:fill="FFFF00"/>
             <w:vAlign w:val="center"/>
-          </w:tcPr>
-          <w:p>
-            <w:pPr>
-              <w:jc w:val="center"/>
-            </w:pPr>
+            <w:hideMark/>
+          </w:tcPr>
+          <w:p>
+            <w:pPr>
+              <w:jc w:val="center"/>
+            </w:pPr>
+            <w:r>
+              <w:rPr>
+                <w:lang w:val="be-BY"/>
+              </w:rPr>
+              <w:t>очная</w:t>
+            </w:r>
           </w:p>
         </w:tc>
         <w:tc>
@@ -1076,14 +5766,21 @@
             </w:tcBorders>
             <w:shd w:val="clear" w:color="auto" w:fill="FFFF00"/>
             <w:vAlign w:val="center"/>
-          </w:tcPr>
-          <w:p>
-            <w:pPr>
-              <w:jc w:val="center"/>
-              <w:rPr>
-                <w:lang w:val="en-US"/>
-              </w:rPr>
-            </w:pPr>
+            <w:hideMark/>
+          </w:tcPr>
+          <w:p>
+            <w:pPr>
+              <w:jc w:val="center"/>
+              <w:rPr>
+                <w:lang w:val="en-US"/>
+              </w:rPr>
+            </w:pPr>
+            <w:r>
+              <w:rPr>
+                <w:lang w:val="en-US"/>
+              </w:rPr>
+              <w:t>1</w:t>
+            </w:r>
           </w:p>
         </w:tc>
         <w:tc>
@@ -1097,11 +5794,15 @@
             </w:tcBorders>
             <w:shd w:val="clear" w:color="auto" w:fill="FFFF00"/>
             <w:vAlign w:val="center"/>
-          </w:tcPr>
-          <w:p>
-            <w:pPr>
-              <w:jc w:val="center"/>
-            </w:pPr>
+            <w:hideMark/>
+          </w:tcPr>
+          <w:p>
+            <w:pPr>
+              <w:jc w:val="center"/>
+            </w:pPr>
+            <w:r>
+              <w:t>9 (девять)</w:t>
+            </w:r>
           </w:p>
         </w:tc>
         <w:tc>
@@ -1115,14 +5816,18 @@
             </w:tcBorders>
             <w:shd w:val="clear" w:color="auto" w:fill="FFFF00"/>
             <w:vAlign w:val="center"/>
-          </w:tcPr>
-          <w:p>
-            <w:pPr>
-              <w:jc w:val="center"/>
-              <w:rPr>
-                <w:highlight w:val="yellow"/>
-              </w:rPr>
-            </w:pPr>
+            <w:hideMark/>
+          </w:tcPr>
+          <w:p>
+            <w:pPr>
+              <w:jc w:val="center"/>
+            </w:pPr>
+            <w:r>
+              <w:rPr>
+                <w:b/>
+              </w:rPr>
+              <w:t>с отличием</w:t>
+            </w:r>
           </w:p>
         </w:tc>
       </w:tr>
@@ -1163,6 +5868,7 @@
             </w:tcBorders>
             <w:shd w:val="clear" w:color="auto" w:fill="FFFF00"/>
             <w:vAlign w:val="center"/>
+            <w:hideMark/>
           </w:tcPr>
           <w:p>
             <w:pPr>
@@ -1171,6 +5877,13 @@
                 <w:szCs w:val="22"/>
               </w:rPr>
             </w:pPr>
+            <w:r>
+              <w:rPr>
+                <w:sz w:val="22"/>
+                <w:szCs w:val="22"/>
+              </w:rPr>
+              <w:t>Власенко Олег Алексеевич</w:t>
+            </w:r>
           </w:p>
         </w:tc>
         <w:tc>
@@ -1184,11 +5897,18 @@
             </w:tcBorders>
             <w:shd w:val="clear" w:color="auto" w:fill="FFFF00"/>
             <w:vAlign w:val="center"/>
-          </w:tcPr>
-          <w:p>
-            <w:pPr>
-              <w:jc w:val="center"/>
-            </w:pPr>
+            <w:hideMark/>
+          </w:tcPr>
+          <w:p>
+            <w:pPr>
+              <w:jc w:val="center"/>
+            </w:pPr>
+            <w:r>
+              <w:rPr>
+                <w:lang w:val="be-BY"/>
+              </w:rPr>
+              <w:t>очная</w:t>
+            </w:r>
           </w:p>
         </w:tc>
         <w:tc>
@@ -1202,14 +5922,21 @@
             </w:tcBorders>
             <w:shd w:val="clear" w:color="auto" w:fill="FFFF00"/>
             <w:vAlign w:val="center"/>
-          </w:tcPr>
-          <w:p>
-            <w:pPr>
-              <w:jc w:val="center"/>
-              <w:rPr>
-                <w:lang w:val="en-US"/>
-              </w:rPr>
-            </w:pPr>
+            <w:hideMark/>
+          </w:tcPr>
+          <w:p>
+            <w:pPr>
+              <w:jc w:val="center"/>
+              <w:rPr>
+                <w:lang w:val="en-US"/>
+              </w:rPr>
+            </w:pPr>
+            <w:r>
+              <w:rPr>
+                <w:lang w:val="en-US"/>
+              </w:rPr>
+              <w:t>9</w:t>
+            </w:r>
           </w:p>
         </w:tc>
         <w:tc>
@@ -1223,11 +5950,15 @@
             </w:tcBorders>
             <w:shd w:val="clear" w:color="auto" w:fill="FFFF00"/>
             <w:vAlign w:val="center"/>
-          </w:tcPr>
-          <w:p>
-            <w:pPr>
-              <w:jc w:val="center"/>
-            </w:pPr>
+            <w:hideMark/>
+          </w:tcPr>
+          <w:p>
+            <w:pPr>
+              <w:jc w:val="center"/>
+            </w:pPr>
+            <w:r>
+              <w:t>8 (восемь)</w:t>
+            </w:r>
           </w:p>
         </w:tc>
         <w:tc>
@@ -1245,9 +5976,6 @@
           <w:p>
             <w:pPr>
               <w:jc w:val="center"/>
-              <w:rPr>
-                <w:highlight w:val="yellow"/>
-              </w:rPr>
             </w:pPr>
           </w:p>
         </w:tc>
@@ -1289,6 +6017,7 @@
             </w:tcBorders>
             <w:shd w:val="clear" w:color="auto" w:fill="FFFF00"/>
             <w:vAlign w:val="center"/>
+            <w:hideMark/>
           </w:tcPr>
           <w:p>
             <w:pPr>
@@ -1297,6 +6026,13 @@
                 <w:szCs w:val="22"/>
               </w:rPr>
             </w:pPr>
+            <w:r>
+              <w:rPr>
+                <w:sz w:val="22"/>
+                <w:szCs w:val="22"/>
+              </w:rPr>
+              <w:t>Динко Ольга Денисовна</w:t>
+            </w:r>
           </w:p>
         </w:tc>
         <w:tc>
@@ -1310,11 +6046,18 @@
             </w:tcBorders>
             <w:shd w:val="clear" w:color="auto" w:fill="FFFF00"/>
             <w:vAlign w:val="center"/>
-          </w:tcPr>
-          <w:p>
-            <w:pPr>
-              <w:jc w:val="center"/>
-            </w:pPr>
+            <w:hideMark/>
+          </w:tcPr>
+          <w:p>
+            <w:pPr>
+              <w:jc w:val="center"/>
+            </w:pPr>
+            <w:r>
+              <w:rPr>
+                <w:lang w:val="be-BY"/>
+              </w:rPr>
+              <w:t>очная</w:t>
+            </w:r>
           </w:p>
         </w:tc>
         <w:tc>
@@ -1328,14 +6071,21 @@
             </w:tcBorders>
             <w:shd w:val="clear" w:color="auto" w:fill="FFFF00"/>
             <w:vAlign w:val="center"/>
-          </w:tcPr>
-          <w:p>
-            <w:pPr>
-              <w:jc w:val="center"/>
-              <w:rPr>
-                <w:lang w:val="en-US"/>
-              </w:rPr>
-            </w:pPr>
+            <w:hideMark/>
+          </w:tcPr>
+          <w:p>
+            <w:pPr>
+              <w:jc w:val="center"/>
+              <w:rPr>
+                <w:lang w:val="en-US"/>
+              </w:rPr>
+            </w:pPr>
+            <w:r>
+              <w:rPr>
+                <w:lang w:val="en-US"/>
+              </w:rPr>
+              <w:t>10</w:t>
+            </w:r>
           </w:p>
         </w:tc>
         <w:tc>
@@ -1349,11 +6099,15 @@
             </w:tcBorders>
             <w:shd w:val="clear" w:color="auto" w:fill="FFFF00"/>
             <w:vAlign w:val="center"/>
-          </w:tcPr>
-          <w:p>
-            <w:pPr>
-              <w:jc w:val="center"/>
-            </w:pPr>
+            <w:hideMark/>
+          </w:tcPr>
+          <w:p>
+            <w:pPr>
+              <w:jc w:val="center"/>
+            </w:pPr>
+            <w:r>
+              <w:t>9 (девять)</w:t>
+            </w:r>
           </w:p>
         </w:tc>
         <w:tc>
@@ -1371,9 +6125,6 @@
           <w:p>
             <w:pPr>
               <w:jc w:val="center"/>
-              <w:rPr>
-                <w:highlight w:val="yellow"/>
-              </w:rPr>
             </w:pPr>
           </w:p>
         </w:tc>
@@ -1415,6 +6166,7 @@
             </w:tcBorders>
             <w:shd w:val="clear" w:color="auto" w:fill="FFFF00"/>
             <w:vAlign w:val="center"/>
+            <w:hideMark/>
           </w:tcPr>
           <w:p>
             <w:pPr>
@@ -1423,6 +6175,13 @@
                 <w:szCs w:val="22"/>
               </w:rPr>
             </w:pPr>
+            <w:r>
+              <w:rPr>
+                <w:sz w:val="22"/>
+                <w:szCs w:val="22"/>
+              </w:rPr>
+              <w:t>Журавлев Максим Сергеевич</w:t>
+            </w:r>
           </w:p>
         </w:tc>
         <w:tc>
@@ -1436,11 +6195,15 @@
             </w:tcBorders>
             <w:shd w:val="clear" w:color="auto" w:fill="FFFF00"/>
             <w:vAlign w:val="center"/>
-          </w:tcPr>
-          <w:p>
-            <w:pPr>
-              <w:jc w:val="center"/>
-            </w:pPr>
+            <w:hideMark/>
+          </w:tcPr>
+          <w:p>
+            <w:pPr>
+              <w:jc w:val="center"/>
+            </w:pPr>
+            <w:r>
+              <w:t>очная</w:t>
+            </w:r>
           </w:p>
         </w:tc>
         <w:tc>
@@ -1454,14 +6217,21 @@
             </w:tcBorders>
             <w:shd w:val="clear" w:color="auto" w:fill="FFFF00"/>
             <w:vAlign w:val="center"/>
-          </w:tcPr>
-          <w:p>
-            <w:pPr>
-              <w:jc w:val="center"/>
-              <w:rPr>
-                <w:lang w:val="en-US"/>
-              </w:rPr>
-            </w:pPr>
+            <w:hideMark/>
+          </w:tcPr>
+          <w:p>
+            <w:pPr>
+              <w:jc w:val="center"/>
+              <w:rPr>
+                <w:lang w:val="en-US"/>
+              </w:rPr>
+            </w:pPr>
+            <w:r>
+              <w:rPr>
+                <w:lang w:val="en-US"/>
+              </w:rPr>
+              <w:t>2</w:t>
+            </w:r>
           </w:p>
         </w:tc>
         <w:tc>
@@ -1475,11 +6245,15 @@
             </w:tcBorders>
             <w:shd w:val="clear" w:color="auto" w:fill="FFFF00"/>
             <w:vAlign w:val="center"/>
-          </w:tcPr>
-          <w:p>
-            <w:pPr>
-              <w:jc w:val="center"/>
-            </w:pPr>
+            <w:hideMark/>
+          </w:tcPr>
+          <w:p>
+            <w:pPr>
+              <w:jc w:val="center"/>
+            </w:pPr>
+            <w:r>
+              <w:t>9 (девять)</w:t>
+            </w:r>
           </w:p>
         </w:tc>
         <w:tc>
@@ -1493,14 +6267,18 @@
             </w:tcBorders>
             <w:shd w:val="clear" w:color="auto" w:fill="FFFF00"/>
             <w:vAlign w:val="center"/>
-          </w:tcPr>
-          <w:p>
-            <w:pPr>
-              <w:jc w:val="center"/>
-              <w:rPr>
-                <w:highlight w:val="yellow"/>
-              </w:rPr>
-            </w:pPr>
+            <w:hideMark/>
+          </w:tcPr>
+          <w:p>
+            <w:pPr>
+              <w:jc w:val="center"/>
+            </w:pPr>
+            <w:r>
+              <w:rPr>
+                <w:b/>
+              </w:rPr>
+              <w:t>с отличием</w:t>
+            </w:r>
           </w:p>
         </w:tc>
       </w:tr>
@@ -1547,6 +6325,7 @@
             </w:tcBorders>
             <w:shd w:val="clear" w:color="auto" w:fill="FFFF00"/>
             <w:vAlign w:val="center"/>
+            <w:hideMark/>
           </w:tcPr>
           <w:p>
             <w:pPr>
@@ -1555,6 +6334,13 @@
                 <w:szCs w:val="22"/>
               </w:rPr>
             </w:pPr>
+            <w:r>
+              <w:rPr>
+                <w:sz w:val="22"/>
+                <w:szCs w:val="22"/>
+              </w:rPr>
+              <w:t>Ковтун Валентин Игоревич</w:t>
+            </w:r>
           </w:p>
         </w:tc>
         <w:tc>
@@ -1568,11 +6354,18 @@
             </w:tcBorders>
             <w:shd w:val="clear" w:color="auto" w:fill="FFFF00"/>
             <w:vAlign w:val="center"/>
-          </w:tcPr>
-          <w:p>
-            <w:pPr>
-              <w:jc w:val="center"/>
-            </w:pPr>
+            <w:hideMark/>
+          </w:tcPr>
+          <w:p>
+            <w:pPr>
+              <w:jc w:val="center"/>
+            </w:pPr>
+            <w:r>
+              <w:rPr>
+                <w:lang w:val="be-BY"/>
+              </w:rPr>
+              <w:t>очная</w:t>
+            </w:r>
           </w:p>
         </w:tc>
         <w:tc>
@@ -1586,14 +6379,21 @@
             </w:tcBorders>
             <w:shd w:val="clear" w:color="auto" w:fill="FFFF00"/>
             <w:vAlign w:val="center"/>
-          </w:tcPr>
-          <w:p>
-            <w:pPr>
-              <w:jc w:val="center"/>
-              <w:rPr>
-                <w:lang w:val="en-US"/>
-              </w:rPr>
-            </w:pPr>
+            <w:hideMark/>
+          </w:tcPr>
+          <w:p>
+            <w:pPr>
+              <w:jc w:val="center"/>
+              <w:rPr>
+                <w:lang w:val="en-US"/>
+              </w:rPr>
+            </w:pPr>
+            <w:r>
+              <w:rPr>
+                <w:lang w:val="en-US"/>
+              </w:rPr>
+              <w:t>7</w:t>
+            </w:r>
           </w:p>
         </w:tc>
         <w:tc>
@@ -1607,11 +6407,15 @@
             </w:tcBorders>
             <w:shd w:val="clear" w:color="auto" w:fill="FFFF00"/>
             <w:vAlign w:val="center"/>
-          </w:tcPr>
-          <w:p>
-            <w:pPr>
-              <w:jc w:val="center"/>
-            </w:pPr>
+            <w:hideMark/>
+          </w:tcPr>
+          <w:p>
+            <w:pPr>
+              <w:jc w:val="center"/>
+            </w:pPr>
+            <w:r>
+              <w:t>9 (девять)</w:t>
+            </w:r>
           </w:p>
         </w:tc>
         <w:tc>
@@ -1625,14 +6429,18 @@
             </w:tcBorders>
             <w:shd w:val="clear" w:color="auto" w:fill="FFFF00"/>
             <w:vAlign w:val="center"/>
-          </w:tcPr>
-          <w:p>
-            <w:pPr>
-              <w:jc w:val="center"/>
-              <w:rPr>
-                <w:highlight w:val="yellow"/>
-              </w:rPr>
-            </w:pPr>
+            <w:hideMark/>
+          </w:tcPr>
+          <w:p>
+            <w:pPr>
+              <w:jc w:val="center"/>
+            </w:pPr>
+            <w:r>
+              <w:rPr>
+                <w:b/>
+              </w:rPr>
+              <w:t>с отличием</w:t>
+            </w:r>
           </w:p>
         </w:tc>
       </w:tr>
@@ -1673,6 +6481,7 @@
             </w:tcBorders>
             <w:shd w:val="clear" w:color="auto" w:fill="FFFF00"/>
             <w:vAlign w:val="center"/>
+            <w:hideMark/>
           </w:tcPr>
           <w:p>
             <w:pPr>
@@ -1681,6 +6490,13 @@
                 <w:szCs w:val="22"/>
               </w:rPr>
             </w:pPr>
+            <w:r>
+              <w:rPr>
+                <w:sz w:val="22"/>
+                <w:szCs w:val="22"/>
+              </w:rPr>
+              <w:t>Леонтьева Марина Александровна</w:t>
+            </w:r>
           </w:p>
         </w:tc>
         <w:tc>
@@ -1694,11 +6510,18 @@
             </w:tcBorders>
             <w:shd w:val="clear" w:color="auto" w:fill="FFFF00"/>
             <w:vAlign w:val="center"/>
-          </w:tcPr>
-          <w:p>
-            <w:pPr>
-              <w:jc w:val="center"/>
-            </w:pPr>
+            <w:hideMark/>
+          </w:tcPr>
+          <w:p>
+            <w:pPr>
+              <w:jc w:val="center"/>
+            </w:pPr>
+            <w:r>
+              <w:rPr>
+                <w:lang w:val="be-BY"/>
+              </w:rPr>
+              <w:t>очная</w:t>
+            </w:r>
           </w:p>
         </w:tc>
         <w:tc>
@@ -1712,14 +6535,21 @@
             </w:tcBorders>
             <w:shd w:val="clear" w:color="auto" w:fill="FFFF00"/>
             <w:vAlign w:val="center"/>
-          </w:tcPr>
-          <w:p>
-            <w:pPr>
-              <w:jc w:val="center"/>
-              <w:rPr>
-                <w:lang w:val="en-US"/>
-              </w:rPr>
-            </w:pPr>
+            <w:hideMark/>
+          </w:tcPr>
+          <w:p>
+            <w:pPr>
+              <w:jc w:val="center"/>
+              <w:rPr>
+                <w:lang w:val="en-US"/>
+              </w:rPr>
+            </w:pPr>
+            <w:r>
+              <w:rPr>
+                <w:lang w:val="en-US"/>
+              </w:rPr>
+              <w:t>5</w:t>
+            </w:r>
           </w:p>
         </w:tc>
         <w:tc>
@@ -1733,11 +6563,15 @@
             </w:tcBorders>
             <w:shd w:val="clear" w:color="auto" w:fill="FFFF00"/>
             <w:vAlign w:val="center"/>
-          </w:tcPr>
-          <w:p>
-            <w:pPr>
-              <w:jc w:val="center"/>
-            </w:pPr>
+            <w:hideMark/>
+          </w:tcPr>
+          <w:p>
+            <w:pPr>
+              <w:jc w:val="center"/>
+            </w:pPr>
+            <w:r>
+              <w:t>9 (девять)</w:t>
+            </w:r>
           </w:p>
         </w:tc>
         <w:tc>
@@ -1751,14 +6585,18 @@
             </w:tcBorders>
             <w:shd w:val="clear" w:color="auto" w:fill="FFFF00"/>
             <w:vAlign w:val="center"/>
-          </w:tcPr>
-          <w:p>
-            <w:pPr>
-              <w:jc w:val="center"/>
-              <w:rPr>
-                <w:highlight w:val="yellow"/>
-              </w:rPr>
-            </w:pPr>
+            <w:hideMark/>
+          </w:tcPr>
+          <w:p>
+            <w:pPr>
+              <w:jc w:val="center"/>
+            </w:pPr>
+            <w:r>
+              <w:rPr>
+                <w:b/>
+              </w:rPr>
+              <w:t>с отличием</w:t>
+            </w:r>
           </w:p>
         </w:tc>
       </w:tr>
@@ -1799,6 +6637,7 @@
             </w:tcBorders>
             <w:shd w:val="clear" w:color="auto" w:fill="FFFF00"/>
             <w:vAlign w:val="center"/>
+            <w:hideMark/>
           </w:tcPr>
           <w:p>
             <w:pPr>
@@ -1807,6 +6646,13 @@
                 <w:szCs w:val="22"/>
               </w:rPr>
             </w:pPr>
+            <w:r>
+              <w:rPr>
+                <w:sz w:val="22"/>
+                <w:szCs w:val="22"/>
+              </w:rPr>
+              <w:t>Рабушко Милана Дмитриевна</w:t>
+            </w:r>
           </w:p>
         </w:tc>
         <w:tc>
@@ -1820,11 +6666,18 @@
             </w:tcBorders>
             <w:shd w:val="clear" w:color="auto" w:fill="FFFF00"/>
             <w:vAlign w:val="center"/>
-          </w:tcPr>
-          <w:p>
-            <w:pPr>
-              <w:jc w:val="center"/>
-            </w:pPr>
+            <w:hideMark/>
+          </w:tcPr>
+          <w:p>
+            <w:pPr>
+              <w:jc w:val="center"/>
+            </w:pPr>
+            <w:r>
+              <w:rPr>
+                <w:lang w:val="be-BY"/>
+              </w:rPr>
+              <w:t>очная</w:t>
+            </w:r>
           </w:p>
         </w:tc>
         <w:tc>
@@ -1838,14 +6691,21 @@
             </w:tcBorders>
             <w:shd w:val="clear" w:color="auto" w:fill="FFFF00"/>
             <w:vAlign w:val="center"/>
-          </w:tcPr>
-          <w:p>
-            <w:pPr>
-              <w:jc w:val="center"/>
-              <w:rPr>
-                <w:lang w:val="en-US"/>
-              </w:rPr>
-            </w:pPr>
+            <w:hideMark/>
+          </w:tcPr>
+          <w:p>
+            <w:pPr>
+              <w:jc w:val="center"/>
+              <w:rPr>
+                <w:lang w:val="en-US"/>
+              </w:rPr>
+            </w:pPr>
+            <w:r>
+              <w:rPr>
+                <w:lang w:val="en-US"/>
+              </w:rPr>
+              <w:t>4</w:t>
+            </w:r>
           </w:p>
         </w:tc>
         <w:tc>
@@ -1859,11 +6719,15 @@
             </w:tcBorders>
             <w:shd w:val="clear" w:color="auto" w:fill="FFFF00"/>
             <w:vAlign w:val="center"/>
-          </w:tcPr>
-          <w:p>
-            <w:pPr>
-              <w:jc w:val="center"/>
-            </w:pPr>
+            <w:hideMark/>
+          </w:tcPr>
+          <w:p>
+            <w:pPr>
+              <w:jc w:val="center"/>
+            </w:pPr>
+            <w:r>
+              <w:t>9 (девять)</w:t>
+            </w:r>
           </w:p>
         </w:tc>
         <w:tc>
@@ -1877,14 +6741,18 @@
             </w:tcBorders>
             <w:shd w:val="clear" w:color="auto" w:fill="FFFF00"/>
             <w:vAlign w:val="center"/>
-          </w:tcPr>
-          <w:p>
-            <w:pPr>
-              <w:jc w:val="center"/>
-              <w:rPr>
-                <w:highlight w:val="yellow"/>
-              </w:rPr>
-            </w:pPr>
+            <w:hideMark/>
+          </w:tcPr>
+          <w:p>
+            <w:pPr>
+              <w:jc w:val="center"/>
+            </w:pPr>
+            <w:r>
+              <w:rPr>
+                <w:b/>
+              </w:rPr>
+              <w:t>с отличием</w:t>
+            </w:r>
           </w:p>
         </w:tc>
       </w:tr>
@@ -1925,6 +6793,7 @@
             </w:tcBorders>
             <w:shd w:val="clear" w:color="auto" w:fill="FFFF00"/>
             <w:vAlign w:val="center"/>
+            <w:hideMark/>
           </w:tcPr>
           <w:p>
             <w:pPr>
@@ -1933,6 +6802,16 @@
                 <w:szCs w:val="22"/>
               </w:rPr>
             </w:pPr>
+            <w:r>
+              <w:rPr>
+                <w:sz w:val="22"/>
+                <w:szCs w:val="22"/>
+              </w:rPr>
+              <w:t xml:space="preserve">Риманович Никита </w:t>
+            </w:r>
+            <w:r>
+              <w:t>Александрович</w:t>
+            </w:r>
           </w:p>
         </w:tc>
         <w:tc>
@@ -1946,11 +6825,18 @@
             </w:tcBorders>
             <w:shd w:val="clear" w:color="auto" w:fill="FFFF00"/>
             <w:vAlign w:val="center"/>
-          </w:tcPr>
-          <w:p>
-            <w:pPr>
-              <w:jc w:val="center"/>
-            </w:pPr>
+            <w:hideMark/>
+          </w:tcPr>
+          <w:p>
+            <w:pPr>
+              <w:jc w:val="center"/>
+            </w:pPr>
+            <w:r>
+              <w:rPr>
+                <w:lang w:val="be-BY"/>
+              </w:rPr>
+              <w:t>очная</w:t>
+            </w:r>
           </w:p>
         </w:tc>
         <w:tc>
@@ -1964,14 +6850,21 @@
             </w:tcBorders>
             <w:shd w:val="clear" w:color="auto" w:fill="FFFF00"/>
             <w:vAlign w:val="center"/>
-          </w:tcPr>
-          <w:p>
-            <w:pPr>
-              <w:jc w:val="center"/>
-              <w:rPr>
-                <w:lang w:val="en-US"/>
-              </w:rPr>
-            </w:pPr>
+            <w:hideMark/>
+          </w:tcPr>
+          <w:p>
+            <w:pPr>
+              <w:jc w:val="center"/>
+              <w:rPr>
+                <w:lang w:val="en-US"/>
+              </w:rPr>
+            </w:pPr>
+            <w:r>
+              <w:rPr>
+                <w:lang w:val="en-US"/>
+              </w:rPr>
+              <w:t>6</w:t>
+            </w:r>
           </w:p>
         </w:tc>
         <w:tc>
@@ -1985,11 +6878,15 @@
             </w:tcBorders>
             <w:shd w:val="clear" w:color="auto" w:fill="FFFF00"/>
             <w:vAlign w:val="center"/>
-          </w:tcPr>
-          <w:p>
-            <w:pPr>
-              <w:jc w:val="center"/>
-            </w:pPr>
+            <w:hideMark/>
+          </w:tcPr>
+          <w:p>
+            <w:pPr>
+              <w:jc w:val="center"/>
+            </w:pPr>
+            <w:r>
+              <w:t>9 (девять)</w:t>
+            </w:r>
           </w:p>
         </w:tc>
         <w:tc>
@@ -2003,14 +6900,18 @@
             </w:tcBorders>
             <w:shd w:val="clear" w:color="auto" w:fill="FFFF00"/>
             <w:vAlign w:val="center"/>
-          </w:tcPr>
-          <w:p>
-            <w:pPr>
-              <w:jc w:val="center"/>
-              <w:rPr>
-                <w:highlight w:val="yellow"/>
-              </w:rPr>
-            </w:pPr>
+            <w:hideMark/>
+          </w:tcPr>
+          <w:p>
+            <w:pPr>
+              <w:jc w:val="center"/>
+            </w:pPr>
+            <w:r>
+              <w:rPr>
+                <w:b/>
+              </w:rPr>
+              <w:t>с отличием</w:t>
+            </w:r>
           </w:p>
         </w:tc>
       </w:tr>
@@ -2051,6 +6952,7 @@
             </w:tcBorders>
             <w:shd w:val="clear" w:color="auto" w:fill="FFFF00"/>
             <w:vAlign w:val="center"/>
+            <w:hideMark/>
           </w:tcPr>
           <w:p>
             <w:pPr>
@@ -2059,6 +6961,16 @@
                 <w:szCs w:val="22"/>
               </w:rPr>
             </w:pPr>
+            <w:r>
+              <w:rPr>
+                <w:sz w:val="22"/>
+                <w:szCs w:val="22"/>
+              </w:rPr>
+              <w:t xml:space="preserve">Трошкина </w:t>
+            </w:r>
+            <w:r>
+              <w:t>Анастасия Юрьевна</w:t>
+            </w:r>
           </w:p>
         </w:tc>
         <w:tc>
@@ -2072,11 +6984,18 @@
             </w:tcBorders>
             <w:shd w:val="clear" w:color="auto" w:fill="FFFF00"/>
             <w:vAlign w:val="center"/>
-          </w:tcPr>
-          <w:p>
-            <w:pPr>
-              <w:jc w:val="center"/>
-            </w:pPr>
+            <w:hideMark/>
+          </w:tcPr>
+          <w:p>
+            <w:pPr>
+              <w:jc w:val="center"/>
+            </w:pPr>
+            <w:r>
+              <w:rPr>
+                <w:lang w:val="be-BY"/>
+              </w:rPr>
+              <w:t>очная</w:t>
+            </w:r>
           </w:p>
         </w:tc>
         <w:tc>
@@ -2090,14 +7009,21 @@
             </w:tcBorders>
             <w:shd w:val="clear" w:color="auto" w:fill="FFFF00"/>
             <w:vAlign w:val="center"/>
-          </w:tcPr>
-          <w:p>
-            <w:pPr>
-              <w:jc w:val="center"/>
-              <w:rPr>
-                <w:lang w:val="en-US"/>
-              </w:rPr>
-            </w:pPr>
+            <w:hideMark/>
+          </w:tcPr>
+          <w:p>
+            <w:pPr>
+              <w:jc w:val="center"/>
+              <w:rPr>
+                <w:lang w:val="en-US"/>
+              </w:rPr>
+            </w:pPr>
+            <w:r>
+              <w:rPr>
+                <w:lang w:val="en-US"/>
+              </w:rPr>
+              <w:t>8</w:t>
+            </w:r>
           </w:p>
         </w:tc>
         <w:tc>
@@ -2111,11 +7037,15 @@
             </w:tcBorders>
             <w:shd w:val="clear" w:color="auto" w:fill="FFFF00"/>
             <w:vAlign w:val="center"/>
-          </w:tcPr>
-          <w:p>
-            <w:pPr>
-              <w:jc w:val="center"/>
-            </w:pPr>
+            <w:hideMark/>
+          </w:tcPr>
+          <w:p>
+            <w:pPr>
+              <w:jc w:val="center"/>
+            </w:pPr>
+            <w:r>
+              <w:t>9 (девять)</w:t>
+            </w:r>
           </w:p>
         </w:tc>
         <w:tc>
@@ -2129,14 +7059,18 @@
             </w:tcBorders>
             <w:shd w:val="clear" w:color="auto" w:fill="FFFF00"/>
             <w:vAlign w:val="center"/>
-          </w:tcPr>
-          <w:p>
-            <w:pPr>
-              <w:jc w:val="center"/>
-              <w:rPr>
-                <w:highlight w:val="yellow"/>
-              </w:rPr>
-            </w:pPr>
+            <w:hideMark/>
+          </w:tcPr>
+          <w:p>
+            <w:pPr>
+              <w:jc w:val="center"/>
+            </w:pPr>
+            <w:r>
+              <w:rPr>
+                <w:b/>
+              </w:rPr>
+              <w:t>с отличием</w:t>
+            </w:r>
           </w:p>
         </w:tc>
       </w:tr>
@@ -2165,7 +7099,7 @@
         <w:rPr>
           <w:lang w:val="be-BY"/>
         </w:rPr>
-        <w:t>Секретарь ГЭК     _____________________                                   (________________)</w:t>
+        <w:t>Секретарь ГЭК     _____________________                                   (Фещенко С.Л.)</w:t>
       </w:r>
     </w:p>
     <w:p>
@@ -2182,37 +7116,57 @@
       </w:r>
     </w:p>
     <w:p>
-      <w:pPr>
-        <w:rPr>
-          <w:lang w:val="be-BY"/>
-        </w:rPr>
-      </w:pPr>
       <w:r>
+        <w:rPr>
+          <w:shd w:val="clear" w:color="auto" w:fill="FFFF00"/>
+        </w:rPr>
         <w:t xml:space="preserve">« </w:t>
       </w:r>
       <w:r>
         <w:rPr>
-          <w:lang w:val="be-BY"/>
-        </w:rPr>
-        <w:t xml:space="preserve">__ </w:t>
+          <w:shd w:val="clear" w:color="auto" w:fill="FFFF00"/>
+          <w:lang w:val="be-BY"/>
+        </w:rPr>
+        <w:t>1</w:t>
       </w:r>
       <w:r>
+        <w:rPr>
+          <w:shd w:val="clear" w:color="auto" w:fill="FFFF00"/>
+        </w:rPr>
+        <w:t>5</w:t>
+      </w:r>
+      <w:r>
+        <w:rPr>
+          <w:shd w:val="clear" w:color="auto" w:fill="FFFF00"/>
+          <w:lang w:val="be-BY"/>
+        </w:rPr>
+        <w:t xml:space="preserve"> </w:t>
+      </w:r>
+      <w:r>
+        <w:rPr>
+          <w:shd w:val="clear" w:color="auto" w:fill="FFFF00"/>
+        </w:rPr>
         <w:t>»</w:t>
       </w:r>
       <w:r>
         <w:rPr>
-          <w:lang w:val="be-BY"/>
-        </w:rPr>
-        <w:t xml:space="preserve"> ______  202</w:t>
+          <w:shd w:val="clear" w:color="auto" w:fill="FFFF00"/>
+          <w:lang w:val="be-BY"/>
+        </w:rPr>
+        <w:t xml:space="preserve"> июня  202</w:t>
       </w:r>
       <w:r>
-        <w:t>__</w:t>
+        <w:rPr>
+          <w:shd w:val="clear" w:color="auto" w:fill="FFFF00"/>
+        </w:rPr>
+        <w:t>4</w:t>
       </w:r>
       <w:r>
         <w:rPr>
-          <w:lang w:val="be-BY"/>
-        </w:rPr>
-        <w:t xml:space="preserve"> г.</w:t>
+          <w:shd w:val="clear" w:color="auto" w:fill="FFFF00"/>
+          <w:lang w:val="be-BY"/>
+        </w:rPr>
+        <w:t xml:space="preserve"> г. </w:t>
       </w:r>
     </w:p>
     <w:p>
@@ -2267,7 +7221,7 @@
         <w:rPr>
           <w:lang w:val="be-BY"/>
         </w:rPr>
-        <w:t xml:space="preserve"> ГРАФИК</w:t>
+        <w:t>ГРАФИК</w:t>
       </w:r>
     </w:p>
     <w:p>
@@ -2366,26 +7320,26 @@
         <w:rPr>
           <w:lang w:val="be-BY"/>
         </w:rPr>
-        <w:t xml:space="preserve"> Дата  </w:t>
+        <w:t xml:space="preserve"> Дата </w:t>
       </w:r>
       <w:r>
         <w:rPr>
           <w:highlight w:val="yellow"/>
         </w:rPr>
-        <w:t xml:space="preserve">« </w:t>
+        <w:t>«</w:t>
       </w:r>
       <w:r>
         <w:rPr>
           <w:highlight w:val="yellow"/>
           <w:lang w:val="be-BY"/>
         </w:rPr>
-        <w:t>1</w:t>
+        <w:t xml:space="preserve"> 1</w:t>
       </w:r>
       <w:r>
         <w:rPr>
           <w:highlight w:val="yellow"/>
         </w:rPr>
-        <w:t>5</w:t>
+        <w:t>7</w:t>
       </w:r>
       <w:r>
         <w:rPr>
@@ -2418,20 +7372,13 @@
           <w:highlight w:val="yellow"/>
           <w:lang w:val="be-BY"/>
         </w:rPr>
-        <w:t xml:space="preserve"> г.  Время: </w:t>
+        <w:t xml:space="preserve"> г.    Время: </w:t>
       </w:r>
       <w:r>
         <w:rPr>
           <w:highlight w:val="yellow"/>
         </w:rPr>
-        <w:t>09</w:t>
-      </w:r>
-      <w:r>
-        <w:rPr>
-          <w:highlight w:val="yellow"/>
-          <w:lang w:val="en-US"/>
-        </w:rPr>
-        <w:t>:</w:t>
+        <w:t>15:</w:t>
       </w:r>
       <w:r>
         <w:rPr>
@@ -2873,18 +7820,8 @@
             <w:hideMark/>
           </w:tcPr>
           <w:p>
-            <w:pPr>
-              <w:rPr>
-                <w:sz w:val="22"/>
-                <w:szCs w:val="22"/>
-              </w:rPr>
-            </w:pPr>
-            <w:r>
-              <w:rPr>
-                <w:sz w:val="22"/>
-                <w:szCs w:val="22"/>
-              </w:rPr>
-              <w:t>Бегдан Александр Владимирович</w:t>
+            <w:r>
+              <w:t>Антипа Ольга Игоревна</w:t>
             </w:r>
           </w:p>
         </w:tc>
@@ -2929,15 +7866,9 @@
           <w:p>
             <w:pPr>
               <w:jc w:val="center"/>
-              <w:rPr>
-                <w:lang w:val="en-US"/>
-              </w:rPr>
-            </w:pPr>
-            <w:r>
-              <w:rPr>
-                <w:lang w:val="en-US"/>
-              </w:rPr>
-              <w:t>11</w:t>
+            </w:pPr>
+            <w:r>
+              <w:t>24</w:t>
             </w:r>
           </w:p>
         </w:tc>
@@ -2959,7 +7890,7 @@
               <w:jc w:val="center"/>
             </w:pPr>
             <w:r>
-              <w:t>9 (девять)</w:t>
+              <w:t>8</w:t>
             </w:r>
           </w:p>
         </w:tc>
@@ -3025,18 +7956,8 @@
             <w:hideMark/>
           </w:tcPr>
           <w:p>
-            <w:pPr>
-              <w:rPr>
-                <w:sz w:val="22"/>
-                <w:szCs w:val="22"/>
-              </w:rPr>
-            </w:pPr>
-            <w:r>
-              <w:rPr>
-                <w:sz w:val="22"/>
-                <w:szCs w:val="22"/>
-              </w:rPr>
-              <w:t>Бойкова Яна Викторовна</w:t>
+            <w:r>
+              <w:t>Бушмат Николай Александровна</w:t>
             </w:r>
           </w:p>
         </w:tc>
@@ -3081,15 +8002,9 @@
           <w:p>
             <w:pPr>
               <w:jc w:val="center"/>
-              <w:rPr>
-                <w:lang w:val="en-US"/>
-              </w:rPr>
-            </w:pPr>
-            <w:r>
-              <w:rPr>
-                <w:lang w:val="en-US"/>
-              </w:rPr>
-              <w:t>3</w:t>
+            </w:pPr>
+            <w:r>
+              <w:t>22</w:t>
             </w:r>
           </w:p>
         </w:tc>
@@ -3111,7 +8026,7 @@
               <w:jc w:val="center"/>
             </w:pPr>
             <w:r>
-              <w:t>9 (девять)</w:t>
+              <w:t>8</w:t>
             </w:r>
           </w:p>
         </w:tc>
@@ -3126,18 +8041,11 @@
             </w:tcBorders>
             <w:shd w:val="clear" w:color="auto" w:fill="FFFF00"/>
             <w:vAlign w:val="center"/>
-            <w:hideMark/>
-          </w:tcPr>
-          <w:p>
-            <w:pPr>
-              <w:jc w:val="center"/>
-            </w:pPr>
-            <w:r>
-              <w:rPr>
-                <w:b/>
-              </w:rPr>
-              <w:t>с отличием</w:t>
-            </w:r>
+          </w:tcPr>
+          <w:p>
+            <w:pPr>
+              <w:jc w:val="center"/>
+            </w:pPr>
           </w:p>
         </w:tc>
       </w:tr>
@@ -3181,18 +8089,8 @@
             <w:hideMark/>
           </w:tcPr>
           <w:p>
-            <w:pPr>
-              <w:rPr>
-                <w:sz w:val="22"/>
-                <w:szCs w:val="22"/>
-              </w:rPr>
-            </w:pPr>
-            <w:r>
-              <w:rPr>
-                <w:sz w:val="22"/>
-                <w:szCs w:val="22"/>
-              </w:rPr>
-              <w:t>Боридов Алексей Алексеевич</w:t>
+            <w:r>
+              <w:t>Дольский Артем Дмитриевич</w:t>
             </w:r>
           </w:p>
         </w:tc>
@@ -3237,15 +8135,9 @@
           <w:p>
             <w:pPr>
               <w:jc w:val="center"/>
-              <w:rPr>
-                <w:lang w:val="en-US"/>
-              </w:rPr>
-            </w:pPr>
-            <w:r>
-              <w:rPr>
-                <w:lang w:val="en-US"/>
-              </w:rPr>
-              <w:t>12</w:t>
+            </w:pPr>
+            <w:r>
+              <w:t>15</w:t>
             </w:r>
           </w:p>
         </w:tc>
@@ -3267,7 +8159,7 @@
               <w:jc w:val="center"/>
             </w:pPr>
             <w:r>
-              <w:t>7 (семь)</w:t>
+              <w:t>8</w:t>
             </w:r>
           </w:p>
         </w:tc>
@@ -3330,18 +8222,8 @@
             <w:hideMark/>
           </w:tcPr>
           <w:p>
-            <w:pPr>
-              <w:rPr>
-                <w:sz w:val="22"/>
-                <w:szCs w:val="22"/>
-              </w:rPr>
-            </w:pPr>
-            <w:r>
-              <w:rPr>
-                <w:sz w:val="22"/>
-                <w:szCs w:val="22"/>
-              </w:rPr>
-              <w:t>Бура Анна Дмитриевна</w:t>
+            <w:r>
+              <w:t>Жих Татьяна Вадимовна</w:t>
             </w:r>
           </w:p>
         </w:tc>
@@ -3386,15 +8268,9 @@
           <w:p>
             <w:pPr>
               <w:jc w:val="center"/>
-              <w:rPr>
-                <w:lang w:val="en-US"/>
-              </w:rPr>
-            </w:pPr>
-            <w:r>
-              <w:rPr>
-                <w:lang w:val="en-US"/>
-              </w:rPr>
-              <w:t>1</w:t>
+            </w:pPr>
+            <w:r>
+              <w:t>19</w:t>
             </w:r>
           </w:p>
         </w:tc>
@@ -3416,7 +8292,7 @@
               <w:jc w:val="center"/>
             </w:pPr>
             <w:r>
-              <w:t>9 (девять)</w:t>
+              <w:t>8</w:t>
             </w:r>
           </w:p>
         </w:tc>
@@ -3431,18 +8307,11 @@
             </w:tcBorders>
             <w:shd w:val="clear" w:color="auto" w:fill="FFFF00"/>
             <w:vAlign w:val="center"/>
-            <w:hideMark/>
-          </w:tcPr>
-          <w:p>
-            <w:pPr>
-              <w:jc w:val="center"/>
-            </w:pPr>
-            <w:r>
-              <w:rPr>
-                <w:b/>
-              </w:rPr>
-              <w:t>с отличием</w:t>
-            </w:r>
+          </w:tcPr>
+          <w:p>
+            <w:pPr>
+              <w:jc w:val="center"/>
+            </w:pPr>
           </w:p>
         </w:tc>
       </w:tr>
@@ -3486,18 +8355,8 @@
             <w:hideMark/>
           </w:tcPr>
           <w:p>
-            <w:pPr>
-              <w:rPr>
-                <w:sz w:val="22"/>
-                <w:szCs w:val="22"/>
-              </w:rPr>
-            </w:pPr>
-            <w:r>
-              <w:rPr>
-                <w:sz w:val="22"/>
-                <w:szCs w:val="22"/>
-              </w:rPr>
-              <w:t>Власенко Олег Алексеевич</w:t>
+            <w:r>
+              <w:t>Заремба Валентина Андреевна</w:t>
             </w:r>
           </w:p>
         </w:tc>
@@ -3542,37 +8401,31 @@
           <w:p>
             <w:pPr>
               <w:jc w:val="center"/>
-              <w:rPr>
-                <w:lang w:val="en-US"/>
-              </w:rPr>
-            </w:pPr>
-            <w:r>
-              <w:rPr>
-                <w:lang w:val="en-US"/>
-              </w:rPr>
+            </w:pPr>
+            <w:r>
+              <w:t>20</w:t>
+            </w:r>
+          </w:p>
+        </w:tc>
+        <w:tc>
+          <w:tcPr>
+            <w:tcW w:w="1388" w:type="dxa"/>
+            <w:tcBorders>
+              <w:top w:val="single" w:sz="4" w:space="0" w:color="auto"/>
+              <w:left w:val="single" w:sz="4" w:space="0" w:color="auto"/>
+              <w:bottom w:val="single" w:sz="4" w:space="0" w:color="auto"/>
+              <w:right w:val="single" w:sz="4" w:space="0" w:color="auto"/>
+            </w:tcBorders>
+            <w:shd w:val="clear" w:color="auto" w:fill="FFFF00"/>
+            <w:vAlign w:val="center"/>
+            <w:hideMark/>
+          </w:tcPr>
+          <w:p>
+            <w:pPr>
+              <w:jc w:val="center"/>
+            </w:pPr>
+            <w:r>
               <w:t>9</w:t>
-            </w:r>
-          </w:p>
-        </w:tc>
-        <w:tc>
-          <w:tcPr>
-            <w:tcW w:w="1388" w:type="dxa"/>
-            <w:tcBorders>
-              <w:top w:val="single" w:sz="4" w:space="0" w:color="auto"/>
-              <w:left w:val="single" w:sz="4" w:space="0" w:color="auto"/>
-              <w:bottom w:val="single" w:sz="4" w:space="0" w:color="auto"/>
-              <w:right w:val="single" w:sz="4" w:space="0" w:color="auto"/>
-            </w:tcBorders>
-            <w:shd w:val="clear" w:color="auto" w:fill="FFFF00"/>
-            <w:vAlign w:val="center"/>
-            <w:hideMark/>
-          </w:tcPr>
-          <w:p>
-            <w:pPr>
-              <w:jc w:val="center"/>
-            </w:pPr>
-            <w:r>
-              <w:t>8 (восемь)</w:t>
             </w:r>
           </w:p>
         </w:tc>
@@ -3635,18 +8488,8 @@
             <w:hideMark/>
           </w:tcPr>
           <w:p>
-            <w:pPr>
-              <w:rPr>
-                <w:sz w:val="22"/>
-                <w:szCs w:val="22"/>
-              </w:rPr>
-            </w:pPr>
-            <w:r>
-              <w:rPr>
-                <w:sz w:val="22"/>
-                <w:szCs w:val="22"/>
-              </w:rPr>
-              <w:t>Динко Ольга Денисовна</w:t>
+            <w:r>
+              <w:t>Инкин Олег Станиславович</w:t>
             </w:r>
           </w:p>
         </w:tc>
@@ -3691,15 +8534,9 @@
           <w:p>
             <w:pPr>
               <w:jc w:val="center"/>
-              <w:rPr>
-                <w:lang w:val="en-US"/>
-              </w:rPr>
-            </w:pPr>
-            <w:r>
-              <w:rPr>
-                <w:lang w:val="en-US"/>
-              </w:rPr>
-              <w:t>10</w:t>
+            </w:pPr>
+            <w:r>
+              <w:t>14</w:t>
             </w:r>
           </w:p>
         </w:tc>
@@ -3721,7 +8558,7 @@
               <w:jc w:val="center"/>
             </w:pPr>
             <w:r>
-              <w:t>9 (девять)</w:t>
+              <w:t>7</w:t>
             </w:r>
           </w:p>
         </w:tc>
@@ -3784,18 +8621,8 @@
             <w:hideMark/>
           </w:tcPr>
           <w:p>
-            <w:pPr>
-              <w:rPr>
-                <w:sz w:val="22"/>
-                <w:szCs w:val="22"/>
-              </w:rPr>
-            </w:pPr>
-            <w:r>
-              <w:rPr>
-                <w:sz w:val="22"/>
-                <w:szCs w:val="22"/>
-              </w:rPr>
-              <w:t>Журавлев Максим Сергеевич</w:t>
+            <w:r>
+              <w:t>Кот Михаил Юрьевич</w:t>
             </w:r>
           </w:p>
         </w:tc>
@@ -3837,15 +8664,9 @@
           <w:p>
             <w:pPr>
               <w:jc w:val="center"/>
-              <w:rPr>
-                <w:lang w:val="en-US"/>
-              </w:rPr>
-            </w:pPr>
-            <w:r>
-              <w:rPr>
-                <w:lang w:val="en-US"/>
-              </w:rPr>
-              <w:t>2</w:t>
+            </w:pPr>
+            <w:r>
+              <w:t>21</w:t>
             </w:r>
           </w:p>
         </w:tc>
@@ -3867,7 +8688,7 @@
               <w:jc w:val="center"/>
             </w:pPr>
             <w:r>
-              <w:t>9 (девять)</w:t>
+              <w:t>8</w:t>
             </w:r>
           </w:p>
         </w:tc>
@@ -3882,18 +8703,11 @@
             </w:tcBorders>
             <w:shd w:val="clear" w:color="auto" w:fill="FFFF00"/>
             <w:vAlign w:val="center"/>
-            <w:hideMark/>
-          </w:tcPr>
-          <w:p>
-            <w:pPr>
-              <w:jc w:val="center"/>
-            </w:pPr>
-            <w:r>
-              <w:rPr>
-                <w:b/>
-              </w:rPr>
-              <w:t>с отличием</w:t>
-            </w:r>
+          </w:tcPr>
+          <w:p>
+            <w:pPr>
+              <w:jc w:val="center"/>
+            </w:pPr>
           </w:p>
         </w:tc>
       </w:tr>
@@ -3943,18 +8757,8 @@
             <w:hideMark/>
           </w:tcPr>
           <w:p>
-            <w:pPr>
-              <w:rPr>
-                <w:sz w:val="22"/>
-                <w:szCs w:val="22"/>
-              </w:rPr>
-            </w:pPr>
-            <w:r>
-              <w:rPr>
-                <w:sz w:val="22"/>
-                <w:szCs w:val="22"/>
-              </w:rPr>
-              <w:t>Ковтун Валентин Игоревич</w:t>
+            <w:r>
+              <w:t>Меткин Василий Игоревич</w:t>
             </w:r>
           </w:p>
         </w:tc>
@@ -3999,15 +8803,9 @@
           <w:p>
             <w:pPr>
               <w:jc w:val="center"/>
-              <w:rPr>
-                <w:lang w:val="en-US"/>
-              </w:rPr>
-            </w:pPr>
-            <w:r>
-              <w:rPr>
-                <w:lang w:val="en-US"/>
-              </w:rPr>
-              <w:t>7</w:t>
+            </w:pPr>
+            <w:r>
+              <w:t>17</w:t>
             </w:r>
           </w:p>
         </w:tc>
@@ -4029,7 +8827,7 @@
               <w:jc w:val="center"/>
             </w:pPr>
             <w:r>
-              <w:t>9 (девять)</w:t>
+              <w:t>9</w:t>
             </w:r>
           </w:p>
         </w:tc>
@@ -4044,18 +8842,11 @@
             </w:tcBorders>
             <w:shd w:val="clear" w:color="auto" w:fill="FFFF00"/>
             <w:vAlign w:val="center"/>
-            <w:hideMark/>
-          </w:tcPr>
-          <w:p>
-            <w:pPr>
-              <w:jc w:val="center"/>
-            </w:pPr>
-            <w:r>
-              <w:rPr>
-                <w:b/>
-              </w:rPr>
-              <w:t>с отличием</w:t>
-            </w:r>
+          </w:tcPr>
+          <w:p>
+            <w:pPr>
+              <w:jc w:val="center"/>
+            </w:pPr>
           </w:p>
         </w:tc>
       </w:tr>
@@ -4099,18 +8890,8 @@
             <w:hideMark/>
           </w:tcPr>
           <w:p>
-            <w:pPr>
-              <w:rPr>
-                <w:sz w:val="22"/>
-                <w:szCs w:val="22"/>
-              </w:rPr>
-            </w:pPr>
-            <w:r>
-              <w:rPr>
-                <w:sz w:val="22"/>
-                <w:szCs w:val="22"/>
-              </w:rPr>
-              <w:t>Леонтьева Марина Александровна</w:t>
+            <w:r>
+              <w:t>Сотская Евгения Дмитриевна</w:t>
             </w:r>
           </w:p>
         </w:tc>
@@ -4155,15 +8936,9 @@
           <w:p>
             <w:pPr>
               <w:jc w:val="center"/>
-              <w:rPr>
-                <w:lang w:val="en-US"/>
-              </w:rPr>
-            </w:pPr>
-            <w:r>
-              <w:rPr>
-                <w:lang w:val="en-US"/>
-              </w:rPr>
-              <w:t>5</w:t>
+            </w:pPr>
+            <w:r>
+              <w:t>16</w:t>
             </w:r>
           </w:p>
         </w:tc>
@@ -4185,7 +8960,7 @@
               <w:jc w:val="center"/>
             </w:pPr>
             <w:r>
-              <w:t>9 (девять)</w:t>
+              <w:t>8</w:t>
             </w:r>
           </w:p>
         </w:tc>
@@ -4200,18 +8975,11 @@
             </w:tcBorders>
             <w:shd w:val="clear" w:color="auto" w:fill="FFFF00"/>
             <w:vAlign w:val="center"/>
-            <w:hideMark/>
-          </w:tcPr>
-          <w:p>
-            <w:pPr>
-              <w:jc w:val="center"/>
-            </w:pPr>
-            <w:r>
-              <w:rPr>
-                <w:b/>
-              </w:rPr>
-              <w:t>с отличием</w:t>
-            </w:r>
+          </w:tcPr>
+          <w:p>
+            <w:pPr>
+              <w:jc w:val="center"/>
+            </w:pPr>
           </w:p>
         </w:tc>
       </w:tr>
@@ -4255,18 +9023,8 @@
             <w:hideMark/>
           </w:tcPr>
           <w:p>
-            <w:pPr>
-              <w:rPr>
-                <w:sz w:val="22"/>
-                <w:szCs w:val="22"/>
-              </w:rPr>
-            </w:pPr>
-            <w:r>
-              <w:rPr>
-                <w:sz w:val="22"/>
-                <w:szCs w:val="22"/>
-              </w:rPr>
-              <w:t>Рабушко Милана Дмитриевна</w:t>
+            <w:r>
+              <w:t>Хаменко Мария Александровна</w:t>
             </w:r>
           </w:p>
         </w:tc>
@@ -4311,15 +9069,9 @@
           <w:p>
             <w:pPr>
               <w:jc w:val="center"/>
-              <w:rPr>
-                <w:lang w:val="en-US"/>
-              </w:rPr>
-            </w:pPr>
-            <w:r>
-              <w:rPr>
-                <w:lang w:val="en-US"/>
-              </w:rPr>
-              <w:t>4</w:t>
+            </w:pPr>
+            <w:r>
+              <w:t>18</w:t>
             </w:r>
           </w:p>
         </w:tc>
@@ -4341,7 +9093,7 @@
               <w:jc w:val="center"/>
             </w:pPr>
             <w:r>
-              <w:t>9 (девять)</w:t>
+              <w:t>8</w:t>
             </w:r>
           </w:p>
         </w:tc>
@@ -4356,18 +9108,11 @@
             </w:tcBorders>
             <w:shd w:val="clear" w:color="auto" w:fill="FFFF00"/>
             <w:vAlign w:val="center"/>
-            <w:hideMark/>
-          </w:tcPr>
-          <w:p>
-            <w:pPr>
-              <w:jc w:val="center"/>
-            </w:pPr>
-            <w:r>
-              <w:rPr>
-                <w:b/>
-              </w:rPr>
-              <w:t>с отличием</w:t>
-            </w:r>
+          </w:tcPr>
+          <w:p>
+            <w:pPr>
+              <w:jc w:val="center"/>
+            </w:pPr>
           </w:p>
         </w:tc>
       </w:tr>
@@ -4411,21 +9156,8 @@
             <w:hideMark/>
           </w:tcPr>
           <w:p>
-            <w:pPr>
-              <w:rPr>
-                <w:sz w:val="22"/>
-                <w:szCs w:val="22"/>
-              </w:rPr>
-            </w:pPr>
-            <w:r>
-              <w:rPr>
-                <w:sz w:val="22"/>
-                <w:szCs w:val="22"/>
-              </w:rPr>
-              <w:t xml:space="preserve">Риманович Никита </w:t>
-            </w:r>
-            <w:r>
-              <w:t>Александрович</w:t>
+            <w:r>
+              <w:t>Хинич Дарья Дмитриевич</w:t>
             </w:r>
           </w:p>
         </w:tc>
@@ -4470,15 +9202,9 @@
           <w:p>
             <w:pPr>
               <w:jc w:val="center"/>
-              <w:rPr>
-                <w:lang w:val="en-US"/>
-              </w:rPr>
-            </w:pPr>
-            <w:r>
-              <w:rPr>
-                <w:lang w:val="en-US"/>
-              </w:rPr>
-              <w:t>6</w:t>
+            </w:pPr>
+            <w:r>
+              <w:t>13</w:t>
             </w:r>
           </w:p>
         </w:tc>
@@ -4500,7 +9226,7 @@
               <w:jc w:val="center"/>
             </w:pPr>
             <w:r>
-              <w:t>9 (девять)</w:t>
+              <w:t>8</w:t>
             </w:r>
           </w:p>
         </w:tc>
@@ -4515,18 +9241,11 @@
             </w:tcBorders>
             <w:shd w:val="clear" w:color="auto" w:fill="FFFF00"/>
             <w:vAlign w:val="center"/>
-            <w:hideMark/>
-          </w:tcPr>
-          <w:p>
-            <w:pPr>
-              <w:jc w:val="center"/>
-            </w:pPr>
-            <w:r>
-              <w:rPr>
-                <w:b/>
-              </w:rPr>
-              <w:t>с отличием</w:t>
-            </w:r>
+          </w:tcPr>
+          <w:p>
+            <w:pPr>
+              <w:jc w:val="center"/>
+            </w:pPr>
           </w:p>
         </w:tc>
       </w:tr>
@@ -4570,21 +9289,8 @@
             <w:hideMark/>
           </w:tcPr>
           <w:p>
-            <w:pPr>
-              <w:rPr>
-                <w:sz w:val="22"/>
-                <w:szCs w:val="22"/>
-              </w:rPr>
-            </w:pPr>
-            <w:r>
-              <w:rPr>
-                <w:sz w:val="22"/>
-                <w:szCs w:val="22"/>
-              </w:rPr>
-              <w:t xml:space="preserve">Трошкина </w:t>
-            </w:r>
-            <w:r>
-              <w:t>Анастасия Юрьевна</w:t>
+            <w:r>
+              <w:t>Яркин Глеб Владимировна</w:t>
             </w:r>
           </w:p>
         </w:tc>
@@ -4629,42 +9335,36 @@
           <w:p>
             <w:pPr>
               <w:jc w:val="center"/>
-              <w:rPr>
-                <w:lang w:val="en-US"/>
-              </w:rPr>
-            </w:pPr>
-            <w:r>
-              <w:rPr>
-                <w:lang w:val="en-US"/>
-              </w:rPr>
+            </w:pPr>
+            <w:r>
+              <w:t>23</w:t>
+            </w:r>
+          </w:p>
+        </w:tc>
+        <w:tc>
+          <w:tcPr>
+            <w:tcW w:w="1388" w:type="dxa"/>
+            <w:tcBorders>
+              <w:top w:val="single" w:sz="4" w:space="0" w:color="auto"/>
+              <w:left w:val="single" w:sz="4" w:space="0" w:color="auto"/>
+              <w:bottom w:val="single" w:sz="4" w:space="0" w:color="auto"/>
+              <w:right w:val="single" w:sz="4" w:space="0" w:color="auto"/>
+            </w:tcBorders>
+            <w:shd w:val="clear" w:color="auto" w:fill="FFFF00"/>
+            <w:vAlign w:val="center"/>
+            <w:hideMark/>
+          </w:tcPr>
+          <w:p>
+            <w:pPr>
+              <w:jc w:val="center"/>
+            </w:pPr>
+            <w:r>
               <w:t>8</w:t>
             </w:r>
           </w:p>
         </w:tc>
         <w:tc>
           <w:tcPr>
-            <w:tcW w:w="1388" w:type="dxa"/>
-            <w:tcBorders>
-              <w:top w:val="single" w:sz="4" w:space="0" w:color="auto"/>
-              <w:left w:val="single" w:sz="4" w:space="0" w:color="auto"/>
-              <w:bottom w:val="single" w:sz="4" w:space="0" w:color="auto"/>
-              <w:right w:val="single" w:sz="4" w:space="0" w:color="auto"/>
-            </w:tcBorders>
-            <w:shd w:val="clear" w:color="auto" w:fill="FFFF00"/>
-            <w:vAlign w:val="center"/>
-            <w:hideMark/>
-          </w:tcPr>
-          <w:p>
-            <w:pPr>
-              <w:jc w:val="center"/>
-            </w:pPr>
-            <w:r>
-              <w:t>9 (девять)</w:t>
-            </w:r>
-          </w:p>
-        </w:tc>
-        <w:tc>
-          <w:tcPr>
             <w:tcW w:w="1271" w:type="dxa"/>
             <w:tcBorders>
               <w:top w:val="single" w:sz="4" w:space="0" w:color="auto"/>
@@ -4674,18 +9374,11 @@
             </w:tcBorders>
             <w:shd w:val="clear" w:color="auto" w:fill="FFFF00"/>
             <w:vAlign w:val="center"/>
-            <w:hideMark/>
-          </w:tcPr>
-          <w:p>
-            <w:pPr>
-              <w:jc w:val="center"/>
-            </w:pPr>
-            <w:r>
-              <w:rPr>
-                <w:b/>
-              </w:rPr>
-              <w:t>с отличием</w:t>
-            </w:r>
+          </w:tcPr>
+          <w:p>
+            <w:pPr>
+              <w:jc w:val="center"/>
+            </w:pPr>
           </w:p>
         </w:tc>
       </w:tr>
@@ -4731,24 +9424,29 @@
       </w:r>
     </w:p>
     <w:p>
+      <w:pPr>
+        <w:rPr>
+          <w:lang w:val="be-BY"/>
+        </w:rPr>
+      </w:pPr>
       <w:r>
         <w:rPr>
           <w:shd w:val="clear" w:color="auto" w:fill="FFFF00"/>
         </w:rPr>
-        <w:t xml:space="preserve">« </w:t>
+        <w:t>«</w:t>
       </w:r>
       <w:r>
         <w:rPr>
           <w:shd w:val="clear" w:color="auto" w:fill="FFFF00"/>
           <w:lang w:val="be-BY"/>
         </w:rPr>
-        <w:t>1</w:t>
+        <w:t xml:space="preserve"> 1</w:t>
       </w:r>
       <w:r>
         <w:rPr>
           <w:shd w:val="clear" w:color="auto" w:fill="FFFF00"/>
         </w:rPr>
-        <w:t>5</w:t>
+        <w:t>7</w:t>
       </w:r>
       <w:r>
         <w:rPr>
@@ -4781,46 +9479,19 @@
           <w:shd w:val="clear" w:color="auto" w:fill="FFFF00"/>
           <w:lang w:val="be-BY"/>
         </w:rPr>
-        <w:t xml:space="preserve"> г. </w:t>
+        <w:t xml:space="preserve"> г</w:t>
+      </w:r>
+      <w:r>
+        <w:rPr>
+          <w:lang w:val="be-BY"/>
+        </w:rPr>
+        <w:t>.</w:t>
       </w:r>
     </w:p>
     <w:p>
       <w:pPr>
         <w:rPr>
-          <w:lang w:val="be-BY"/>
-        </w:rPr>
-      </w:pPr>
-    </w:p>
-    <w:p>
-      <w:pPr>
-        <w:jc w:val="right"/>
-        <w:rPr>
-          <w:i/>
-          <w:color w:val="FF0000"/>
-          <w:lang w:val="be-BY"/>
-        </w:rPr>
-      </w:pPr>
-      <w:r>
-        <w:rPr>
-          <w:lang w:val="be-BY"/>
-        </w:rPr>
-        <w:br w:type="page"/>
-      </w:r>
-      <w:r>
-        <w:rPr>
-          <w:i/>
-          <w:color w:val="FF0000"/>
           <w:highlight w:val="yellow"/>
-          <w:lang w:val="be-BY"/>
-        </w:rPr>
-        <w:lastRenderedPageBreak/>
-        <w:t>Пример</w:t>
-      </w:r>
-    </w:p>
-    <w:p>
-      <w:pPr>
-        <w:jc w:val="center"/>
-        <w:rPr>
           <w:lang w:val="be-BY"/>
         </w:rPr>
       </w:pPr>
@@ -4836,2292 +9507,6 @@
         <w:rPr>
           <w:lang w:val="be-BY"/>
         </w:rPr>
-        <w:t>ГРАФИК</w:t>
-      </w:r>
-    </w:p>
-    <w:p>
-      <w:pPr>
-        <w:jc w:val="center"/>
-        <w:rPr>
-          <w:lang w:val="be-BY"/>
-        </w:rPr>
-      </w:pPr>
-      <w:r>
-        <w:rPr>
-          <w:lang w:val="be-BY"/>
-        </w:rPr>
-        <w:t>защиты дипломных проектов</w:t>
-      </w:r>
-    </w:p>
-    <w:p>
-      <w:pPr>
-        <w:rPr>
-          <w:lang w:val="be-BY"/>
-        </w:rPr>
-      </w:pPr>
-    </w:p>
-    <w:p>
-      <w:pPr>
-        <w:jc w:val="both"/>
-        <w:rPr>
-          <w:lang w:val="be-BY"/>
-        </w:rPr>
-      </w:pPr>
-      <w:r>
-        <w:rPr>
-          <w:lang w:val="be-BY"/>
-        </w:rPr>
-        <w:t xml:space="preserve">по специальности </w:t>
-      </w:r>
-      <w:r>
-        <w:rPr>
-          <w:highlight w:val="yellow"/>
-          <w:lang w:val="be-BY"/>
-        </w:rPr>
-        <w:t>1</w:t>
-      </w:r>
-      <w:r>
-        <w:rPr>
-          <w:highlight w:val="yellow"/>
-          <w:lang w:val="be-BY"/>
-        </w:rPr>
-        <w:noBreakHyphen/>
-        <w:t>28 01 01 Экономика электронного бизнеса</w:t>
-      </w:r>
-    </w:p>
-    <w:p>
-      <w:pPr>
-        <w:jc w:val="both"/>
-        <w:rPr>
-          <w:lang w:val="be-BY"/>
-        </w:rPr>
-      </w:pPr>
-    </w:p>
-    <w:p>
-      <w:r>
-        <w:t>ГЭК</w:t>
-      </w:r>
-    </w:p>
-    <w:p/>
-    <w:p>
-      <w:r>
-        <w:rPr>
-          <w:lang w:val="be-BY"/>
-        </w:rPr>
-        <w:t xml:space="preserve">Председатель ГЭК   </w:t>
-      </w:r>
-      <w:r>
-        <w:rPr>
-          <w:highlight w:val="yellow"/>
-          <w:lang w:val="be-BY"/>
-        </w:rPr>
-        <w:t>Карпенко Елена Михайловна</w:t>
-      </w:r>
-    </w:p>
-    <w:p>
-      <w:pPr>
-        <w:rPr>
-          <w:lang w:val="be-BY"/>
-        </w:rPr>
-      </w:pPr>
-    </w:p>
-    <w:p>
-      <w:pPr>
-        <w:rPr>
-          <w:lang w:val="be-BY"/>
-        </w:rPr>
-      </w:pPr>
-      <w:r>
-        <w:rPr>
-          <w:lang w:val="be-BY"/>
-        </w:rPr>
-        <w:t xml:space="preserve"> Дата </w:t>
-      </w:r>
-      <w:r>
-        <w:rPr>
-          <w:highlight w:val="yellow"/>
-        </w:rPr>
-        <w:t>«</w:t>
-      </w:r>
-      <w:r>
-        <w:rPr>
-          <w:highlight w:val="yellow"/>
-          <w:lang w:val="be-BY"/>
-        </w:rPr>
-        <w:t xml:space="preserve"> 1</w:t>
-      </w:r>
-      <w:r>
-        <w:rPr>
-          <w:highlight w:val="yellow"/>
-        </w:rPr>
-        <w:t>7</w:t>
-      </w:r>
-      <w:r>
-        <w:rPr>
-          <w:highlight w:val="yellow"/>
-          <w:lang w:val="be-BY"/>
-        </w:rPr>
-        <w:t xml:space="preserve"> </w:t>
-      </w:r>
-      <w:r>
-        <w:rPr>
-          <w:highlight w:val="yellow"/>
-        </w:rPr>
-        <w:t>»</w:t>
-      </w:r>
-      <w:r>
-        <w:rPr>
-          <w:highlight w:val="yellow"/>
-          <w:lang w:val="be-BY"/>
-        </w:rPr>
-        <w:t xml:space="preserve"> июня  202</w:t>
-      </w:r>
-      <w:r>
-        <w:rPr>
-          <w:highlight w:val="yellow"/>
-        </w:rPr>
-        <w:t>4</w:t>
-      </w:r>
-      <w:r>
-        <w:rPr>
-          <w:highlight w:val="yellow"/>
-          <w:lang w:val="be-BY"/>
-        </w:rPr>
-        <w:t xml:space="preserve"> г.    Время: </w:t>
-      </w:r>
-      <w:r>
-        <w:rPr>
-          <w:highlight w:val="yellow"/>
-        </w:rPr>
-        <w:t>15:</w:t>
-      </w:r>
-      <w:r>
-        <w:rPr>
-          <w:highlight w:val="yellow"/>
-          <w:lang w:val="be-BY"/>
-        </w:rPr>
-        <w:t>00</w:t>
-      </w:r>
-    </w:p>
-    <w:p>
-      <w:pPr>
-        <w:rPr>
-          <w:lang w:val="be-BY"/>
-        </w:rPr>
-      </w:pPr>
-    </w:p>
-    <w:tbl>
-      <w:tblPr>
-        <w:tblW w:w="9434" w:type="dxa"/>
-        <w:jc w:val="center"/>
-        <w:tblBorders>
-          <w:top w:val="single" w:sz="4" w:space="0" w:color="auto"/>
-          <w:left w:val="single" w:sz="4" w:space="0" w:color="auto"/>
-          <w:bottom w:val="single" w:sz="4" w:space="0" w:color="auto"/>
-          <w:right w:val="single" w:sz="4" w:space="0" w:color="auto"/>
-          <w:insideH w:val="single" w:sz="4" w:space="0" w:color="auto"/>
-          <w:insideV w:val="single" w:sz="4" w:space="0" w:color="auto"/>
-        </w:tblBorders>
-        <w:tblLook w:val="01E0" w:firstRow="1" w:lastRow="1" w:firstColumn="1" w:lastColumn="1" w:noHBand="0" w:noVBand="0"/>
-      </w:tblPr>
-      <w:tblGrid>
-        <w:gridCol w:w="568"/>
-        <w:gridCol w:w="4029"/>
-        <w:gridCol w:w="1081"/>
-        <w:gridCol w:w="1097"/>
-        <w:gridCol w:w="1388"/>
-        <w:gridCol w:w="1271"/>
-      </w:tblGrid>
-      <w:tr>
-        <w:trPr>
-          <w:jc w:val="center"/>
-        </w:trPr>
-        <w:tc>
-          <w:tcPr>
-            <w:tcW w:w="568" w:type="dxa"/>
-            <w:tcBorders>
-              <w:top w:val="single" w:sz="4" w:space="0" w:color="auto"/>
-              <w:left w:val="single" w:sz="4" w:space="0" w:color="auto"/>
-              <w:bottom w:val="single" w:sz="4" w:space="0" w:color="auto"/>
-              <w:right w:val="single" w:sz="4" w:space="0" w:color="auto"/>
-            </w:tcBorders>
-            <w:vAlign w:val="center"/>
-            <w:hideMark/>
-          </w:tcPr>
-          <w:p>
-            <w:pPr>
-              <w:jc w:val="center"/>
-              <w:rPr>
-                <w:sz w:val="20"/>
-                <w:szCs w:val="20"/>
-                <w:lang w:val="be-BY"/>
-              </w:rPr>
-            </w:pPr>
-            <w:r>
-              <w:rPr>
-                <w:sz w:val="20"/>
-                <w:szCs w:val="20"/>
-                <w:lang w:val="be-BY"/>
-              </w:rPr>
-              <w:t>№</w:t>
-            </w:r>
-          </w:p>
-          <w:p>
-            <w:pPr>
-              <w:jc w:val="center"/>
-              <w:rPr>
-                <w:sz w:val="20"/>
-                <w:szCs w:val="20"/>
-                <w:lang w:val="be-BY"/>
-              </w:rPr>
-            </w:pPr>
-            <w:r>
-              <w:rPr>
-                <w:sz w:val="20"/>
-                <w:szCs w:val="20"/>
-                <w:lang w:val="be-BY"/>
-              </w:rPr>
-              <w:t>п/п</w:t>
-            </w:r>
-          </w:p>
-        </w:tc>
-        <w:tc>
-          <w:tcPr>
-            <w:tcW w:w="4029" w:type="dxa"/>
-            <w:tcBorders>
-              <w:top w:val="single" w:sz="4" w:space="0" w:color="auto"/>
-              <w:left w:val="single" w:sz="4" w:space="0" w:color="auto"/>
-              <w:bottom w:val="single" w:sz="4" w:space="0" w:color="auto"/>
-              <w:right w:val="single" w:sz="4" w:space="0" w:color="auto"/>
-            </w:tcBorders>
-            <w:vAlign w:val="center"/>
-          </w:tcPr>
-          <w:p>
-            <w:pPr>
-              <w:jc w:val="center"/>
-              <w:rPr>
-                <w:sz w:val="20"/>
-                <w:szCs w:val="20"/>
-                <w:lang w:val="be-BY"/>
-              </w:rPr>
-            </w:pPr>
-          </w:p>
-          <w:p>
-            <w:pPr>
-              <w:jc w:val="center"/>
-              <w:rPr>
-                <w:sz w:val="20"/>
-                <w:szCs w:val="20"/>
-                <w:lang w:val="be-BY"/>
-              </w:rPr>
-            </w:pPr>
-            <w:r>
-              <w:rPr>
-                <w:sz w:val="20"/>
-                <w:szCs w:val="20"/>
-                <w:lang w:val="be-BY"/>
-              </w:rPr>
-              <w:t>Фамилия, имя, отчество</w:t>
-            </w:r>
-          </w:p>
-        </w:tc>
-        <w:tc>
-          <w:tcPr>
-            <w:tcW w:w="1081" w:type="dxa"/>
-            <w:tcBorders>
-              <w:top w:val="single" w:sz="4" w:space="0" w:color="auto"/>
-              <w:left w:val="single" w:sz="4" w:space="0" w:color="auto"/>
-              <w:bottom w:val="single" w:sz="4" w:space="0" w:color="auto"/>
-              <w:right w:val="single" w:sz="4" w:space="0" w:color="auto"/>
-            </w:tcBorders>
-            <w:vAlign w:val="center"/>
-            <w:hideMark/>
-          </w:tcPr>
-          <w:p>
-            <w:pPr>
-              <w:jc w:val="center"/>
-              <w:rPr>
-                <w:sz w:val="20"/>
-                <w:szCs w:val="20"/>
-                <w:lang w:val="be-BY"/>
-              </w:rPr>
-            </w:pPr>
-            <w:r>
-              <w:rPr>
-                <w:sz w:val="20"/>
-                <w:szCs w:val="20"/>
-                <w:lang w:val="be-BY"/>
-              </w:rPr>
-              <w:t>Форма</w:t>
-            </w:r>
-          </w:p>
-          <w:p>
-            <w:pPr>
-              <w:jc w:val="center"/>
-              <w:rPr>
-                <w:sz w:val="20"/>
-                <w:szCs w:val="20"/>
-                <w:lang w:val="be-BY"/>
-              </w:rPr>
-            </w:pPr>
-            <w:r>
-              <w:rPr>
-                <w:sz w:val="20"/>
-                <w:szCs w:val="20"/>
-                <w:lang w:val="be-BY"/>
-              </w:rPr>
-              <w:t>обучен</w:t>
-            </w:r>
-          </w:p>
-          <w:p>
-            <w:pPr>
-              <w:jc w:val="center"/>
-              <w:rPr>
-                <w:sz w:val="20"/>
-                <w:szCs w:val="20"/>
-                <w:lang w:val="be-BY"/>
-              </w:rPr>
-            </w:pPr>
-            <w:r>
-              <w:rPr>
-                <w:sz w:val="20"/>
-                <w:szCs w:val="20"/>
-                <w:lang w:val="be-BY"/>
-              </w:rPr>
-              <w:t>ния</w:t>
-            </w:r>
-          </w:p>
-        </w:tc>
-        <w:tc>
-          <w:tcPr>
-            <w:tcW w:w="1097" w:type="dxa"/>
-            <w:tcBorders>
-              <w:top w:val="single" w:sz="4" w:space="0" w:color="auto"/>
-              <w:left w:val="single" w:sz="4" w:space="0" w:color="auto"/>
-              <w:bottom w:val="single" w:sz="4" w:space="0" w:color="auto"/>
-              <w:right w:val="single" w:sz="4" w:space="0" w:color="auto"/>
-            </w:tcBorders>
-            <w:vAlign w:val="center"/>
-            <w:hideMark/>
-          </w:tcPr>
-          <w:p>
-            <w:pPr>
-              <w:jc w:val="center"/>
-              <w:rPr>
-                <w:sz w:val="20"/>
-                <w:szCs w:val="20"/>
-                <w:lang w:val="be-BY"/>
-              </w:rPr>
-            </w:pPr>
-            <w:r>
-              <w:rPr>
-                <w:sz w:val="20"/>
-                <w:szCs w:val="20"/>
-                <w:lang w:val="be-BY"/>
-              </w:rPr>
-              <w:t>№</w:t>
-            </w:r>
-          </w:p>
-          <w:p>
-            <w:pPr>
-              <w:jc w:val="center"/>
-              <w:rPr>
-                <w:sz w:val="20"/>
-                <w:szCs w:val="20"/>
-                <w:lang w:val="be-BY"/>
-              </w:rPr>
-            </w:pPr>
-            <w:r>
-              <w:rPr>
-                <w:sz w:val="20"/>
-                <w:szCs w:val="20"/>
-                <w:lang w:val="be-BY"/>
-              </w:rPr>
-              <w:t>протокола</w:t>
-            </w:r>
-          </w:p>
-          <w:p>
-            <w:pPr>
-              <w:jc w:val="center"/>
-              <w:rPr>
-                <w:sz w:val="20"/>
-                <w:szCs w:val="20"/>
-                <w:lang w:val="be-BY"/>
-              </w:rPr>
-            </w:pPr>
-            <w:r>
-              <w:rPr>
-                <w:sz w:val="20"/>
-                <w:szCs w:val="20"/>
-                <w:lang w:val="be-BY"/>
-              </w:rPr>
-              <w:t>защиты</w:t>
-            </w:r>
-          </w:p>
-        </w:tc>
-        <w:tc>
-          <w:tcPr>
-            <w:tcW w:w="1388" w:type="dxa"/>
-            <w:tcBorders>
-              <w:top w:val="single" w:sz="4" w:space="0" w:color="auto"/>
-              <w:left w:val="single" w:sz="4" w:space="0" w:color="auto"/>
-              <w:bottom w:val="single" w:sz="4" w:space="0" w:color="auto"/>
-              <w:right w:val="single" w:sz="4" w:space="0" w:color="auto"/>
-            </w:tcBorders>
-            <w:vAlign w:val="center"/>
-            <w:hideMark/>
-          </w:tcPr>
-          <w:p>
-            <w:pPr>
-              <w:jc w:val="center"/>
-              <w:rPr>
-                <w:sz w:val="20"/>
-                <w:szCs w:val="20"/>
-                <w:lang w:val="be-BY"/>
-              </w:rPr>
-            </w:pPr>
-            <w:r>
-              <w:rPr>
-                <w:sz w:val="20"/>
-                <w:szCs w:val="20"/>
-                <w:lang w:val="be-BY"/>
-              </w:rPr>
-              <w:t>Оценка,</w:t>
-            </w:r>
-          </w:p>
-          <w:p>
-            <w:pPr>
-              <w:jc w:val="center"/>
-              <w:rPr>
-                <w:sz w:val="20"/>
-                <w:szCs w:val="20"/>
-                <w:lang w:val="be-BY"/>
-              </w:rPr>
-            </w:pPr>
-            <w:r>
-              <w:rPr>
-                <w:sz w:val="20"/>
-                <w:szCs w:val="20"/>
-                <w:lang w:val="be-BY"/>
-              </w:rPr>
-              <w:t>полученная</w:t>
-            </w:r>
-          </w:p>
-          <w:p>
-            <w:pPr>
-              <w:jc w:val="center"/>
-              <w:rPr>
-                <w:sz w:val="20"/>
-                <w:szCs w:val="20"/>
-                <w:lang w:val="be-BY"/>
-              </w:rPr>
-            </w:pPr>
-            <w:r>
-              <w:rPr>
-                <w:sz w:val="20"/>
-                <w:szCs w:val="20"/>
-                <w:lang w:val="be-BY"/>
-              </w:rPr>
-              <w:t>на защите</w:t>
-            </w:r>
-          </w:p>
-        </w:tc>
-        <w:tc>
-          <w:tcPr>
-            <w:tcW w:w="1271" w:type="dxa"/>
-            <w:tcBorders>
-              <w:top w:val="single" w:sz="4" w:space="0" w:color="auto"/>
-              <w:left w:val="single" w:sz="4" w:space="0" w:color="auto"/>
-              <w:bottom w:val="single" w:sz="4" w:space="0" w:color="auto"/>
-              <w:right w:val="single" w:sz="4" w:space="0" w:color="auto"/>
-            </w:tcBorders>
-            <w:vAlign w:val="center"/>
-            <w:hideMark/>
-          </w:tcPr>
-          <w:p>
-            <w:pPr>
-              <w:jc w:val="center"/>
-              <w:rPr>
-                <w:sz w:val="20"/>
-                <w:szCs w:val="20"/>
-                <w:lang w:val="be-BY"/>
-              </w:rPr>
-            </w:pPr>
-            <w:r>
-              <w:rPr>
-                <w:sz w:val="20"/>
-                <w:szCs w:val="20"/>
-                <w:lang w:val="be-BY"/>
-              </w:rPr>
-              <w:t>Выдать</w:t>
-            </w:r>
-          </w:p>
-          <w:p>
-            <w:pPr>
-              <w:jc w:val="center"/>
-              <w:rPr>
-                <w:sz w:val="20"/>
-                <w:szCs w:val="20"/>
-                <w:lang w:val="be-BY"/>
-              </w:rPr>
-            </w:pPr>
-            <w:r>
-              <w:rPr>
-                <w:sz w:val="20"/>
-                <w:szCs w:val="20"/>
-                <w:lang w:val="be-BY"/>
-              </w:rPr>
-              <w:t>диплом</w:t>
-            </w:r>
-          </w:p>
-          <w:p>
-            <w:pPr>
-              <w:jc w:val="center"/>
-              <w:rPr>
-                <w:sz w:val="20"/>
-                <w:szCs w:val="20"/>
-                <w:lang w:val="be-BY"/>
-              </w:rPr>
-            </w:pPr>
-            <w:r>
-              <w:rPr>
-                <w:b/>
-                <w:sz w:val="20"/>
-                <w:szCs w:val="20"/>
-                <w:lang w:val="be-BY"/>
-              </w:rPr>
-              <w:t>с отличием</w:t>
-            </w:r>
-          </w:p>
-        </w:tc>
-      </w:tr>
-      <w:tr>
-        <w:trPr>
-          <w:trHeight w:val="454"/>
-          <w:jc w:val="center"/>
-        </w:trPr>
-        <w:tc>
-          <w:tcPr>
-            <w:tcW w:w="568" w:type="dxa"/>
-            <w:tcBorders>
-              <w:top w:val="single" w:sz="4" w:space="0" w:color="auto"/>
-              <w:left w:val="single" w:sz="4" w:space="0" w:color="auto"/>
-              <w:bottom w:val="single" w:sz="4" w:space="0" w:color="auto"/>
-              <w:right w:val="single" w:sz="4" w:space="0" w:color="auto"/>
-            </w:tcBorders>
-            <w:vAlign w:val="center"/>
-            <w:hideMark/>
-          </w:tcPr>
-          <w:p>
-            <w:pPr>
-              <w:jc w:val="center"/>
-            </w:pPr>
-            <w:r>
-              <w:t>1.</w:t>
-            </w:r>
-          </w:p>
-        </w:tc>
-        <w:tc>
-          <w:tcPr>
-            <w:tcW w:w="4029" w:type="dxa"/>
-            <w:tcBorders>
-              <w:top w:val="single" w:sz="4" w:space="0" w:color="auto"/>
-              <w:left w:val="single" w:sz="4" w:space="0" w:color="auto"/>
-              <w:bottom w:val="single" w:sz="4" w:space="0" w:color="auto"/>
-              <w:right w:val="single" w:sz="4" w:space="0" w:color="auto"/>
-            </w:tcBorders>
-            <w:shd w:val="clear" w:color="auto" w:fill="FFFF00"/>
-            <w:vAlign w:val="center"/>
-            <w:hideMark/>
-          </w:tcPr>
-          <w:p>
-            <w:r>
-              <w:t>Антипа Ольга Игоревна</w:t>
-            </w:r>
-          </w:p>
-        </w:tc>
-        <w:tc>
-          <w:tcPr>
-            <w:tcW w:w="1081" w:type="dxa"/>
-            <w:tcBorders>
-              <w:top w:val="single" w:sz="4" w:space="0" w:color="auto"/>
-              <w:left w:val="single" w:sz="4" w:space="0" w:color="auto"/>
-              <w:bottom w:val="single" w:sz="4" w:space="0" w:color="auto"/>
-              <w:right w:val="single" w:sz="4" w:space="0" w:color="auto"/>
-            </w:tcBorders>
-            <w:shd w:val="clear" w:color="auto" w:fill="FFFF00"/>
-            <w:vAlign w:val="center"/>
-            <w:hideMark/>
-          </w:tcPr>
-          <w:p>
-            <w:pPr>
-              <w:jc w:val="center"/>
-            </w:pPr>
-            <w:r>
-              <w:rPr>
-                <w:lang w:val="be-BY"/>
-              </w:rPr>
-              <w:t>очная</w:t>
-            </w:r>
-          </w:p>
-        </w:tc>
-        <w:tc>
-          <w:tcPr>
-            <w:tcW w:w="1097" w:type="dxa"/>
-            <w:tcBorders>
-              <w:top w:val="single" w:sz="4" w:space="0" w:color="auto"/>
-              <w:left w:val="single" w:sz="4" w:space="0" w:color="auto"/>
-              <w:bottom w:val="single" w:sz="4" w:space="0" w:color="auto"/>
-              <w:right w:val="single" w:sz="4" w:space="0" w:color="auto"/>
-            </w:tcBorders>
-            <w:shd w:val="clear" w:color="auto" w:fill="FFFF00"/>
-            <w:vAlign w:val="center"/>
-            <w:hideMark/>
-          </w:tcPr>
-          <w:p>
-            <w:pPr>
-              <w:jc w:val="center"/>
-            </w:pPr>
-            <w:r>
-              <w:t>24</w:t>
-            </w:r>
-          </w:p>
-        </w:tc>
-        <w:tc>
-          <w:tcPr>
-            <w:tcW w:w="1388" w:type="dxa"/>
-            <w:tcBorders>
-              <w:top w:val="single" w:sz="4" w:space="0" w:color="auto"/>
-              <w:left w:val="single" w:sz="4" w:space="0" w:color="auto"/>
-              <w:bottom w:val="single" w:sz="4" w:space="0" w:color="auto"/>
-              <w:right w:val="single" w:sz="4" w:space="0" w:color="auto"/>
-            </w:tcBorders>
-            <w:shd w:val="clear" w:color="auto" w:fill="FFFF00"/>
-            <w:vAlign w:val="center"/>
-            <w:hideMark/>
-          </w:tcPr>
-          <w:p>
-            <w:pPr>
-              <w:jc w:val="center"/>
-            </w:pPr>
-            <w:r>
-              <w:t>8</w:t>
-            </w:r>
-          </w:p>
-        </w:tc>
-        <w:tc>
-          <w:tcPr>
-            <w:tcW w:w="1271" w:type="dxa"/>
-            <w:tcBorders>
-              <w:top w:val="single" w:sz="4" w:space="0" w:color="auto"/>
-              <w:left w:val="single" w:sz="4" w:space="0" w:color="auto"/>
-              <w:bottom w:val="single" w:sz="4" w:space="0" w:color="auto"/>
-              <w:right w:val="single" w:sz="4" w:space="0" w:color="auto"/>
-            </w:tcBorders>
-            <w:shd w:val="clear" w:color="auto" w:fill="FFFF00"/>
-            <w:vAlign w:val="center"/>
-          </w:tcPr>
-          <w:p>
-            <w:pPr>
-              <w:jc w:val="center"/>
-              <w:rPr>
-                <w:b/>
-              </w:rPr>
-            </w:pPr>
-          </w:p>
-        </w:tc>
-      </w:tr>
-      <w:tr>
-        <w:trPr>
-          <w:trHeight w:val="454"/>
-          <w:jc w:val="center"/>
-        </w:trPr>
-        <w:tc>
-          <w:tcPr>
-            <w:tcW w:w="568" w:type="dxa"/>
-            <w:tcBorders>
-              <w:top w:val="single" w:sz="4" w:space="0" w:color="auto"/>
-              <w:left w:val="single" w:sz="4" w:space="0" w:color="auto"/>
-              <w:bottom w:val="single" w:sz="4" w:space="0" w:color="auto"/>
-              <w:right w:val="single" w:sz="4" w:space="0" w:color="auto"/>
-            </w:tcBorders>
-            <w:vAlign w:val="center"/>
-            <w:hideMark/>
-          </w:tcPr>
-          <w:p>
-            <w:pPr>
-              <w:jc w:val="center"/>
-            </w:pPr>
-            <w:r>
-              <w:t>2.</w:t>
-            </w:r>
-          </w:p>
-        </w:tc>
-        <w:tc>
-          <w:tcPr>
-            <w:tcW w:w="4029" w:type="dxa"/>
-            <w:tcBorders>
-              <w:top w:val="single" w:sz="4" w:space="0" w:color="auto"/>
-              <w:left w:val="single" w:sz="4" w:space="0" w:color="auto"/>
-              <w:bottom w:val="single" w:sz="4" w:space="0" w:color="auto"/>
-              <w:right w:val="single" w:sz="4" w:space="0" w:color="auto"/>
-            </w:tcBorders>
-            <w:shd w:val="clear" w:color="auto" w:fill="FFFF00"/>
-            <w:vAlign w:val="center"/>
-            <w:hideMark/>
-          </w:tcPr>
-          <w:p>
-            <w:r>
-              <w:t>Бушмат Николай Александровна</w:t>
-            </w:r>
-          </w:p>
-        </w:tc>
-        <w:tc>
-          <w:tcPr>
-            <w:tcW w:w="1081" w:type="dxa"/>
-            <w:tcBorders>
-              <w:top w:val="single" w:sz="4" w:space="0" w:color="auto"/>
-              <w:left w:val="single" w:sz="4" w:space="0" w:color="auto"/>
-              <w:bottom w:val="single" w:sz="4" w:space="0" w:color="auto"/>
-              <w:right w:val="single" w:sz="4" w:space="0" w:color="auto"/>
-            </w:tcBorders>
-            <w:shd w:val="clear" w:color="auto" w:fill="FFFF00"/>
-            <w:vAlign w:val="center"/>
-            <w:hideMark/>
-          </w:tcPr>
-          <w:p>
-            <w:pPr>
-              <w:jc w:val="center"/>
-            </w:pPr>
-            <w:r>
-              <w:rPr>
-                <w:lang w:val="be-BY"/>
-              </w:rPr>
-              <w:t>очная</w:t>
-            </w:r>
-          </w:p>
-        </w:tc>
-        <w:tc>
-          <w:tcPr>
-            <w:tcW w:w="1097" w:type="dxa"/>
-            <w:tcBorders>
-              <w:top w:val="single" w:sz="4" w:space="0" w:color="auto"/>
-              <w:left w:val="single" w:sz="4" w:space="0" w:color="auto"/>
-              <w:bottom w:val="single" w:sz="4" w:space="0" w:color="auto"/>
-              <w:right w:val="single" w:sz="4" w:space="0" w:color="auto"/>
-            </w:tcBorders>
-            <w:shd w:val="clear" w:color="auto" w:fill="FFFF00"/>
-            <w:vAlign w:val="center"/>
-            <w:hideMark/>
-          </w:tcPr>
-          <w:p>
-            <w:pPr>
-              <w:jc w:val="center"/>
-            </w:pPr>
-            <w:r>
-              <w:t>22</w:t>
-            </w:r>
-          </w:p>
-        </w:tc>
-        <w:tc>
-          <w:tcPr>
-            <w:tcW w:w="1388" w:type="dxa"/>
-            <w:tcBorders>
-              <w:top w:val="single" w:sz="4" w:space="0" w:color="auto"/>
-              <w:left w:val="single" w:sz="4" w:space="0" w:color="auto"/>
-              <w:bottom w:val="single" w:sz="4" w:space="0" w:color="auto"/>
-              <w:right w:val="single" w:sz="4" w:space="0" w:color="auto"/>
-            </w:tcBorders>
-            <w:shd w:val="clear" w:color="auto" w:fill="FFFF00"/>
-            <w:vAlign w:val="center"/>
-            <w:hideMark/>
-          </w:tcPr>
-          <w:p>
-            <w:pPr>
-              <w:jc w:val="center"/>
-            </w:pPr>
-            <w:r>
-              <w:t>8</w:t>
-            </w:r>
-          </w:p>
-        </w:tc>
-        <w:tc>
-          <w:tcPr>
-            <w:tcW w:w="1271" w:type="dxa"/>
-            <w:tcBorders>
-              <w:top w:val="single" w:sz="4" w:space="0" w:color="auto"/>
-              <w:left w:val="single" w:sz="4" w:space="0" w:color="auto"/>
-              <w:bottom w:val="single" w:sz="4" w:space="0" w:color="auto"/>
-              <w:right w:val="single" w:sz="4" w:space="0" w:color="auto"/>
-            </w:tcBorders>
-            <w:shd w:val="clear" w:color="auto" w:fill="FFFF00"/>
-            <w:vAlign w:val="center"/>
-          </w:tcPr>
-          <w:p>
-            <w:pPr>
-              <w:jc w:val="center"/>
-            </w:pPr>
-          </w:p>
-        </w:tc>
-      </w:tr>
-      <w:tr>
-        <w:trPr>
-          <w:trHeight w:val="454"/>
-          <w:jc w:val="center"/>
-        </w:trPr>
-        <w:tc>
-          <w:tcPr>
-            <w:tcW w:w="568" w:type="dxa"/>
-            <w:tcBorders>
-              <w:top w:val="single" w:sz="4" w:space="0" w:color="auto"/>
-              <w:left w:val="single" w:sz="4" w:space="0" w:color="auto"/>
-              <w:bottom w:val="single" w:sz="4" w:space="0" w:color="auto"/>
-              <w:right w:val="single" w:sz="4" w:space="0" w:color="auto"/>
-            </w:tcBorders>
-            <w:vAlign w:val="center"/>
-            <w:hideMark/>
-          </w:tcPr>
-          <w:p>
-            <w:pPr>
-              <w:jc w:val="center"/>
-            </w:pPr>
-            <w:r>
-              <w:t>3.</w:t>
-            </w:r>
-          </w:p>
-        </w:tc>
-        <w:tc>
-          <w:tcPr>
-            <w:tcW w:w="4029" w:type="dxa"/>
-            <w:tcBorders>
-              <w:top w:val="single" w:sz="4" w:space="0" w:color="auto"/>
-              <w:left w:val="single" w:sz="4" w:space="0" w:color="auto"/>
-              <w:bottom w:val="single" w:sz="4" w:space="0" w:color="auto"/>
-              <w:right w:val="single" w:sz="4" w:space="0" w:color="auto"/>
-            </w:tcBorders>
-            <w:shd w:val="clear" w:color="auto" w:fill="FFFF00"/>
-            <w:vAlign w:val="center"/>
-            <w:hideMark/>
-          </w:tcPr>
-          <w:p>
-            <w:r>
-              <w:t>Дольский Артем Дмитриевич</w:t>
-            </w:r>
-          </w:p>
-        </w:tc>
-        <w:tc>
-          <w:tcPr>
-            <w:tcW w:w="1081" w:type="dxa"/>
-            <w:tcBorders>
-              <w:top w:val="single" w:sz="4" w:space="0" w:color="auto"/>
-              <w:left w:val="single" w:sz="4" w:space="0" w:color="auto"/>
-              <w:bottom w:val="single" w:sz="4" w:space="0" w:color="auto"/>
-              <w:right w:val="single" w:sz="4" w:space="0" w:color="auto"/>
-            </w:tcBorders>
-            <w:shd w:val="clear" w:color="auto" w:fill="FFFF00"/>
-            <w:vAlign w:val="center"/>
-            <w:hideMark/>
-          </w:tcPr>
-          <w:p>
-            <w:pPr>
-              <w:jc w:val="center"/>
-            </w:pPr>
-            <w:r>
-              <w:rPr>
-                <w:lang w:val="be-BY"/>
-              </w:rPr>
-              <w:t>очная</w:t>
-            </w:r>
-          </w:p>
-        </w:tc>
-        <w:tc>
-          <w:tcPr>
-            <w:tcW w:w="1097" w:type="dxa"/>
-            <w:tcBorders>
-              <w:top w:val="single" w:sz="4" w:space="0" w:color="auto"/>
-              <w:left w:val="single" w:sz="4" w:space="0" w:color="auto"/>
-              <w:bottom w:val="single" w:sz="4" w:space="0" w:color="auto"/>
-              <w:right w:val="single" w:sz="4" w:space="0" w:color="auto"/>
-            </w:tcBorders>
-            <w:shd w:val="clear" w:color="auto" w:fill="FFFF00"/>
-            <w:vAlign w:val="center"/>
-            <w:hideMark/>
-          </w:tcPr>
-          <w:p>
-            <w:pPr>
-              <w:jc w:val="center"/>
-            </w:pPr>
-            <w:r>
-              <w:t>15</w:t>
-            </w:r>
-          </w:p>
-        </w:tc>
-        <w:tc>
-          <w:tcPr>
-            <w:tcW w:w="1388" w:type="dxa"/>
-            <w:tcBorders>
-              <w:top w:val="single" w:sz="4" w:space="0" w:color="auto"/>
-              <w:left w:val="single" w:sz="4" w:space="0" w:color="auto"/>
-              <w:bottom w:val="single" w:sz="4" w:space="0" w:color="auto"/>
-              <w:right w:val="single" w:sz="4" w:space="0" w:color="auto"/>
-            </w:tcBorders>
-            <w:shd w:val="clear" w:color="auto" w:fill="FFFF00"/>
-            <w:vAlign w:val="center"/>
-            <w:hideMark/>
-          </w:tcPr>
-          <w:p>
-            <w:pPr>
-              <w:jc w:val="center"/>
-            </w:pPr>
-            <w:r>
-              <w:t>8</w:t>
-            </w:r>
-          </w:p>
-        </w:tc>
-        <w:tc>
-          <w:tcPr>
-            <w:tcW w:w="1271" w:type="dxa"/>
-            <w:tcBorders>
-              <w:top w:val="single" w:sz="4" w:space="0" w:color="auto"/>
-              <w:left w:val="single" w:sz="4" w:space="0" w:color="auto"/>
-              <w:bottom w:val="single" w:sz="4" w:space="0" w:color="auto"/>
-              <w:right w:val="single" w:sz="4" w:space="0" w:color="auto"/>
-            </w:tcBorders>
-            <w:shd w:val="clear" w:color="auto" w:fill="FFFF00"/>
-            <w:vAlign w:val="center"/>
-          </w:tcPr>
-          <w:p>
-            <w:pPr>
-              <w:jc w:val="center"/>
-            </w:pPr>
-          </w:p>
-        </w:tc>
-      </w:tr>
-      <w:tr>
-        <w:trPr>
-          <w:trHeight w:val="454"/>
-          <w:jc w:val="center"/>
-        </w:trPr>
-        <w:tc>
-          <w:tcPr>
-            <w:tcW w:w="568" w:type="dxa"/>
-            <w:tcBorders>
-              <w:top w:val="single" w:sz="4" w:space="0" w:color="auto"/>
-              <w:left w:val="single" w:sz="4" w:space="0" w:color="auto"/>
-              <w:bottom w:val="single" w:sz="4" w:space="0" w:color="auto"/>
-              <w:right w:val="single" w:sz="4" w:space="0" w:color="auto"/>
-            </w:tcBorders>
-            <w:vAlign w:val="center"/>
-            <w:hideMark/>
-          </w:tcPr>
-          <w:p>
-            <w:pPr>
-              <w:jc w:val="center"/>
-            </w:pPr>
-            <w:r>
-              <w:t>4.</w:t>
-            </w:r>
-          </w:p>
-        </w:tc>
-        <w:tc>
-          <w:tcPr>
-            <w:tcW w:w="4029" w:type="dxa"/>
-            <w:tcBorders>
-              <w:top w:val="single" w:sz="4" w:space="0" w:color="auto"/>
-              <w:left w:val="single" w:sz="4" w:space="0" w:color="auto"/>
-              <w:bottom w:val="single" w:sz="4" w:space="0" w:color="auto"/>
-              <w:right w:val="single" w:sz="4" w:space="0" w:color="auto"/>
-            </w:tcBorders>
-            <w:shd w:val="clear" w:color="auto" w:fill="FFFF00"/>
-            <w:vAlign w:val="center"/>
-            <w:hideMark/>
-          </w:tcPr>
-          <w:p>
-            <w:r>
-              <w:t>Жих Татьяна Вадимовна</w:t>
-            </w:r>
-          </w:p>
-        </w:tc>
-        <w:tc>
-          <w:tcPr>
-            <w:tcW w:w="1081" w:type="dxa"/>
-            <w:tcBorders>
-              <w:top w:val="single" w:sz="4" w:space="0" w:color="auto"/>
-              <w:left w:val="single" w:sz="4" w:space="0" w:color="auto"/>
-              <w:bottom w:val="single" w:sz="4" w:space="0" w:color="auto"/>
-              <w:right w:val="single" w:sz="4" w:space="0" w:color="auto"/>
-            </w:tcBorders>
-            <w:shd w:val="clear" w:color="auto" w:fill="FFFF00"/>
-            <w:vAlign w:val="center"/>
-            <w:hideMark/>
-          </w:tcPr>
-          <w:p>
-            <w:pPr>
-              <w:jc w:val="center"/>
-            </w:pPr>
-            <w:r>
-              <w:rPr>
-                <w:lang w:val="be-BY"/>
-              </w:rPr>
-              <w:t>очная</w:t>
-            </w:r>
-          </w:p>
-        </w:tc>
-        <w:tc>
-          <w:tcPr>
-            <w:tcW w:w="1097" w:type="dxa"/>
-            <w:tcBorders>
-              <w:top w:val="single" w:sz="4" w:space="0" w:color="auto"/>
-              <w:left w:val="single" w:sz="4" w:space="0" w:color="auto"/>
-              <w:bottom w:val="single" w:sz="4" w:space="0" w:color="auto"/>
-              <w:right w:val="single" w:sz="4" w:space="0" w:color="auto"/>
-            </w:tcBorders>
-            <w:shd w:val="clear" w:color="auto" w:fill="FFFF00"/>
-            <w:vAlign w:val="center"/>
-            <w:hideMark/>
-          </w:tcPr>
-          <w:p>
-            <w:pPr>
-              <w:jc w:val="center"/>
-            </w:pPr>
-            <w:r>
-              <w:t>19</w:t>
-            </w:r>
-          </w:p>
-        </w:tc>
-        <w:tc>
-          <w:tcPr>
-            <w:tcW w:w="1388" w:type="dxa"/>
-            <w:tcBorders>
-              <w:top w:val="single" w:sz="4" w:space="0" w:color="auto"/>
-              <w:left w:val="single" w:sz="4" w:space="0" w:color="auto"/>
-              <w:bottom w:val="single" w:sz="4" w:space="0" w:color="auto"/>
-              <w:right w:val="single" w:sz="4" w:space="0" w:color="auto"/>
-            </w:tcBorders>
-            <w:shd w:val="clear" w:color="auto" w:fill="FFFF00"/>
-            <w:vAlign w:val="center"/>
-            <w:hideMark/>
-          </w:tcPr>
-          <w:p>
-            <w:pPr>
-              <w:jc w:val="center"/>
-            </w:pPr>
-            <w:r>
-              <w:t>8</w:t>
-            </w:r>
-          </w:p>
-        </w:tc>
-        <w:tc>
-          <w:tcPr>
-            <w:tcW w:w="1271" w:type="dxa"/>
-            <w:tcBorders>
-              <w:top w:val="single" w:sz="4" w:space="0" w:color="auto"/>
-              <w:left w:val="single" w:sz="4" w:space="0" w:color="auto"/>
-              <w:bottom w:val="single" w:sz="4" w:space="0" w:color="auto"/>
-              <w:right w:val="single" w:sz="4" w:space="0" w:color="auto"/>
-            </w:tcBorders>
-            <w:shd w:val="clear" w:color="auto" w:fill="FFFF00"/>
-            <w:vAlign w:val="center"/>
-          </w:tcPr>
-          <w:p>
-            <w:pPr>
-              <w:jc w:val="center"/>
-            </w:pPr>
-          </w:p>
-        </w:tc>
-      </w:tr>
-      <w:tr>
-        <w:trPr>
-          <w:trHeight w:val="454"/>
-          <w:jc w:val="center"/>
-        </w:trPr>
-        <w:tc>
-          <w:tcPr>
-            <w:tcW w:w="568" w:type="dxa"/>
-            <w:tcBorders>
-              <w:top w:val="single" w:sz="4" w:space="0" w:color="auto"/>
-              <w:left w:val="single" w:sz="4" w:space="0" w:color="auto"/>
-              <w:bottom w:val="single" w:sz="4" w:space="0" w:color="auto"/>
-              <w:right w:val="single" w:sz="4" w:space="0" w:color="auto"/>
-            </w:tcBorders>
-            <w:vAlign w:val="center"/>
-            <w:hideMark/>
-          </w:tcPr>
-          <w:p>
-            <w:pPr>
-              <w:jc w:val="center"/>
-            </w:pPr>
-            <w:r>
-              <w:t>5.</w:t>
-            </w:r>
-          </w:p>
-        </w:tc>
-        <w:tc>
-          <w:tcPr>
-            <w:tcW w:w="4029" w:type="dxa"/>
-            <w:tcBorders>
-              <w:top w:val="single" w:sz="4" w:space="0" w:color="auto"/>
-              <w:left w:val="single" w:sz="4" w:space="0" w:color="auto"/>
-              <w:bottom w:val="single" w:sz="4" w:space="0" w:color="auto"/>
-              <w:right w:val="single" w:sz="4" w:space="0" w:color="auto"/>
-            </w:tcBorders>
-            <w:shd w:val="clear" w:color="auto" w:fill="FFFF00"/>
-            <w:vAlign w:val="center"/>
-            <w:hideMark/>
-          </w:tcPr>
-          <w:p>
-            <w:r>
-              <w:t>Заремба Валентина Андреевна</w:t>
-            </w:r>
-          </w:p>
-        </w:tc>
-        <w:tc>
-          <w:tcPr>
-            <w:tcW w:w="1081" w:type="dxa"/>
-            <w:tcBorders>
-              <w:top w:val="single" w:sz="4" w:space="0" w:color="auto"/>
-              <w:left w:val="single" w:sz="4" w:space="0" w:color="auto"/>
-              <w:bottom w:val="single" w:sz="4" w:space="0" w:color="auto"/>
-              <w:right w:val="single" w:sz="4" w:space="0" w:color="auto"/>
-            </w:tcBorders>
-            <w:shd w:val="clear" w:color="auto" w:fill="FFFF00"/>
-            <w:vAlign w:val="center"/>
-            <w:hideMark/>
-          </w:tcPr>
-          <w:p>
-            <w:pPr>
-              <w:jc w:val="center"/>
-            </w:pPr>
-            <w:r>
-              <w:rPr>
-                <w:lang w:val="be-BY"/>
-              </w:rPr>
-              <w:t>очная</w:t>
-            </w:r>
-          </w:p>
-        </w:tc>
-        <w:tc>
-          <w:tcPr>
-            <w:tcW w:w="1097" w:type="dxa"/>
-            <w:tcBorders>
-              <w:top w:val="single" w:sz="4" w:space="0" w:color="auto"/>
-              <w:left w:val="single" w:sz="4" w:space="0" w:color="auto"/>
-              <w:bottom w:val="single" w:sz="4" w:space="0" w:color="auto"/>
-              <w:right w:val="single" w:sz="4" w:space="0" w:color="auto"/>
-            </w:tcBorders>
-            <w:shd w:val="clear" w:color="auto" w:fill="FFFF00"/>
-            <w:vAlign w:val="center"/>
-            <w:hideMark/>
-          </w:tcPr>
-          <w:p>
-            <w:pPr>
-              <w:jc w:val="center"/>
-            </w:pPr>
-            <w:r>
-              <w:t>20</w:t>
-            </w:r>
-          </w:p>
-        </w:tc>
-        <w:tc>
-          <w:tcPr>
-            <w:tcW w:w="1388" w:type="dxa"/>
-            <w:tcBorders>
-              <w:top w:val="single" w:sz="4" w:space="0" w:color="auto"/>
-              <w:left w:val="single" w:sz="4" w:space="0" w:color="auto"/>
-              <w:bottom w:val="single" w:sz="4" w:space="0" w:color="auto"/>
-              <w:right w:val="single" w:sz="4" w:space="0" w:color="auto"/>
-            </w:tcBorders>
-            <w:shd w:val="clear" w:color="auto" w:fill="FFFF00"/>
-            <w:vAlign w:val="center"/>
-            <w:hideMark/>
-          </w:tcPr>
-          <w:p>
-            <w:pPr>
-              <w:jc w:val="center"/>
-            </w:pPr>
-            <w:r>
-              <w:t>9</w:t>
-            </w:r>
-          </w:p>
-        </w:tc>
-        <w:tc>
-          <w:tcPr>
-            <w:tcW w:w="1271" w:type="dxa"/>
-            <w:tcBorders>
-              <w:top w:val="single" w:sz="4" w:space="0" w:color="auto"/>
-              <w:left w:val="single" w:sz="4" w:space="0" w:color="auto"/>
-              <w:bottom w:val="single" w:sz="4" w:space="0" w:color="auto"/>
-              <w:right w:val="single" w:sz="4" w:space="0" w:color="auto"/>
-            </w:tcBorders>
-            <w:shd w:val="clear" w:color="auto" w:fill="FFFF00"/>
-            <w:vAlign w:val="center"/>
-          </w:tcPr>
-          <w:p>
-            <w:pPr>
-              <w:jc w:val="center"/>
-            </w:pPr>
-          </w:p>
-        </w:tc>
-      </w:tr>
-      <w:tr>
-        <w:trPr>
-          <w:trHeight w:val="454"/>
-          <w:jc w:val="center"/>
-        </w:trPr>
-        <w:tc>
-          <w:tcPr>
-            <w:tcW w:w="568" w:type="dxa"/>
-            <w:tcBorders>
-              <w:top w:val="single" w:sz="4" w:space="0" w:color="auto"/>
-              <w:left w:val="single" w:sz="4" w:space="0" w:color="auto"/>
-              <w:bottom w:val="single" w:sz="4" w:space="0" w:color="auto"/>
-              <w:right w:val="single" w:sz="4" w:space="0" w:color="auto"/>
-            </w:tcBorders>
-            <w:vAlign w:val="center"/>
-            <w:hideMark/>
-          </w:tcPr>
-          <w:p>
-            <w:pPr>
-              <w:jc w:val="center"/>
-            </w:pPr>
-            <w:r>
-              <w:t>6.</w:t>
-            </w:r>
-          </w:p>
-        </w:tc>
-        <w:tc>
-          <w:tcPr>
-            <w:tcW w:w="4029" w:type="dxa"/>
-            <w:tcBorders>
-              <w:top w:val="single" w:sz="4" w:space="0" w:color="auto"/>
-              <w:left w:val="single" w:sz="4" w:space="0" w:color="auto"/>
-              <w:bottom w:val="single" w:sz="4" w:space="0" w:color="auto"/>
-              <w:right w:val="single" w:sz="4" w:space="0" w:color="auto"/>
-            </w:tcBorders>
-            <w:shd w:val="clear" w:color="auto" w:fill="FFFF00"/>
-            <w:vAlign w:val="center"/>
-            <w:hideMark/>
-          </w:tcPr>
-          <w:p>
-            <w:r>
-              <w:t>Инкин Олег Станиславович</w:t>
-            </w:r>
-          </w:p>
-        </w:tc>
-        <w:tc>
-          <w:tcPr>
-            <w:tcW w:w="1081" w:type="dxa"/>
-            <w:tcBorders>
-              <w:top w:val="single" w:sz="4" w:space="0" w:color="auto"/>
-              <w:left w:val="single" w:sz="4" w:space="0" w:color="auto"/>
-              <w:bottom w:val="single" w:sz="4" w:space="0" w:color="auto"/>
-              <w:right w:val="single" w:sz="4" w:space="0" w:color="auto"/>
-            </w:tcBorders>
-            <w:shd w:val="clear" w:color="auto" w:fill="FFFF00"/>
-            <w:vAlign w:val="center"/>
-            <w:hideMark/>
-          </w:tcPr>
-          <w:p>
-            <w:pPr>
-              <w:jc w:val="center"/>
-            </w:pPr>
-            <w:r>
-              <w:rPr>
-                <w:lang w:val="be-BY"/>
-              </w:rPr>
-              <w:t>очная</w:t>
-            </w:r>
-          </w:p>
-        </w:tc>
-        <w:tc>
-          <w:tcPr>
-            <w:tcW w:w="1097" w:type="dxa"/>
-            <w:tcBorders>
-              <w:top w:val="single" w:sz="4" w:space="0" w:color="auto"/>
-              <w:left w:val="single" w:sz="4" w:space="0" w:color="auto"/>
-              <w:bottom w:val="single" w:sz="4" w:space="0" w:color="auto"/>
-              <w:right w:val="single" w:sz="4" w:space="0" w:color="auto"/>
-            </w:tcBorders>
-            <w:shd w:val="clear" w:color="auto" w:fill="FFFF00"/>
-            <w:vAlign w:val="center"/>
-            <w:hideMark/>
-          </w:tcPr>
-          <w:p>
-            <w:pPr>
-              <w:jc w:val="center"/>
-            </w:pPr>
-            <w:r>
-              <w:t>14</w:t>
-            </w:r>
-          </w:p>
-        </w:tc>
-        <w:tc>
-          <w:tcPr>
-            <w:tcW w:w="1388" w:type="dxa"/>
-            <w:tcBorders>
-              <w:top w:val="single" w:sz="4" w:space="0" w:color="auto"/>
-              <w:left w:val="single" w:sz="4" w:space="0" w:color="auto"/>
-              <w:bottom w:val="single" w:sz="4" w:space="0" w:color="auto"/>
-              <w:right w:val="single" w:sz="4" w:space="0" w:color="auto"/>
-            </w:tcBorders>
-            <w:shd w:val="clear" w:color="auto" w:fill="FFFF00"/>
-            <w:vAlign w:val="center"/>
-            <w:hideMark/>
-          </w:tcPr>
-          <w:p>
-            <w:pPr>
-              <w:jc w:val="center"/>
-            </w:pPr>
-            <w:r>
-              <w:t>7</w:t>
-            </w:r>
-          </w:p>
-        </w:tc>
-        <w:tc>
-          <w:tcPr>
-            <w:tcW w:w="1271" w:type="dxa"/>
-            <w:tcBorders>
-              <w:top w:val="single" w:sz="4" w:space="0" w:color="auto"/>
-              <w:left w:val="single" w:sz="4" w:space="0" w:color="auto"/>
-              <w:bottom w:val="single" w:sz="4" w:space="0" w:color="auto"/>
-              <w:right w:val="single" w:sz="4" w:space="0" w:color="auto"/>
-            </w:tcBorders>
-            <w:shd w:val="clear" w:color="auto" w:fill="FFFF00"/>
-            <w:vAlign w:val="center"/>
-          </w:tcPr>
-          <w:p>
-            <w:pPr>
-              <w:jc w:val="center"/>
-            </w:pPr>
-          </w:p>
-        </w:tc>
-      </w:tr>
-      <w:tr>
-        <w:trPr>
-          <w:trHeight w:val="454"/>
-          <w:jc w:val="center"/>
-        </w:trPr>
-        <w:tc>
-          <w:tcPr>
-            <w:tcW w:w="568" w:type="dxa"/>
-            <w:tcBorders>
-              <w:top w:val="single" w:sz="4" w:space="0" w:color="auto"/>
-              <w:left w:val="single" w:sz="4" w:space="0" w:color="auto"/>
-              <w:bottom w:val="single" w:sz="4" w:space="0" w:color="auto"/>
-              <w:right w:val="single" w:sz="4" w:space="0" w:color="auto"/>
-            </w:tcBorders>
-            <w:vAlign w:val="center"/>
-            <w:hideMark/>
-          </w:tcPr>
-          <w:p>
-            <w:pPr>
-              <w:jc w:val="center"/>
-            </w:pPr>
-            <w:r>
-              <w:t>7.</w:t>
-            </w:r>
-          </w:p>
-        </w:tc>
-        <w:tc>
-          <w:tcPr>
-            <w:tcW w:w="4029" w:type="dxa"/>
-            <w:tcBorders>
-              <w:top w:val="single" w:sz="4" w:space="0" w:color="auto"/>
-              <w:left w:val="single" w:sz="4" w:space="0" w:color="auto"/>
-              <w:bottom w:val="single" w:sz="4" w:space="0" w:color="auto"/>
-              <w:right w:val="single" w:sz="4" w:space="0" w:color="auto"/>
-            </w:tcBorders>
-            <w:shd w:val="clear" w:color="auto" w:fill="FFFF00"/>
-            <w:vAlign w:val="center"/>
-            <w:hideMark/>
-          </w:tcPr>
-          <w:p>
-            <w:r>
-              <w:t>Кот Михаил Юрьевич</w:t>
-            </w:r>
-          </w:p>
-        </w:tc>
-        <w:tc>
-          <w:tcPr>
-            <w:tcW w:w="1081" w:type="dxa"/>
-            <w:tcBorders>
-              <w:top w:val="single" w:sz="4" w:space="0" w:color="auto"/>
-              <w:left w:val="single" w:sz="4" w:space="0" w:color="auto"/>
-              <w:bottom w:val="single" w:sz="4" w:space="0" w:color="auto"/>
-              <w:right w:val="single" w:sz="4" w:space="0" w:color="auto"/>
-            </w:tcBorders>
-            <w:shd w:val="clear" w:color="auto" w:fill="FFFF00"/>
-            <w:vAlign w:val="center"/>
-            <w:hideMark/>
-          </w:tcPr>
-          <w:p>
-            <w:pPr>
-              <w:jc w:val="center"/>
-            </w:pPr>
-            <w:r>
-              <w:t>очная</w:t>
-            </w:r>
-          </w:p>
-        </w:tc>
-        <w:tc>
-          <w:tcPr>
-            <w:tcW w:w="1097" w:type="dxa"/>
-            <w:tcBorders>
-              <w:top w:val="single" w:sz="4" w:space="0" w:color="auto"/>
-              <w:left w:val="single" w:sz="4" w:space="0" w:color="auto"/>
-              <w:bottom w:val="single" w:sz="4" w:space="0" w:color="auto"/>
-              <w:right w:val="single" w:sz="4" w:space="0" w:color="auto"/>
-            </w:tcBorders>
-            <w:shd w:val="clear" w:color="auto" w:fill="FFFF00"/>
-            <w:vAlign w:val="center"/>
-            <w:hideMark/>
-          </w:tcPr>
-          <w:p>
-            <w:pPr>
-              <w:jc w:val="center"/>
-            </w:pPr>
-            <w:r>
-              <w:t>21</w:t>
-            </w:r>
-          </w:p>
-        </w:tc>
-        <w:tc>
-          <w:tcPr>
-            <w:tcW w:w="1388" w:type="dxa"/>
-            <w:tcBorders>
-              <w:top w:val="single" w:sz="4" w:space="0" w:color="auto"/>
-              <w:left w:val="single" w:sz="4" w:space="0" w:color="auto"/>
-              <w:bottom w:val="single" w:sz="4" w:space="0" w:color="auto"/>
-              <w:right w:val="single" w:sz="4" w:space="0" w:color="auto"/>
-            </w:tcBorders>
-            <w:shd w:val="clear" w:color="auto" w:fill="FFFF00"/>
-            <w:vAlign w:val="center"/>
-            <w:hideMark/>
-          </w:tcPr>
-          <w:p>
-            <w:pPr>
-              <w:jc w:val="center"/>
-            </w:pPr>
-            <w:r>
-              <w:t>8</w:t>
-            </w:r>
-          </w:p>
-        </w:tc>
-        <w:tc>
-          <w:tcPr>
-            <w:tcW w:w="1271" w:type="dxa"/>
-            <w:tcBorders>
-              <w:top w:val="single" w:sz="4" w:space="0" w:color="auto"/>
-              <w:left w:val="single" w:sz="4" w:space="0" w:color="auto"/>
-              <w:bottom w:val="single" w:sz="4" w:space="0" w:color="auto"/>
-              <w:right w:val="single" w:sz="4" w:space="0" w:color="auto"/>
-            </w:tcBorders>
-            <w:shd w:val="clear" w:color="auto" w:fill="FFFF00"/>
-            <w:vAlign w:val="center"/>
-          </w:tcPr>
-          <w:p>
-            <w:pPr>
-              <w:jc w:val="center"/>
-            </w:pPr>
-          </w:p>
-        </w:tc>
-      </w:tr>
-      <w:tr>
-        <w:trPr>
-          <w:trHeight w:val="431"/>
-          <w:jc w:val="center"/>
-        </w:trPr>
-        <w:tc>
-          <w:tcPr>
-            <w:tcW w:w="568" w:type="dxa"/>
-            <w:tcBorders>
-              <w:top w:val="single" w:sz="4" w:space="0" w:color="auto"/>
-              <w:left w:val="single" w:sz="4" w:space="0" w:color="auto"/>
-              <w:bottom w:val="single" w:sz="4" w:space="0" w:color="auto"/>
-              <w:right w:val="single" w:sz="4" w:space="0" w:color="auto"/>
-            </w:tcBorders>
-            <w:vAlign w:val="center"/>
-            <w:hideMark/>
-          </w:tcPr>
-          <w:p>
-            <w:pPr>
-              <w:jc w:val="center"/>
-              <w:rPr>
-                <w:lang w:val="be-BY"/>
-              </w:rPr>
-            </w:pPr>
-            <w:r>
-              <w:rPr>
-                <w:lang w:val="be-BY"/>
-              </w:rPr>
-              <w:t>8.</w:t>
-            </w:r>
-          </w:p>
-        </w:tc>
-        <w:tc>
-          <w:tcPr>
-            <w:tcW w:w="4029" w:type="dxa"/>
-            <w:tcBorders>
-              <w:top w:val="single" w:sz="4" w:space="0" w:color="auto"/>
-              <w:left w:val="single" w:sz="4" w:space="0" w:color="auto"/>
-              <w:bottom w:val="single" w:sz="4" w:space="0" w:color="auto"/>
-              <w:right w:val="single" w:sz="4" w:space="0" w:color="auto"/>
-            </w:tcBorders>
-            <w:shd w:val="clear" w:color="auto" w:fill="FFFF00"/>
-            <w:vAlign w:val="center"/>
-            <w:hideMark/>
-          </w:tcPr>
-          <w:p>
-            <w:r>
-              <w:t>Меткин Василий Игоревич</w:t>
-            </w:r>
-          </w:p>
-        </w:tc>
-        <w:tc>
-          <w:tcPr>
-            <w:tcW w:w="1081" w:type="dxa"/>
-            <w:tcBorders>
-              <w:top w:val="single" w:sz="4" w:space="0" w:color="auto"/>
-              <w:left w:val="single" w:sz="4" w:space="0" w:color="auto"/>
-              <w:bottom w:val="single" w:sz="4" w:space="0" w:color="auto"/>
-              <w:right w:val="single" w:sz="4" w:space="0" w:color="auto"/>
-            </w:tcBorders>
-            <w:shd w:val="clear" w:color="auto" w:fill="FFFF00"/>
-            <w:vAlign w:val="center"/>
-            <w:hideMark/>
-          </w:tcPr>
-          <w:p>
-            <w:pPr>
-              <w:jc w:val="center"/>
-            </w:pPr>
-            <w:r>
-              <w:rPr>
-                <w:lang w:val="be-BY"/>
-              </w:rPr>
-              <w:t>очная</w:t>
-            </w:r>
-          </w:p>
-        </w:tc>
-        <w:tc>
-          <w:tcPr>
-            <w:tcW w:w="1097" w:type="dxa"/>
-            <w:tcBorders>
-              <w:top w:val="single" w:sz="4" w:space="0" w:color="auto"/>
-              <w:left w:val="single" w:sz="4" w:space="0" w:color="auto"/>
-              <w:bottom w:val="single" w:sz="4" w:space="0" w:color="auto"/>
-              <w:right w:val="single" w:sz="4" w:space="0" w:color="auto"/>
-            </w:tcBorders>
-            <w:shd w:val="clear" w:color="auto" w:fill="FFFF00"/>
-            <w:vAlign w:val="center"/>
-            <w:hideMark/>
-          </w:tcPr>
-          <w:p>
-            <w:pPr>
-              <w:jc w:val="center"/>
-            </w:pPr>
-            <w:r>
-              <w:t>17</w:t>
-            </w:r>
-          </w:p>
-        </w:tc>
-        <w:tc>
-          <w:tcPr>
-            <w:tcW w:w="1388" w:type="dxa"/>
-            <w:tcBorders>
-              <w:top w:val="single" w:sz="4" w:space="0" w:color="auto"/>
-              <w:left w:val="single" w:sz="4" w:space="0" w:color="auto"/>
-              <w:bottom w:val="single" w:sz="4" w:space="0" w:color="auto"/>
-              <w:right w:val="single" w:sz="4" w:space="0" w:color="auto"/>
-            </w:tcBorders>
-            <w:shd w:val="clear" w:color="auto" w:fill="FFFF00"/>
-            <w:vAlign w:val="center"/>
-            <w:hideMark/>
-          </w:tcPr>
-          <w:p>
-            <w:pPr>
-              <w:jc w:val="center"/>
-            </w:pPr>
-            <w:r>
-              <w:t>9</w:t>
-            </w:r>
-          </w:p>
-        </w:tc>
-        <w:tc>
-          <w:tcPr>
-            <w:tcW w:w="1271" w:type="dxa"/>
-            <w:tcBorders>
-              <w:top w:val="single" w:sz="4" w:space="0" w:color="auto"/>
-              <w:left w:val="single" w:sz="4" w:space="0" w:color="auto"/>
-              <w:bottom w:val="single" w:sz="4" w:space="0" w:color="auto"/>
-              <w:right w:val="single" w:sz="4" w:space="0" w:color="auto"/>
-            </w:tcBorders>
-            <w:shd w:val="clear" w:color="auto" w:fill="FFFF00"/>
-            <w:vAlign w:val="center"/>
-          </w:tcPr>
-          <w:p>
-            <w:pPr>
-              <w:jc w:val="center"/>
-            </w:pPr>
-          </w:p>
-        </w:tc>
-      </w:tr>
-      <w:tr>
-        <w:trPr>
-          <w:trHeight w:val="454"/>
-          <w:jc w:val="center"/>
-        </w:trPr>
-        <w:tc>
-          <w:tcPr>
-            <w:tcW w:w="568" w:type="dxa"/>
-            <w:tcBorders>
-              <w:top w:val="single" w:sz="4" w:space="0" w:color="auto"/>
-              <w:left w:val="single" w:sz="4" w:space="0" w:color="auto"/>
-              <w:bottom w:val="single" w:sz="4" w:space="0" w:color="auto"/>
-              <w:right w:val="single" w:sz="4" w:space="0" w:color="auto"/>
-            </w:tcBorders>
-            <w:vAlign w:val="center"/>
-            <w:hideMark/>
-          </w:tcPr>
-          <w:p>
-            <w:pPr>
-              <w:jc w:val="center"/>
-            </w:pPr>
-            <w:r>
-              <w:t>9.</w:t>
-            </w:r>
-          </w:p>
-        </w:tc>
-        <w:tc>
-          <w:tcPr>
-            <w:tcW w:w="4029" w:type="dxa"/>
-            <w:tcBorders>
-              <w:top w:val="single" w:sz="4" w:space="0" w:color="auto"/>
-              <w:left w:val="single" w:sz="4" w:space="0" w:color="auto"/>
-              <w:bottom w:val="single" w:sz="4" w:space="0" w:color="auto"/>
-              <w:right w:val="single" w:sz="4" w:space="0" w:color="auto"/>
-            </w:tcBorders>
-            <w:shd w:val="clear" w:color="auto" w:fill="FFFF00"/>
-            <w:vAlign w:val="center"/>
-            <w:hideMark/>
-          </w:tcPr>
-          <w:p>
-            <w:r>
-              <w:t>Сотская Евгения Дмитриевна</w:t>
-            </w:r>
-          </w:p>
-        </w:tc>
-        <w:tc>
-          <w:tcPr>
-            <w:tcW w:w="1081" w:type="dxa"/>
-            <w:tcBorders>
-              <w:top w:val="single" w:sz="4" w:space="0" w:color="auto"/>
-              <w:left w:val="single" w:sz="4" w:space="0" w:color="auto"/>
-              <w:bottom w:val="single" w:sz="4" w:space="0" w:color="auto"/>
-              <w:right w:val="single" w:sz="4" w:space="0" w:color="auto"/>
-            </w:tcBorders>
-            <w:shd w:val="clear" w:color="auto" w:fill="FFFF00"/>
-            <w:vAlign w:val="center"/>
-            <w:hideMark/>
-          </w:tcPr>
-          <w:p>
-            <w:pPr>
-              <w:jc w:val="center"/>
-            </w:pPr>
-            <w:r>
-              <w:rPr>
-                <w:lang w:val="be-BY"/>
-              </w:rPr>
-              <w:t>очная</w:t>
-            </w:r>
-          </w:p>
-        </w:tc>
-        <w:tc>
-          <w:tcPr>
-            <w:tcW w:w="1097" w:type="dxa"/>
-            <w:tcBorders>
-              <w:top w:val="single" w:sz="4" w:space="0" w:color="auto"/>
-              <w:left w:val="single" w:sz="4" w:space="0" w:color="auto"/>
-              <w:bottom w:val="single" w:sz="4" w:space="0" w:color="auto"/>
-              <w:right w:val="single" w:sz="4" w:space="0" w:color="auto"/>
-            </w:tcBorders>
-            <w:shd w:val="clear" w:color="auto" w:fill="FFFF00"/>
-            <w:vAlign w:val="center"/>
-            <w:hideMark/>
-          </w:tcPr>
-          <w:p>
-            <w:pPr>
-              <w:jc w:val="center"/>
-            </w:pPr>
-            <w:r>
-              <w:t>16</w:t>
-            </w:r>
-          </w:p>
-        </w:tc>
-        <w:tc>
-          <w:tcPr>
-            <w:tcW w:w="1388" w:type="dxa"/>
-            <w:tcBorders>
-              <w:top w:val="single" w:sz="4" w:space="0" w:color="auto"/>
-              <w:left w:val="single" w:sz="4" w:space="0" w:color="auto"/>
-              <w:bottom w:val="single" w:sz="4" w:space="0" w:color="auto"/>
-              <w:right w:val="single" w:sz="4" w:space="0" w:color="auto"/>
-            </w:tcBorders>
-            <w:shd w:val="clear" w:color="auto" w:fill="FFFF00"/>
-            <w:vAlign w:val="center"/>
-            <w:hideMark/>
-          </w:tcPr>
-          <w:p>
-            <w:pPr>
-              <w:jc w:val="center"/>
-            </w:pPr>
-            <w:r>
-              <w:t>8</w:t>
-            </w:r>
-          </w:p>
-        </w:tc>
-        <w:tc>
-          <w:tcPr>
-            <w:tcW w:w="1271" w:type="dxa"/>
-            <w:tcBorders>
-              <w:top w:val="single" w:sz="4" w:space="0" w:color="auto"/>
-              <w:left w:val="single" w:sz="4" w:space="0" w:color="auto"/>
-              <w:bottom w:val="single" w:sz="4" w:space="0" w:color="auto"/>
-              <w:right w:val="single" w:sz="4" w:space="0" w:color="auto"/>
-            </w:tcBorders>
-            <w:shd w:val="clear" w:color="auto" w:fill="FFFF00"/>
-            <w:vAlign w:val="center"/>
-          </w:tcPr>
-          <w:p>
-            <w:pPr>
-              <w:jc w:val="center"/>
-            </w:pPr>
-          </w:p>
-        </w:tc>
-      </w:tr>
-      <w:tr>
-        <w:trPr>
-          <w:trHeight w:val="454"/>
-          <w:jc w:val="center"/>
-        </w:trPr>
-        <w:tc>
-          <w:tcPr>
-            <w:tcW w:w="568" w:type="dxa"/>
-            <w:tcBorders>
-              <w:top w:val="single" w:sz="4" w:space="0" w:color="auto"/>
-              <w:left w:val="single" w:sz="4" w:space="0" w:color="auto"/>
-              <w:bottom w:val="single" w:sz="4" w:space="0" w:color="auto"/>
-              <w:right w:val="single" w:sz="4" w:space="0" w:color="auto"/>
-            </w:tcBorders>
-            <w:vAlign w:val="center"/>
-            <w:hideMark/>
-          </w:tcPr>
-          <w:p>
-            <w:pPr>
-              <w:jc w:val="center"/>
-            </w:pPr>
-            <w:r>
-              <w:t>10.</w:t>
-            </w:r>
-          </w:p>
-        </w:tc>
-        <w:tc>
-          <w:tcPr>
-            <w:tcW w:w="4029" w:type="dxa"/>
-            <w:tcBorders>
-              <w:top w:val="single" w:sz="4" w:space="0" w:color="auto"/>
-              <w:left w:val="single" w:sz="4" w:space="0" w:color="auto"/>
-              <w:bottom w:val="single" w:sz="4" w:space="0" w:color="auto"/>
-              <w:right w:val="single" w:sz="4" w:space="0" w:color="auto"/>
-            </w:tcBorders>
-            <w:shd w:val="clear" w:color="auto" w:fill="FFFF00"/>
-            <w:vAlign w:val="center"/>
-            <w:hideMark/>
-          </w:tcPr>
-          <w:p>
-            <w:r>
-              <w:t>Хаменко Мария Александровна</w:t>
-            </w:r>
-          </w:p>
-        </w:tc>
-        <w:tc>
-          <w:tcPr>
-            <w:tcW w:w="1081" w:type="dxa"/>
-            <w:tcBorders>
-              <w:top w:val="single" w:sz="4" w:space="0" w:color="auto"/>
-              <w:left w:val="single" w:sz="4" w:space="0" w:color="auto"/>
-              <w:bottom w:val="single" w:sz="4" w:space="0" w:color="auto"/>
-              <w:right w:val="single" w:sz="4" w:space="0" w:color="auto"/>
-            </w:tcBorders>
-            <w:shd w:val="clear" w:color="auto" w:fill="FFFF00"/>
-            <w:vAlign w:val="center"/>
-            <w:hideMark/>
-          </w:tcPr>
-          <w:p>
-            <w:pPr>
-              <w:jc w:val="center"/>
-            </w:pPr>
-            <w:r>
-              <w:rPr>
-                <w:lang w:val="be-BY"/>
-              </w:rPr>
-              <w:t>очная</w:t>
-            </w:r>
-          </w:p>
-        </w:tc>
-        <w:tc>
-          <w:tcPr>
-            <w:tcW w:w="1097" w:type="dxa"/>
-            <w:tcBorders>
-              <w:top w:val="single" w:sz="4" w:space="0" w:color="auto"/>
-              <w:left w:val="single" w:sz="4" w:space="0" w:color="auto"/>
-              <w:bottom w:val="single" w:sz="4" w:space="0" w:color="auto"/>
-              <w:right w:val="single" w:sz="4" w:space="0" w:color="auto"/>
-            </w:tcBorders>
-            <w:shd w:val="clear" w:color="auto" w:fill="FFFF00"/>
-            <w:vAlign w:val="center"/>
-            <w:hideMark/>
-          </w:tcPr>
-          <w:p>
-            <w:pPr>
-              <w:jc w:val="center"/>
-            </w:pPr>
-            <w:r>
-              <w:t>18</w:t>
-            </w:r>
-          </w:p>
-        </w:tc>
-        <w:tc>
-          <w:tcPr>
-            <w:tcW w:w="1388" w:type="dxa"/>
-            <w:tcBorders>
-              <w:top w:val="single" w:sz="4" w:space="0" w:color="auto"/>
-              <w:left w:val="single" w:sz="4" w:space="0" w:color="auto"/>
-              <w:bottom w:val="single" w:sz="4" w:space="0" w:color="auto"/>
-              <w:right w:val="single" w:sz="4" w:space="0" w:color="auto"/>
-            </w:tcBorders>
-            <w:shd w:val="clear" w:color="auto" w:fill="FFFF00"/>
-            <w:vAlign w:val="center"/>
-            <w:hideMark/>
-          </w:tcPr>
-          <w:p>
-            <w:pPr>
-              <w:jc w:val="center"/>
-            </w:pPr>
-            <w:r>
-              <w:t>8</w:t>
-            </w:r>
-          </w:p>
-        </w:tc>
-        <w:tc>
-          <w:tcPr>
-            <w:tcW w:w="1271" w:type="dxa"/>
-            <w:tcBorders>
-              <w:top w:val="single" w:sz="4" w:space="0" w:color="auto"/>
-              <w:left w:val="single" w:sz="4" w:space="0" w:color="auto"/>
-              <w:bottom w:val="single" w:sz="4" w:space="0" w:color="auto"/>
-              <w:right w:val="single" w:sz="4" w:space="0" w:color="auto"/>
-            </w:tcBorders>
-            <w:shd w:val="clear" w:color="auto" w:fill="FFFF00"/>
-            <w:vAlign w:val="center"/>
-          </w:tcPr>
-          <w:p>
-            <w:pPr>
-              <w:jc w:val="center"/>
-            </w:pPr>
-          </w:p>
-        </w:tc>
-      </w:tr>
-      <w:tr>
-        <w:trPr>
-          <w:trHeight w:val="454"/>
-          <w:jc w:val="center"/>
-        </w:trPr>
-        <w:tc>
-          <w:tcPr>
-            <w:tcW w:w="568" w:type="dxa"/>
-            <w:tcBorders>
-              <w:top w:val="single" w:sz="4" w:space="0" w:color="auto"/>
-              <w:left w:val="single" w:sz="4" w:space="0" w:color="auto"/>
-              <w:bottom w:val="single" w:sz="4" w:space="0" w:color="auto"/>
-              <w:right w:val="single" w:sz="4" w:space="0" w:color="auto"/>
-            </w:tcBorders>
-            <w:vAlign w:val="center"/>
-            <w:hideMark/>
-          </w:tcPr>
-          <w:p>
-            <w:pPr>
-              <w:jc w:val="center"/>
-            </w:pPr>
-            <w:r>
-              <w:t>11.</w:t>
-            </w:r>
-          </w:p>
-        </w:tc>
-        <w:tc>
-          <w:tcPr>
-            <w:tcW w:w="4029" w:type="dxa"/>
-            <w:tcBorders>
-              <w:top w:val="single" w:sz="4" w:space="0" w:color="auto"/>
-              <w:left w:val="single" w:sz="4" w:space="0" w:color="auto"/>
-              <w:bottom w:val="single" w:sz="4" w:space="0" w:color="auto"/>
-              <w:right w:val="single" w:sz="4" w:space="0" w:color="auto"/>
-            </w:tcBorders>
-            <w:shd w:val="clear" w:color="auto" w:fill="FFFF00"/>
-            <w:vAlign w:val="center"/>
-            <w:hideMark/>
-          </w:tcPr>
-          <w:p>
-            <w:r>
-              <w:t>Хинич Дарья Дмитриевич</w:t>
-            </w:r>
-          </w:p>
-        </w:tc>
-        <w:tc>
-          <w:tcPr>
-            <w:tcW w:w="1081" w:type="dxa"/>
-            <w:tcBorders>
-              <w:top w:val="single" w:sz="4" w:space="0" w:color="auto"/>
-              <w:left w:val="single" w:sz="4" w:space="0" w:color="auto"/>
-              <w:bottom w:val="single" w:sz="4" w:space="0" w:color="auto"/>
-              <w:right w:val="single" w:sz="4" w:space="0" w:color="auto"/>
-            </w:tcBorders>
-            <w:shd w:val="clear" w:color="auto" w:fill="FFFF00"/>
-            <w:vAlign w:val="center"/>
-            <w:hideMark/>
-          </w:tcPr>
-          <w:p>
-            <w:pPr>
-              <w:jc w:val="center"/>
-            </w:pPr>
-            <w:r>
-              <w:rPr>
-                <w:lang w:val="be-BY"/>
-              </w:rPr>
-              <w:t>очная</w:t>
-            </w:r>
-          </w:p>
-        </w:tc>
-        <w:tc>
-          <w:tcPr>
-            <w:tcW w:w="1097" w:type="dxa"/>
-            <w:tcBorders>
-              <w:top w:val="single" w:sz="4" w:space="0" w:color="auto"/>
-              <w:left w:val="single" w:sz="4" w:space="0" w:color="auto"/>
-              <w:bottom w:val="single" w:sz="4" w:space="0" w:color="auto"/>
-              <w:right w:val="single" w:sz="4" w:space="0" w:color="auto"/>
-            </w:tcBorders>
-            <w:shd w:val="clear" w:color="auto" w:fill="FFFF00"/>
-            <w:vAlign w:val="center"/>
-            <w:hideMark/>
-          </w:tcPr>
-          <w:p>
-            <w:pPr>
-              <w:jc w:val="center"/>
-            </w:pPr>
-            <w:r>
-              <w:t>13</w:t>
-            </w:r>
-          </w:p>
-        </w:tc>
-        <w:tc>
-          <w:tcPr>
-            <w:tcW w:w="1388" w:type="dxa"/>
-            <w:tcBorders>
-              <w:top w:val="single" w:sz="4" w:space="0" w:color="auto"/>
-              <w:left w:val="single" w:sz="4" w:space="0" w:color="auto"/>
-              <w:bottom w:val="single" w:sz="4" w:space="0" w:color="auto"/>
-              <w:right w:val="single" w:sz="4" w:space="0" w:color="auto"/>
-            </w:tcBorders>
-            <w:shd w:val="clear" w:color="auto" w:fill="FFFF00"/>
-            <w:vAlign w:val="center"/>
-            <w:hideMark/>
-          </w:tcPr>
-          <w:p>
-            <w:pPr>
-              <w:jc w:val="center"/>
-            </w:pPr>
-            <w:r>
-              <w:t>8</w:t>
-            </w:r>
-          </w:p>
-        </w:tc>
-        <w:tc>
-          <w:tcPr>
-            <w:tcW w:w="1271" w:type="dxa"/>
-            <w:tcBorders>
-              <w:top w:val="single" w:sz="4" w:space="0" w:color="auto"/>
-              <w:left w:val="single" w:sz="4" w:space="0" w:color="auto"/>
-              <w:bottom w:val="single" w:sz="4" w:space="0" w:color="auto"/>
-              <w:right w:val="single" w:sz="4" w:space="0" w:color="auto"/>
-            </w:tcBorders>
-            <w:shd w:val="clear" w:color="auto" w:fill="FFFF00"/>
-            <w:vAlign w:val="center"/>
-          </w:tcPr>
-          <w:p>
-            <w:pPr>
-              <w:jc w:val="center"/>
-            </w:pPr>
-          </w:p>
-        </w:tc>
-      </w:tr>
-      <w:tr>
-        <w:trPr>
-          <w:trHeight w:val="454"/>
-          <w:jc w:val="center"/>
-        </w:trPr>
-        <w:tc>
-          <w:tcPr>
-            <w:tcW w:w="568" w:type="dxa"/>
-            <w:tcBorders>
-              <w:top w:val="single" w:sz="4" w:space="0" w:color="auto"/>
-              <w:left w:val="single" w:sz="4" w:space="0" w:color="auto"/>
-              <w:bottom w:val="single" w:sz="4" w:space="0" w:color="auto"/>
-              <w:right w:val="single" w:sz="4" w:space="0" w:color="auto"/>
-            </w:tcBorders>
-            <w:vAlign w:val="center"/>
-            <w:hideMark/>
-          </w:tcPr>
-          <w:p>
-            <w:pPr>
-              <w:jc w:val="center"/>
-            </w:pPr>
-            <w:r>
-              <w:t>12.</w:t>
-            </w:r>
-          </w:p>
-        </w:tc>
-        <w:tc>
-          <w:tcPr>
-            <w:tcW w:w="4029" w:type="dxa"/>
-            <w:tcBorders>
-              <w:top w:val="single" w:sz="4" w:space="0" w:color="auto"/>
-              <w:left w:val="single" w:sz="4" w:space="0" w:color="auto"/>
-              <w:bottom w:val="single" w:sz="4" w:space="0" w:color="auto"/>
-              <w:right w:val="single" w:sz="4" w:space="0" w:color="auto"/>
-            </w:tcBorders>
-            <w:shd w:val="clear" w:color="auto" w:fill="FFFF00"/>
-            <w:vAlign w:val="center"/>
-            <w:hideMark/>
-          </w:tcPr>
-          <w:p>
-            <w:r>
-              <w:t>Яркин Глеб Владимировна</w:t>
-            </w:r>
-          </w:p>
-        </w:tc>
-        <w:tc>
-          <w:tcPr>
-            <w:tcW w:w="1081" w:type="dxa"/>
-            <w:tcBorders>
-              <w:top w:val="single" w:sz="4" w:space="0" w:color="auto"/>
-              <w:left w:val="single" w:sz="4" w:space="0" w:color="auto"/>
-              <w:bottom w:val="single" w:sz="4" w:space="0" w:color="auto"/>
-              <w:right w:val="single" w:sz="4" w:space="0" w:color="auto"/>
-            </w:tcBorders>
-            <w:shd w:val="clear" w:color="auto" w:fill="FFFF00"/>
-            <w:vAlign w:val="center"/>
-            <w:hideMark/>
-          </w:tcPr>
-          <w:p>
-            <w:pPr>
-              <w:jc w:val="center"/>
-            </w:pPr>
-            <w:r>
-              <w:rPr>
-                <w:lang w:val="be-BY"/>
-              </w:rPr>
-              <w:t>очная</w:t>
-            </w:r>
-          </w:p>
-        </w:tc>
-        <w:tc>
-          <w:tcPr>
-            <w:tcW w:w="1097" w:type="dxa"/>
-            <w:tcBorders>
-              <w:top w:val="single" w:sz="4" w:space="0" w:color="auto"/>
-              <w:left w:val="single" w:sz="4" w:space="0" w:color="auto"/>
-              <w:bottom w:val="single" w:sz="4" w:space="0" w:color="auto"/>
-              <w:right w:val="single" w:sz="4" w:space="0" w:color="auto"/>
-            </w:tcBorders>
-            <w:shd w:val="clear" w:color="auto" w:fill="FFFF00"/>
-            <w:vAlign w:val="center"/>
-            <w:hideMark/>
-          </w:tcPr>
-          <w:p>
-            <w:pPr>
-              <w:jc w:val="center"/>
-            </w:pPr>
-            <w:r>
-              <w:t>23</w:t>
-            </w:r>
-          </w:p>
-        </w:tc>
-        <w:tc>
-          <w:tcPr>
-            <w:tcW w:w="1388" w:type="dxa"/>
-            <w:tcBorders>
-              <w:top w:val="single" w:sz="4" w:space="0" w:color="auto"/>
-              <w:left w:val="single" w:sz="4" w:space="0" w:color="auto"/>
-              <w:bottom w:val="single" w:sz="4" w:space="0" w:color="auto"/>
-              <w:right w:val="single" w:sz="4" w:space="0" w:color="auto"/>
-            </w:tcBorders>
-            <w:shd w:val="clear" w:color="auto" w:fill="FFFF00"/>
-            <w:vAlign w:val="center"/>
-            <w:hideMark/>
-          </w:tcPr>
-          <w:p>
-            <w:pPr>
-              <w:jc w:val="center"/>
-            </w:pPr>
-            <w:r>
-              <w:t>8</w:t>
-            </w:r>
-          </w:p>
-        </w:tc>
-        <w:tc>
-          <w:tcPr>
-            <w:tcW w:w="1271" w:type="dxa"/>
-            <w:tcBorders>
-              <w:top w:val="single" w:sz="4" w:space="0" w:color="auto"/>
-              <w:left w:val="single" w:sz="4" w:space="0" w:color="auto"/>
-              <w:bottom w:val="single" w:sz="4" w:space="0" w:color="auto"/>
-              <w:right w:val="single" w:sz="4" w:space="0" w:color="auto"/>
-            </w:tcBorders>
-            <w:shd w:val="clear" w:color="auto" w:fill="FFFF00"/>
-            <w:vAlign w:val="center"/>
-          </w:tcPr>
-          <w:p>
-            <w:pPr>
-              <w:jc w:val="center"/>
-            </w:pPr>
-          </w:p>
-        </w:tc>
-      </w:tr>
-    </w:tbl>
-    <w:p>
-      <w:pPr>
-        <w:rPr>
-          <w:lang w:val="be-BY"/>
-        </w:rPr>
-      </w:pPr>
-    </w:p>
-    <w:p>
-      <w:pPr>
-        <w:rPr>
-          <w:lang w:val="en-US"/>
-        </w:rPr>
-      </w:pPr>
-    </w:p>
-    <w:p>
-      <w:pPr>
-        <w:rPr>
-          <w:lang w:val="be-BY"/>
-        </w:rPr>
-      </w:pPr>
-      <w:r>
-        <w:rPr>
-          <w:lang w:val="be-BY"/>
-        </w:rPr>
-        <w:t>Секретарь ГЭК     _____________________                                   (Фещенко С.Л.)</w:t>
-      </w:r>
-    </w:p>
-    <w:p>
-      <w:pPr>
-        <w:rPr>
-          <w:lang w:val="be-BY"/>
-        </w:rPr>
-      </w:pPr>
-      <w:r>
-        <w:rPr>
-          <w:lang w:val="be-BY"/>
-        </w:rPr>
-        <w:t xml:space="preserve">                                       Подпись                                                  </w:t>
-      </w:r>
-    </w:p>
-    <w:p>
-      <w:pPr>
-        <w:rPr>
-          <w:lang w:val="be-BY"/>
-        </w:rPr>
-      </w:pPr>
-      <w:r>
-        <w:rPr>
-          <w:shd w:val="clear" w:color="auto" w:fill="FFFF00"/>
-        </w:rPr>
-        <w:t>«</w:t>
-      </w:r>
-      <w:r>
-        <w:rPr>
-          <w:shd w:val="clear" w:color="auto" w:fill="FFFF00"/>
-          <w:lang w:val="be-BY"/>
-        </w:rPr>
-        <w:t xml:space="preserve"> 1</w:t>
-      </w:r>
-      <w:r>
-        <w:rPr>
-          <w:shd w:val="clear" w:color="auto" w:fill="FFFF00"/>
-        </w:rPr>
-        <w:t>7</w:t>
-      </w:r>
-      <w:r>
-        <w:rPr>
-          <w:shd w:val="clear" w:color="auto" w:fill="FFFF00"/>
-          <w:lang w:val="be-BY"/>
-        </w:rPr>
-        <w:t xml:space="preserve"> </w:t>
-      </w:r>
-      <w:r>
-        <w:rPr>
-          <w:shd w:val="clear" w:color="auto" w:fill="FFFF00"/>
-        </w:rPr>
-        <w:t>»</w:t>
-      </w:r>
-      <w:r>
-        <w:rPr>
-          <w:shd w:val="clear" w:color="auto" w:fill="FFFF00"/>
-          <w:lang w:val="be-BY"/>
-        </w:rPr>
-        <w:t xml:space="preserve"> июня  202</w:t>
-      </w:r>
-      <w:r>
-        <w:rPr>
-          <w:shd w:val="clear" w:color="auto" w:fill="FFFF00"/>
-        </w:rPr>
-        <w:t>4</w:t>
-      </w:r>
-      <w:r>
-        <w:rPr>
-          <w:shd w:val="clear" w:color="auto" w:fill="FFFF00"/>
-          <w:lang w:val="be-BY"/>
-        </w:rPr>
-        <w:t xml:space="preserve"> г</w:t>
-      </w:r>
-      <w:r>
-        <w:rPr>
-          <w:lang w:val="be-BY"/>
-        </w:rPr>
-        <w:t>.</w:t>
-      </w:r>
-    </w:p>
-    <w:p>
-      <w:pPr>
-        <w:rPr>
-          <w:highlight w:val="yellow"/>
-          <w:lang w:val="be-BY"/>
-        </w:rPr>
-      </w:pPr>
-    </w:p>
-    <w:p>
-      <w:pPr>
-        <w:jc w:val="center"/>
-        <w:rPr>
-          <w:lang w:val="be-BY"/>
-        </w:rPr>
-      </w:pPr>
-      <w:r>
-        <w:rPr>
-          <w:lang w:val="be-BY"/>
-        </w:rPr>
         <w:t xml:space="preserve"> </w:t>
       </w:r>
     </w:p>
@@ -7132,10 +9517,7 @@
         </w:rPr>
       </w:pPr>
     </w:p>
-    <w:p>
-      <w:bookmarkStart w:id="0" w:name="_GoBack"/>
-      <w:bookmarkEnd w:id="0"/>
-    </w:p>
+    <w:p/>
     <w:sectPr>
       <w:pgSz w:w="11906" w:h="16838"/>
       <w:pgMar w:top="1134" w:right="850" w:bottom="1134" w:left="1701" w:header="708" w:footer="708" w:gutter="0"/>
@@ -7147,7 +9529,7 @@
 </file>
 
 <file path=word/styles.xml><?xml version="1.0" encoding="utf-8"?>
-<w:styles xmlns:mc="http://schemas.openxmlformats.org/markup-compatibility/2006" xmlns:r="http://schemas.openxmlformats.org/officeDocument/2006/relationships" xmlns:w="http://schemas.openxmlformats.org/wordprocessingml/2006/main" xmlns:w14="http://schemas.microsoft.com/office/word/2010/wordml" xmlns:w15="http://schemas.microsoft.com/office/word/2012/wordml" xmlns:w16se="http://schemas.microsoft.com/office/word/2015/wordml/symex" mc:Ignorable="w14 w15 w16se">
+<w:styles xmlns:mc="http://schemas.openxmlformats.org/markup-compatibility/2006" xmlns:r="http://schemas.openxmlformats.org/officeDocument/2006/relationships" xmlns:w="http://schemas.openxmlformats.org/wordprocessingml/2006/main" xmlns:w14="http://schemas.microsoft.com/office/word/2010/wordml" xmlns:w15="http://schemas.microsoft.com/office/word/2012/wordml" xmlns:w16cex="http://schemas.microsoft.com/office/word/2018/wordml/cex" xmlns:w16cid="http://schemas.microsoft.com/office/word/2016/wordml/cid" xmlns:w16="http://schemas.microsoft.com/office/word/2018/wordml" xmlns:w16sdtdh="http://schemas.microsoft.com/office/word/2020/wordml/sdtdatahash" xmlns:w16se="http://schemas.microsoft.com/office/word/2015/wordml/symex" mc:Ignorable="w14 w15 w16se w16cid w16 w16cex w16sdtdh">
   <w:docDefaults>
     <w:rPrDefault>
       <w:rPr>
@@ -7163,7 +9545,7 @@
       </w:pPr>
     </w:pPrDefault>
   </w:docDefaults>
-  <w:latentStyles w:defLockedState="0" w:defUIPriority="99" w:defSemiHidden="0" w:defUnhideWhenUsed="0" w:defQFormat="0" w:count="371">
+  <w:latentStyles w:defLockedState="0" w:defUIPriority="99" w:defSemiHidden="0" w:defUnhideWhenUsed="0" w:defQFormat="0" w:count="376">
     <w:lsdException w:name="Normal" w:uiPriority="0" w:qFormat="1"/>
     <w:lsdException w:name="heading 1" w:uiPriority="9" w:qFormat="1"/>
     <w:lsdException w:name="heading 2" w:semiHidden="1" w:uiPriority="9" w:unhideWhenUsed="1" w:qFormat="1"/>
@@ -7535,6 +9917,11 @@
     <w:lsdException w:name="List Table 5 Dark Accent 6" w:uiPriority="50"/>
     <w:lsdException w:name="List Table 6 Colorful Accent 6" w:uiPriority="51"/>
     <w:lsdException w:name="List Table 7 Colorful Accent 6" w:uiPriority="52"/>
+    <w:lsdException w:name="Mention" w:semiHidden="1" w:unhideWhenUsed="1"/>
+    <w:lsdException w:name="Smart Hyperlink" w:semiHidden="1" w:unhideWhenUsed="1"/>
+    <w:lsdException w:name="Hashtag" w:semiHidden="1" w:unhideWhenUsed="1"/>
+    <w:lsdException w:name="Unresolved Mention" w:semiHidden="1" w:unhideWhenUsed="1"/>
+    <w:lsdException w:name="Smart Link" w:semiHidden="1" w:unhideWhenUsed="1"/>
   </w:latentStyles>
   <w:style w:type="paragraph" w:default="1" w:styleId="a">
     <w:name w:val="Normal"/>

--- a/DocFile/График защиты ДП _с оценками_15.06.24_ для КП.docx
+++ b/DocFile/График защиты ДП _с оценками_15.06.24_ для КП.docx
@@ -119,7 +119,6 @@
       <w:r>
         <w:rPr>
           <w:shd w:val="clear" w:color="auto" w:fill="FFFF00"/>
-          <w:lang w:val="en-US"/>
         </w:rPr>
         <w:t>_</w:t>
       </w:r>
@@ -148,7 +147,7 @@
     <w:p>
       <w:pPr>
         <w:rPr>
-          <w:lang w:val="be-BY"/>
+          <w:lang w:val="en-US"/>
         </w:rPr>
       </w:pPr>
       <w:bookmarkStart w:id="0" w:name="_Hlk184504970"/>
@@ -219,6 +218,21 @@
           <w:lang w:val="be-BY"/>
         </w:rPr>
         <w:t xml:space="preserve">г.  Время: </w:t>
+      </w:r>
+      <w:r>
+        <w:rPr>
+          <w:lang w:val="en-US"/>
+        </w:rPr>
+        <w:t>{{</w:t>
+      </w:r>
+      <w:r>
+        <w:t>Время</w:t>
+      </w:r>
+      <w:r>
+        <w:rPr>
+          <w:lang w:val="en-US"/>
+        </w:rPr>
+        <w:t>}}</w:t>
       </w:r>
     </w:p>
     <w:bookmarkEnd w:id="0"/>
@@ -4517,19 +4531,7 @@
         <w:t>Секретарь ГЭК     _____________________                                   (</w:t>
       </w:r>
       <w:r>
-        <w:rPr>
-          <w:lang w:val="en-US"/>
-        </w:rPr>
-        <w:t>{{</w:t>
-      </w:r>
-      <w:r>
-        <w:t>Секретарь</w:t>
-      </w:r>
-      <w:r>
-        <w:rPr>
-          <w:lang w:val="en-US"/>
-        </w:rPr>
-        <w:t>}}</w:t>
+        <w:t xml:space="preserve">                            </w:t>
       </w:r>
       <w:r>
         <w:rPr>
@@ -5264,12 +5266,21 @@
                 <w:szCs w:val="22"/>
               </w:rPr>
             </w:pPr>
+            <w:proofErr w:type="spellStart"/>
             <w:r>
               <w:rPr>
                 <w:sz w:val="22"/>
                 <w:szCs w:val="22"/>
               </w:rPr>
-              <w:t>Бегдан Александр Владимирович</w:t>
+              <w:t>Бегдан</w:t>
+            </w:r>
+            <w:proofErr w:type="spellEnd"/>
+            <w:r>
+              <w:rPr>
+                <w:sz w:val="22"/>
+                <w:szCs w:val="22"/>
+              </w:rPr>
+              <w:t xml:space="preserve"> Александр Владимирович</w:t>
             </w:r>
           </w:p>
         </w:tc>
@@ -6026,12 +6037,21 @@
                 <w:szCs w:val="22"/>
               </w:rPr>
             </w:pPr>
+            <w:proofErr w:type="spellStart"/>
             <w:r>
               <w:rPr>
                 <w:sz w:val="22"/>
                 <w:szCs w:val="22"/>
               </w:rPr>
-              <w:t>Динко Ольга Денисовна</w:t>
+              <w:t>Динко</w:t>
+            </w:r>
+            <w:proofErr w:type="spellEnd"/>
+            <w:r>
+              <w:rPr>
+                <w:sz w:val="22"/>
+                <w:szCs w:val="22"/>
+              </w:rPr>
+              <w:t xml:space="preserve"> Ольга Денисовна</w:t>
             </w:r>
           </w:p>
         </w:tc>
@@ -6646,12 +6666,21 @@
                 <w:szCs w:val="22"/>
               </w:rPr>
             </w:pPr>
+            <w:proofErr w:type="spellStart"/>
             <w:r>
               <w:rPr>
                 <w:sz w:val="22"/>
                 <w:szCs w:val="22"/>
               </w:rPr>
-              <w:t>Рабушко Милана Дмитриевна</w:t>
+              <w:t>Рабушко</w:t>
+            </w:r>
+            <w:proofErr w:type="spellEnd"/>
+            <w:r>
+              <w:rPr>
+                <w:sz w:val="22"/>
+                <w:szCs w:val="22"/>
+              </w:rPr>
+              <w:t xml:space="preserve"> Милана Дмитриевна</w:t>
             </w:r>
           </w:p>
         </w:tc>
@@ -6802,12 +6831,21 @@
                 <w:szCs w:val="22"/>
               </w:rPr>
             </w:pPr>
+            <w:proofErr w:type="spellStart"/>
             <w:r>
               <w:rPr>
                 <w:sz w:val="22"/>
                 <w:szCs w:val="22"/>
               </w:rPr>
-              <w:t xml:space="preserve">Риманович Никита </w:t>
+              <w:t>Риманович</w:t>
+            </w:r>
+            <w:proofErr w:type="spellEnd"/>
+            <w:r>
+              <w:rPr>
+                <w:sz w:val="22"/>
+                <w:szCs w:val="22"/>
+              </w:rPr>
+              <w:t xml:space="preserve"> Никита </w:t>
             </w:r>
             <w:r>
               <w:t>Александрович</w:t>
@@ -7956,8 +7994,13 @@
             <w:hideMark/>
           </w:tcPr>
           <w:p>
-            <w:r>
-              <w:t>Бушмат Николай Александровна</w:t>
+            <w:proofErr w:type="spellStart"/>
+            <w:r>
+              <w:t>Бушмат</w:t>
+            </w:r>
+            <w:proofErr w:type="spellEnd"/>
+            <w:r>
+              <w:t xml:space="preserve"> Николай Александровна</w:t>
             </w:r>
           </w:p>
         </w:tc>
@@ -8222,8 +8265,13 @@
             <w:hideMark/>
           </w:tcPr>
           <w:p>
-            <w:r>
-              <w:t>Жих Татьяна Вадимовна</w:t>
+            <w:proofErr w:type="spellStart"/>
+            <w:r>
+              <w:t>Жих</w:t>
+            </w:r>
+            <w:proofErr w:type="spellEnd"/>
+            <w:r>
+              <w:t xml:space="preserve"> Татьяна Вадимовна</w:t>
             </w:r>
           </w:p>
         </w:tc>
@@ -8757,8 +8805,13 @@
             <w:hideMark/>
           </w:tcPr>
           <w:p>
-            <w:r>
-              <w:t>Меткин Василий Игоревич</w:t>
+            <w:proofErr w:type="spellStart"/>
+            <w:r>
+              <w:t>Меткин</w:t>
+            </w:r>
+            <w:proofErr w:type="spellEnd"/>
+            <w:r>
+              <w:t xml:space="preserve"> Василий Игоревич</w:t>
             </w:r>
           </w:p>
         </w:tc>
@@ -8890,8 +8943,13 @@
             <w:hideMark/>
           </w:tcPr>
           <w:p>
-            <w:r>
-              <w:t>Сотская Евгения Дмитриевна</w:t>
+            <w:proofErr w:type="spellStart"/>
+            <w:r>
+              <w:t>Сотская</w:t>
+            </w:r>
+            <w:proofErr w:type="spellEnd"/>
+            <w:r>
+              <w:t xml:space="preserve"> Евгения Дмитриевна</w:t>
             </w:r>
           </w:p>
         </w:tc>
@@ -9023,8 +9081,13 @@
             <w:hideMark/>
           </w:tcPr>
           <w:p>
-            <w:r>
-              <w:t>Хаменко Мария Александровна</w:t>
+            <w:proofErr w:type="spellStart"/>
+            <w:r>
+              <w:t>Хаменко</w:t>
+            </w:r>
+            <w:proofErr w:type="spellEnd"/>
+            <w:r>
+              <w:t xml:space="preserve"> Мария Александровна</w:t>
             </w:r>
           </w:p>
         </w:tc>
@@ -9156,8 +9219,13 @@
             <w:hideMark/>
           </w:tcPr>
           <w:p>
-            <w:r>
-              <w:t>Хинич Дарья Дмитриевич</w:t>
+            <w:proofErr w:type="spellStart"/>
+            <w:r>
+              <w:t>Хинич</w:t>
+            </w:r>
+            <w:proofErr w:type="spellEnd"/>
+            <w:r>
+              <w:t xml:space="preserve"> Дарья Дмитриевич</w:t>
             </w:r>
           </w:p>
         </w:tc>
@@ -9289,8 +9357,13 @@
             <w:hideMark/>
           </w:tcPr>
           <w:p>
-            <w:r>
-              <w:t>Яркин Глеб Владимировна</w:t>
+            <w:proofErr w:type="spellStart"/>
+            <w:r>
+              <w:t>Яркин</w:t>
+            </w:r>
+            <w:proofErr w:type="spellEnd"/>
+            <w:r>
+              <w:t xml:space="preserve"> Глеб Владимировна</w:t>
             </w:r>
           </w:p>
         </w:tc>

--- a/DocFile/График защиты ДП _с оценками_15.06.24_ для КП.docx
+++ b/DocFile/График защиты ДП _с оценками_15.06.24_ для КП.docx
@@ -1,6 +1,6 @@
 
 <file path=word/document.xml><?xml version="1.0" encoding="utf-8"?>
-<w:document xmlns:wpc="http://schemas.microsoft.com/office/word/2010/wordprocessingCanvas" xmlns:cx="http://schemas.microsoft.com/office/drawing/2014/chartex" xmlns:cx1="http://schemas.microsoft.com/office/drawing/2015/9/8/chartex" xmlns:cx2="http://schemas.microsoft.com/office/drawing/2015/10/21/chartex" xmlns:cx3="http://schemas.microsoft.com/office/drawing/2016/5/9/chartex" xmlns:cx4="http://schemas.microsoft.com/office/drawing/2016/5/10/chartex" xmlns:cx5="http://schemas.microsoft.com/office/drawing/2016/5/11/chartex" xmlns:cx6="http://schemas.microsoft.com/office/drawing/2016/5/12/chartex" xmlns:cx7="http://schemas.microsoft.com/office/drawing/2016/5/13/chartex" xmlns:cx8="http://schemas.microsoft.com/office/drawing/2016/5/14/chartex" xmlns:mc="http://schemas.openxmlformats.org/markup-compatibility/2006" xmlns:aink="http://schemas.microsoft.com/office/drawing/2016/ink" xmlns:am3d="http://schemas.microsoft.com/office/drawing/2017/model3d" xmlns:o="urn:schemas-microsoft-com:office:office" xmlns:r="http://schemas.openxmlformats.org/officeDocument/2006/relationships" xmlns:m="http://schemas.openxmlformats.org/officeDocument/2006/math" xmlns:v="urn:schemas-microsoft-com:vml" xmlns:wp14="http://schemas.microsoft.com/office/word/2010/wordprocessingDrawing" xmlns:wp="http://schemas.openxmlformats.org/drawingml/2006/wordprocessingDrawing" xmlns:w10="urn:schemas-microsoft-com:office:word" xmlns:w="http://schemas.openxmlformats.org/wordprocessingml/2006/main" xmlns:w14="http://schemas.microsoft.com/office/word/2010/wordml" xmlns:w15="http://schemas.microsoft.com/office/word/2012/wordml" xmlns:w16cex="http://schemas.microsoft.com/office/word/2018/wordml/cex" xmlns:w16cid="http://schemas.microsoft.com/office/word/2016/wordml/cid" xmlns:w16="http://schemas.microsoft.com/office/word/2018/wordml" xmlns:w16sdtdh="http://schemas.microsoft.com/office/word/2020/wordml/sdtdatahash" xmlns:w16se="http://schemas.microsoft.com/office/word/2015/wordml/symex" xmlns:wpg="http://schemas.microsoft.com/office/word/2010/wordprocessingGroup" xmlns:wpi="http://schemas.microsoft.com/office/word/2010/wordprocessingInk" xmlns:wne="http://schemas.microsoft.com/office/word/2006/wordml" xmlns:wps="http://schemas.microsoft.com/office/word/2010/wordprocessingShape" mc:Ignorable="w14 w15 w16se w16cid w16 w16cex w16sdtdh wp14">
+<w:document xmlns:wpc="http://schemas.microsoft.com/office/word/2010/wordprocessingCanvas" xmlns:cx="http://schemas.microsoft.com/office/drawing/2014/chartex" xmlns:mc="http://schemas.openxmlformats.org/markup-compatibility/2006" xmlns:o="urn:schemas-microsoft-com:office:office" xmlns:r="http://schemas.openxmlformats.org/officeDocument/2006/relationships" xmlns:m="http://schemas.openxmlformats.org/officeDocument/2006/math" xmlns:v="urn:schemas-microsoft-com:vml" xmlns:wp14="http://schemas.microsoft.com/office/word/2010/wordprocessingDrawing" xmlns:wp="http://schemas.openxmlformats.org/drawingml/2006/wordprocessingDrawing" xmlns:w10="urn:schemas-microsoft-com:office:word" xmlns:w="http://schemas.openxmlformats.org/wordprocessingml/2006/main" xmlns:w14="http://schemas.microsoft.com/office/word/2010/wordml" xmlns:w15="http://schemas.microsoft.com/office/word/2012/wordml" xmlns:w16se="http://schemas.microsoft.com/office/word/2015/wordml/symex" xmlns:wpg="http://schemas.microsoft.com/office/word/2010/wordprocessingGroup" xmlns:wpi="http://schemas.microsoft.com/office/word/2010/wordprocessingInk" xmlns:wne="http://schemas.microsoft.com/office/word/2006/wordml" xmlns:wps="http://schemas.microsoft.com/office/word/2010/wordprocessingShape" mc:Ignorable="w14 w15 w16se wp14">
   <w:body>
     <w:p>
       <w:pPr>
@@ -73,13 +73,6 @@
           <w:lang w:val="be-BY"/>
         </w:rPr>
         <w:t>{{Специальность}}</w:t>
-      </w:r>
-      <w:r>
-        <w:rPr>
-          <w:shd w:val="clear" w:color="auto" w:fill="FFFF00"/>
-          <w:lang w:val="be-BY"/>
-        </w:rPr>
-        <w:t>___________</w:t>
       </w:r>
     </w:p>
     <w:p>
@@ -129,13 +122,6 @@
         </w:rPr>
         <w:t>ГЭК}}</w:t>
       </w:r>
-      <w:r>
-        <w:rPr>
-          <w:shd w:val="clear" w:color="auto" w:fill="FFFF00"/>
-          <w:lang w:val="be-BY"/>
-        </w:rPr>
-        <w:t>_____________</w:t>
-      </w:r>
     </w:p>
     <w:p>
       <w:pPr>
@@ -159,12 +145,14 @@
       </w:r>
       <w:r>
         <w:rPr>
+          <w:highlight w:val="yellow"/>
           <w:lang w:val="be-BY"/>
         </w:rPr>
         <w:t xml:space="preserve">« </w:t>
       </w:r>
       <w:r>
         <w:rPr>
+          <w:highlight w:val="yellow"/>
           <w:shd w:val="clear" w:color="auto" w:fill="FFFF00"/>
           <w:lang w:val="be-BY"/>
         </w:rPr>
@@ -172,30 +160,21 @@
       </w:r>
       <w:r>
         <w:rPr>
+          <w:highlight w:val="yellow"/>
+          <w:lang w:val="be-BY"/>
+        </w:rPr>
+        <w:t xml:space="preserve"> » </w:t>
+      </w:r>
+      <w:r>
+        <w:rPr>
+          <w:highlight w:val="yellow"/>
           <w:lang w:val="be-BY"/>
         </w:rPr>
         <w:t xml:space="preserve"> </w:t>
       </w:r>
       <w:r>
         <w:rPr>
-          <w:lang w:val="be-BY"/>
-        </w:rPr>
-        <w:t>»</w:t>
-      </w:r>
-      <w:r>
-        <w:rPr>
-          <w:lang w:val="be-BY"/>
-        </w:rPr>
-        <w:t xml:space="preserve"> </w:t>
-      </w:r>
-      <w:r>
-        <w:rPr>
-          <w:lang w:val="be-BY"/>
-        </w:rPr>
-        <w:t xml:space="preserve"> </w:t>
-      </w:r>
-      <w:r>
-        <w:rPr>
+          <w:highlight w:val="yellow"/>
           <w:shd w:val="clear" w:color="auto" w:fill="FFFF00"/>
           <w:lang w:val="be-BY"/>
         </w:rPr>
@@ -203,12 +182,14 @@
       </w:r>
       <w:r>
         <w:rPr>
+          <w:highlight w:val="yellow"/>
           <w:lang w:val="be-BY"/>
         </w:rPr>
         <w:t xml:space="preserve">  </w:t>
       </w:r>
       <w:r>
         <w:rPr>
+          <w:highlight w:val="yellow"/>
           <w:lang w:val="be-BY"/>
         </w:rPr>
         <w:t>{{Год}}</w:t>
@@ -221,15 +202,20 @@
       </w:r>
       <w:r>
         <w:rPr>
+          <w:highlight w:val="yellow"/>
           <w:lang w:val="en-US"/>
         </w:rPr>
         <w:t>{{</w:t>
       </w:r>
       <w:r>
+        <w:rPr>
+          <w:highlight w:val="yellow"/>
+        </w:rPr>
         <w:t>Время</w:t>
       </w:r>
       <w:r>
         <w:rPr>
+          <w:highlight w:val="yellow"/>
           <w:lang w:val="en-US"/>
         </w:rPr>
         <w:t>}}</w:t>
@@ -4560,37 +4546,48 @@
         </w:rPr>
       </w:pPr>
       <w:r>
+        <w:rPr>
+          <w:highlight w:val="yellow"/>
+        </w:rPr>
         <w:t xml:space="preserve">« </w:t>
       </w:r>
       <w:r>
         <w:rPr>
+          <w:highlight w:val="yellow"/>
           <w:lang w:val="be-BY"/>
         </w:rPr>
         <w:t xml:space="preserve">{{День}} </w:t>
       </w:r>
       <w:r>
+        <w:rPr>
+          <w:highlight w:val="yellow"/>
+        </w:rPr>
         <w:t>»</w:t>
       </w:r>
       <w:r>
         <w:rPr>
+          <w:highlight w:val="yellow"/>
           <w:lang w:val="be-BY"/>
         </w:rPr>
         <w:t xml:space="preserve"> </w:t>
       </w:r>
       <w:r>
         <w:rPr>
+          <w:highlight w:val="yellow"/>
           <w:lang w:val="be-BY"/>
         </w:rPr>
         <w:t>июня</w:t>
       </w:r>
       <w:r>
         <w:rPr>
+          <w:highlight w:val="yellow"/>
           <w:lang w:val="be-BY"/>
         </w:rPr>
         <w:t xml:space="preserve">  </w:t>
       </w:r>
       <w:r>
         <w:rPr>
+          <w:highlight w:val="yellow"/>
           <w:lang w:val="be-BY"/>
         </w:rPr>
         <w:t>{{Год}}</w:t>
@@ -4618,6 +4615,8 @@
           <w:lang w:val="be-BY"/>
         </w:rPr>
       </w:pPr>
+      <w:bookmarkStart w:id="1" w:name="_GoBack"/>
+      <w:bookmarkEnd w:id="1"/>
       <w:r>
         <w:rPr>
           <w:lang w:val="be-BY"/>
@@ -9602,7 +9601,7 @@
 </file>
 
 <file path=word/styles.xml><?xml version="1.0" encoding="utf-8"?>
-<w:styles xmlns:mc="http://schemas.openxmlformats.org/markup-compatibility/2006" xmlns:r="http://schemas.openxmlformats.org/officeDocument/2006/relationships" xmlns:w="http://schemas.openxmlformats.org/wordprocessingml/2006/main" xmlns:w14="http://schemas.microsoft.com/office/word/2010/wordml" xmlns:w15="http://schemas.microsoft.com/office/word/2012/wordml" xmlns:w16cex="http://schemas.microsoft.com/office/word/2018/wordml/cex" xmlns:w16cid="http://schemas.microsoft.com/office/word/2016/wordml/cid" xmlns:w16="http://schemas.microsoft.com/office/word/2018/wordml" xmlns:w16sdtdh="http://schemas.microsoft.com/office/word/2020/wordml/sdtdatahash" xmlns:w16se="http://schemas.microsoft.com/office/word/2015/wordml/symex" mc:Ignorable="w14 w15 w16se w16cid w16 w16cex w16sdtdh">
+<w:styles xmlns:mc="http://schemas.openxmlformats.org/markup-compatibility/2006" xmlns:r="http://schemas.openxmlformats.org/officeDocument/2006/relationships" xmlns:w="http://schemas.openxmlformats.org/wordprocessingml/2006/main" xmlns:w14="http://schemas.microsoft.com/office/word/2010/wordml" xmlns:w15="http://schemas.microsoft.com/office/word/2012/wordml" xmlns:w16se="http://schemas.microsoft.com/office/word/2015/wordml/symex" mc:Ignorable="w14 w15 w16se">
   <w:docDefaults>
     <w:rPrDefault>
       <w:rPr>
@@ -9618,7 +9617,7 @@
       </w:pPr>
     </w:pPrDefault>
   </w:docDefaults>
-  <w:latentStyles w:defLockedState="0" w:defUIPriority="99" w:defSemiHidden="0" w:defUnhideWhenUsed="0" w:defQFormat="0" w:count="376">
+  <w:latentStyles w:defLockedState="0" w:defUIPriority="99" w:defSemiHidden="0" w:defUnhideWhenUsed="0" w:defQFormat="0" w:count="371">
     <w:lsdException w:name="Normal" w:uiPriority="0" w:qFormat="1"/>
     <w:lsdException w:name="heading 1" w:uiPriority="9" w:qFormat="1"/>
     <w:lsdException w:name="heading 2" w:semiHidden="1" w:uiPriority="9" w:unhideWhenUsed="1" w:qFormat="1"/>
@@ -9990,11 +9989,6 @@
     <w:lsdException w:name="List Table 5 Dark Accent 6" w:uiPriority="50"/>
     <w:lsdException w:name="List Table 6 Colorful Accent 6" w:uiPriority="51"/>
     <w:lsdException w:name="List Table 7 Colorful Accent 6" w:uiPriority="52"/>
-    <w:lsdException w:name="Mention" w:semiHidden="1" w:unhideWhenUsed="1"/>
-    <w:lsdException w:name="Smart Hyperlink" w:semiHidden="1" w:unhideWhenUsed="1"/>
-    <w:lsdException w:name="Hashtag" w:semiHidden="1" w:unhideWhenUsed="1"/>
-    <w:lsdException w:name="Unresolved Mention" w:semiHidden="1" w:unhideWhenUsed="1"/>
-    <w:lsdException w:name="Smart Link" w:semiHidden="1" w:unhideWhenUsed="1"/>
   </w:latentStyles>
   <w:style w:type="paragraph" w:default="1" w:styleId="a">
     <w:name w:val="Normal"/>
